--- a/Сиаод1сем2.docx
+++ b/Сиаод1сем2.docx
@@ -5,6 +5,7 @@
     <w:p>
       <w:pPr>
         <w:spacing w:after="0" w:line="240" w:lineRule="auto"/>
+        <w:jc w:val="center"/>
         <w:rPr>
           <w:rFonts w:ascii="Times New Roman" w:eastAsia="Times New Roman" w:hAnsi="Times New Roman" w:cs="Times New Roman"/>
           <w:sz w:val="32"/>
@@ -21,13 +22,13 @@
           <w:lang w:eastAsia="ru-RU"/>
         </w:rPr>
         <w:drawing>
-          <wp:anchor distT="0" distB="0" distL="114300" distR="114300" simplePos="0" relativeHeight="251659264" behindDoc="0" locked="0" layoutInCell="1" allowOverlap="1" wp14:anchorId="382A26D1" wp14:editId="441FFB57">
+          <wp:anchor distT="0" distB="0" distL="114300" distR="114300" simplePos="0" relativeHeight="251659264" behindDoc="0" locked="0" layoutInCell="1" allowOverlap="1" wp14:anchorId="4CD3E46C" wp14:editId="77EEE098">
             <wp:simplePos x="0" y="0"/>
             <wp:positionH relativeFrom="column">
-              <wp:posOffset>-1026795</wp:posOffset>
+              <wp:posOffset>-965835</wp:posOffset>
             </wp:positionH>
             <wp:positionV relativeFrom="paragraph">
-              <wp:posOffset>87630</wp:posOffset>
+              <wp:posOffset>194310</wp:posOffset>
             </wp:positionV>
             <wp:extent cx="815340" cy="681990"/>
             <wp:effectExtent l="0" t="0" r="3810" b="3810"/>
@@ -46,7 +47,7 @@
                     </pic:cNvPicPr>
                   </pic:nvPicPr>
                   <pic:blipFill>
-                    <a:blip r:embed="rId5" cstate="print">
+                    <a:blip r:embed="rId7" cstate="print">
                       <a:extLst>
                         <a:ext uri="{28A0092B-C50C-407E-A947-70E740481C1C}">
                           <a14:useLocalDpi xmlns:a14="http://schemas.microsoft.com/office/drawing/2010/main" val="0"/>
@@ -97,26 +98,62 @@
         <w:tblLook w:val="04A0" w:firstRow="1" w:lastRow="0" w:firstColumn="1" w:lastColumn="0" w:noHBand="0" w:noVBand="1"/>
       </w:tblPr>
       <w:tblGrid>
-        <w:gridCol w:w="8364"/>
-        <w:gridCol w:w="5694"/>
+        <w:gridCol w:w="9356"/>
+        <w:gridCol w:w="4702"/>
       </w:tblGrid>
       <w:tr>
         <w:tc>
           <w:tcPr>
-            <w:tcW w:w="8364" w:type="dxa"/>
+            <w:tcW w:w="9356" w:type="dxa"/>
           </w:tcPr>
           <w:p>
             <w:pPr>
-              <w:autoSpaceDE w:val="0"/>
-              <w:autoSpaceDN w:val="0"/>
-              <w:adjustRightInd w:val="0"/>
+              <w:shd w:val="clear" w:color="auto" w:fill="FFFFFF"/>
+              <w:jc w:val="center"/>
+              <w:rPr>
+                <w:rFonts w:ascii="Times New Roman" w:eastAsia="Times New Roman" w:hAnsi="Times New Roman" w:cs="Times New Roman"/>
+                <w:color w:val="1A1A1A"/>
+                <w:lang w:eastAsia="ru-RU"/>
+              </w:rPr>
+            </w:pPr>
+            <w:r>
+              <w:rPr>
+                <w:rFonts w:ascii="Times New Roman" w:eastAsia="Times New Roman" w:hAnsi="Times New Roman" w:cs="Times New Roman"/>
+                <w:color w:val="1A1A1A"/>
+                <w:lang w:eastAsia="ru-RU"/>
+              </w:rPr>
+              <w:t xml:space="preserve">        МИНИСТЕРСТВО НАУКИ И ВЫСШЕГО ОБРАЗОВАНИЯ РОССИЙСКОЙ ФЕДЕРАЦИИ</w:t>
+            </w:r>
+          </w:p>
+          <w:p>
+            <w:pPr>
+              <w:shd w:val="clear" w:color="auto" w:fill="FFFFFF"/>
+              <w:jc w:val="center"/>
+              <w:rPr>
+                <w:rFonts w:ascii="Times New Roman" w:eastAsia="Times New Roman" w:hAnsi="Times New Roman" w:cs="Times New Roman"/>
+                <w:color w:val="1A1A1A"/>
+                <w:lang w:eastAsia="ru-RU"/>
+              </w:rPr>
+            </w:pPr>
+            <w:r>
+              <w:rPr>
+                <w:rFonts w:ascii="Times New Roman" w:eastAsia="Times New Roman" w:hAnsi="Times New Roman" w:cs="Times New Roman"/>
+                <w:color w:val="1A1A1A"/>
+                <w:lang w:eastAsia="ru-RU"/>
+              </w:rPr>
+              <w:t xml:space="preserve">        федеральное государственное бюджетное образовательное учреждение высшего образования</w:t>
+            </w:r>
+          </w:p>
+          <w:p>
+            <w:pPr>
+              <w:shd w:val="clear" w:color="auto" w:fill="FFFFFF"/>
               <w:jc w:val="center"/>
               <w:rPr>
                 <w:rFonts w:ascii="Times New Roman" w:eastAsia="Times New Roman" w:hAnsi="Times New Roman" w:cs="Times New Roman"/>
                 <w:b/>
-                <w:bCs/>
-                <w:sz w:val="28"/>
-                <w:szCs w:val="28"/>
+                <w:color w:val="1A1A1A"/>
+                <w:sz w:val="24"/>
+                <w:szCs w:val="24"/>
                 <w:lang w:eastAsia="ru-RU"/>
               </w:rPr>
             </w:pPr>
@@ -124,26 +161,24 @@
               <w:rPr>
                 <w:rFonts w:ascii="Times New Roman" w:eastAsia="Times New Roman" w:hAnsi="Times New Roman" w:cs="Times New Roman"/>
                 <w:b/>
-                <w:bCs/>
-                <w:sz w:val="28"/>
-                <w:szCs w:val="28"/>
+                <w:color w:val="1A1A1A"/>
+                <w:sz w:val="24"/>
+                <w:szCs w:val="24"/>
                 <w:lang w:eastAsia="ru-RU"/>
               </w:rPr>
-              <w:t xml:space="preserve">Министерство образования и науки </w:t>
+              <w:t xml:space="preserve">           «МОСКОВСКИЙ АВТОМОБИЛЬНО-ДОРОЖНЫЙ ГОСУДАРСТВЕННЫЙ</w:t>
             </w:r>
           </w:p>
           <w:p>
             <w:pPr>
-              <w:autoSpaceDE w:val="0"/>
-              <w:autoSpaceDN w:val="0"/>
-              <w:adjustRightInd w:val="0"/>
+              <w:shd w:val="clear" w:color="auto" w:fill="FFFFFF"/>
               <w:jc w:val="center"/>
               <w:rPr>
                 <w:rFonts w:ascii="Times New Roman" w:eastAsia="Times New Roman" w:hAnsi="Times New Roman" w:cs="Times New Roman"/>
                 <w:b/>
-                <w:bCs/>
-                <w:sz w:val="28"/>
-                <w:szCs w:val="28"/>
+                <w:color w:val="1A1A1A"/>
+                <w:sz w:val="24"/>
+                <w:szCs w:val="24"/>
                 <w:lang w:eastAsia="ru-RU"/>
               </w:rPr>
             </w:pPr>
@@ -151,82 +186,12 @@
               <w:rPr>
                 <w:rFonts w:ascii="Times New Roman" w:eastAsia="Times New Roman" w:hAnsi="Times New Roman" w:cs="Times New Roman"/>
                 <w:b/>
-                <w:bCs/>
-                <w:sz w:val="28"/>
-                <w:szCs w:val="28"/>
+                <w:color w:val="1A1A1A"/>
+                <w:sz w:val="24"/>
+                <w:szCs w:val="24"/>
                 <w:lang w:eastAsia="ru-RU"/>
               </w:rPr>
-              <w:t>Российской Федерации</w:t>
-            </w:r>
-          </w:p>
-          <w:p>
-            <w:pPr>
-              <w:autoSpaceDE w:val="0"/>
-              <w:autoSpaceDN w:val="0"/>
-              <w:adjustRightInd w:val="0"/>
-              <w:jc w:val="center"/>
-              <w:rPr>
-                <w:rFonts w:ascii="Times New Roman" w:eastAsia="Times New Roman" w:hAnsi="Times New Roman" w:cs="Times New Roman"/>
-                <w:b/>
-                <w:bCs/>
-                <w:sz w:val="28"/>
-                <w:szCs w:val="28"/>
-                <w:lang w:eastAsia="ru-RU"/>
-              </w:rPr>
-            </w:pPr>
-          </w:p>
-          <w:p>
-            <w:pPr>
-              <w:autoSpaceDE w:val="0"/>
-              <w:autoSpaceDN w:val="0"/>
-              <w:adjustRightInd w:val="0"/>
-              <w:jc w:val="center"/>
-              <w:rPr>
-                <w:rFonts w:ascii="Times New Roman" w:eastAsia="Times New Roman" w:hAnsi="Times New Roman" w:cs="Times New Roman"/>
-                <w:b/>
-                <w:bCs/>
-                <w:sz w:val="28"/>
-                <w:szCs w:val="28"/>
-                <w:lang w:eastAsia="ru-RU"/>
-              </w:rPr>
-            </w:pPr>
-            <w:r>
-              <w:rPr>
-                <w:rFonts w:ascii="Times New Roman" w:eastAsia="Times New Roman" w:hAnsi="Times New Roman" w:cs="Times New Roman"/>
-                <w:b/>
-                <w:bCs/>
-                <w:sz w:val="28"/>
-                <w:szCs w:val="28"/>
-                <w:lang w:eastAsia="ru-RU"/>
-              </w:rPr>
-              <w:t>Государственное образовательное учреждение высшего образования «МОСКОВСКИЙ АВТОМОБИЛЬНО-ДОРОЖНЫЙ</w:t>
-            </w:r>
-          </w:p>
-          <w:p>
-            <w:pPr>
-              <w:autoSpaceDE w:val="0"/>
-              <w:autoSpaceDN w:val="0"/>
-              <w:adjustRightInd w:val="0"/>
-              <w:jc w:val="center"/>
-              <w:rPr>
-                <w:rFonts w:ascii="Times New Roman" w:eastAsia="Times New Roman" w:hAnsi="Times New Roman" w:cs="Times New Roman"/>
-                <w:b/>
-                <w:bCs/>
-                <w:sz w:val="28"/>
-                <w:szCs w:val="28"/>
-                <w:lang w:eastAsia="ru-RU"/>
-              </w:rPr>
-            </w:pPr>
-            <w:r>
-              <w:rPr>
-                <w:rFonts w:ascii="Times New Roman" w:eastAsia="Times New Roman" w:hAnsi="Times New Roman" w:cs="Times New Roman"/>
-                <w:b/>
-                <w:bCs/>
-                <w:sz w:val="28"/>
-                <w:szCs w:val="28"/>
-                <w:lang w:eastAsia="ru-RU"/>
-              </w:rPr>
-              <w:t xml:space="preserve">ГОСУДАРСТВЕННЫЙ ТЕХНИЧЕСКИЙ УНИВЕРСИТЕТ </w:t>
+              <w:t xml:space="preserve">                     ТЕХНИЧЕСКИЙ УНИВЕРСИТЕТ (МАДИ)»</w:t>
             </w:r>
           </w:p>
           <w:p>
@@ -234,23 +199,17 @@
               <w:jc w:val="center"/>
               <w:rPr>
                 <w:rFonts w:ascii="Times New Roman" w:eastAsia="Times New Roman" w:hAnsi="Times New Roman" w:cs="Times New Roman"/>
-                <w:sz w:val="32"/>
-                <w:szCs w:val="32"/>
+                <w:sz w:val="24"/>
+                <w:szCs w:val="24"/>
                 <w:lang w:eastAsia="ru-RU"/>
               </w:rPr>
             </w:pPr>
-            <w:r>
-              <w:rPr>
-                <w:rFonts w:ascii="Times New Roman" w:eastAsia="Times New Roman" w:hAnsi="Times New Roman" w:cs="Times New Roman"/>
-                <w:b/>
-                <w:bCs/>
-                <w:sz w:val="28"/>
-                <w:szCs w:val="28"/>
-                <w:lang w:eastAsia="ru-RU"/>
-              </w:rPr>
-              <w:t>(МАДИ)»</w:t>
-            </w:r>
           </w:p>
+        </w:tc>
+        <w:tc>
+          <w:tcPr>
+            <w:tcW w:w="4702" w:type="dxa"/>
+          </w:tcPr>
           <w:p>
             <w:pPr>
               <w:jc w:val="center"/>
@@ -263,49 +222,11 @@
             </w:pPr>
           </w:p>
         </w:tc>
-        <w:tc>
-          <w:tcPr>
-            <w:tcW w:w="5694" w:type="dxa"/>
-          </w:tcPr>
-          <w:p>
-            <w:pPr>
-              <w:jc w:val="center"/>
-              <w:rPr>
-                <w:rFonts w:ascii="Times New Roman" w:eastAsia="Times New Roman" w:hAnsi="Times New Roman" w:cs="Times New Roman"/>
-                <w:sz w:val="32"/>
-                <w:szCs w:val="32"/>
-                <w:lang w:eastAsia="ru-RU"/>
-              </w:rPr>
-            </w:pPr>
-            <w:r>
-              <w:rPr>
-                <w:rFonts w:ascii="Times New Roman" w:eastAsia="Times New Roman" w:hAnsi="Times New Roman" w:cs="Times New Roman"/>
-                <w:sz w:val="32"/>
-                <w:szCs w:val="32"/>
-                <w:lang w:eastAsia="ru-RU"/>
-              </w:rPr>
-              <w:t xml:space="preserve"> </w:t>
-            </w:r>
-          </w:p>
-        </w:tc>
       </w:tr>
     </w:tbl>
     <w:p>
       <w:pPr>
         <w:spacing w:after="0" w:line="240" w:lineRule="auto"/>
-        <w:jc w:val="center"/>
-        <w:rPr>
-          <w:rFonts w:ascii="Times New Roman" w:eastAsia="Times New Roman" w:hAnsi="Times New Roman" w:cs="Times New Roman"/>
-          <w:sz w:val="32"/>
-          <w:szCs w:val="32"/>
-          <w:lang w:eastAsia="ru-RU"/>
-        </w:rPr>
-      </w:pPr>
-    </w:p>
-    <w:p>
-      <w:pPr>
-        <w:spacing w:after="0" w:line="240" w:lineRule="auto"/>
-        <w:jc w:val="center"/>
         <w:rPr>
           <w:rFonts w:ascii="Times New Roman" w:eastAsia="Times New Roman" w:hAnsi="Times New Roman" w:cs="Times New Roman"/>
           <w:sz w:val="32"/>
@@ -365,6 +286,12 @@
       <w:pPr>
         <w:spacing w:after="0" w:line="240" w:lineRule="auto"/>
         <w:jc w:val="center"/>
+      </w:pPr>
+    </w:p>
+    <w:p>
+      <w:pPr>
+        <w:spacing w:after="0" w:line="240" w:lineRule="auto"/>
+        <w:jc w:val="center"/>
         <w:rPr>
           <w:rFonts w:ascii="Times New Roman" w:eastAsia="Times New Roman" w:hAnsi="Times New Roman" w:cs="Times New Roman"/>
           <w:b/>
@@ -375,9 +302,6 @@
         </w:rPr>
       </w:pPr>
       <w:r>
-        <w:br/>
-      </w:r>
-      <w:r>
         <w:rPr>
           <w:rFonts w:ascii="Times New Roman" w:eastAsia="Times New Roman" w:hAnsi="Times New Roman" w:cs="Times New Roman"/>
           <w:b/>
@@ -386,7 +310,7 @@
           <w:szCs w:val="36"/>
           <w:lang w:eastAsia="ru-RU"/>
         </w:rPr>
-        <w:t xml:space="preserve">Отчет </w:t>
+        <w:t xml:space="preserve">Лабораторная работа № </w:t>
       </w:r>
       <w:r>
         <w:rPr>
@@ -395,9 +319,10 @@
           <w:bCs/>
           <w:sz w:val="36"/>
           <w:szCs w:val="36"/>
-          <w:lang w:eastAsia="ru-RU"/>
-        </w:rPr>
-        <w:t>по дисциплине «Структуры и алгоритмы обработки данных»</w:t>
+          <w:u w:val="single"/>
+          <w:lang w:eastAsia="ru-RU"/>
+        </w:rPr>
+        <w:t>1</w:t>
       </w:r>
     </w:p>
     <w:p>
@@ -420,6 +345,165 @@
         <w:jc w:val="center"/>
         <w:rPr>
           <w:rFonts w:ascii="Times New Roman" w:eastAsia="Times New Roman" w:hAnsi="Times New Roman" w:cs="Times New Roman"/>
+          <w:bCs/>
+          <w:sz w:val="32"/>
+          <w:szCs w:val="32"/>
+          <w:lang w:eastAsia="ru-RU"/>
+        </w:rPr>
+      </w:pPr>
+      <w:r>
+        <w:rPr>
+          <w:rFonts w:ascii="Times New Roman" w:eastAsia="Times New Roman" w:hAnsi="Times New Roman" w:cs="Times New Roman"/>
+          <w:bCs/>
+          <w:sz w:val="32"/>
+          <w:szCs w:val="32"/>
+          <w:lang w:eastAsia="ru-RU"/>
+        </w:rPr>
+        <w:t>по дисциплине</w:t>
+      </w:r>
+    </w:p>
+    <w:p>
+      <w:pPr>
+        <w:spacing w:after="0" w:line="240" w:lineRule="auto"/>
+        <w:jc w:val="center"/>
+        <w:rPr>
+          <w:rFonts w:ascii="Times New Roman" w:eastAsia="Times New Roman" w:hAnsi="Times New Roman" w:cs="Times New Roman"/>
+          <w:bCs/>
+          <w:sz w:val="32"/>
+          <w:szCs w:val="32"/>
+          <w:lang w:eastAsia="ru-RU"/>
+        </w:rPr>
+      </w:pPr>
+      <w:r>
+        <w:rPr>
+          <w:rFonts w:ascii="Times New Roman" w:eastAsia="Times New Roman" w:hAnsi="Times New Roman" w:cs="Times New Roman"/>
+          <w:bCs/>
+          <w:sz w:val="32"/>
+          <w:szCs w:val="32"/>
+          <w:lang w:eastAsia="ru-RU"/>
+        </w:rPr>
+        <w:t>«</w:t>
+      </w:r>
+      <w:r>
+        <w:rPr>
+          <w:rFonts w:ascii="Times New Roman" w:eastAsia="Times New Roman" w:hAnsi="Times New Roman" w:cs="Times New Roman"/>
+          <w:bCs/>
+          <w:sz w:val="32"/>
+          <w:szCs w:val="32"/>
+          <w:u w:val="single"/>
+          <w:lang w:eastAsia="ru-RU"/>
+        </w:rPr>
+        <w:t>Структуры и алгоритмы обработки данных</w:t>
+      </w:r>
+      <w:r>
+        <w:rPr>
+          <w:rFonts w:ascii="Times New Roman" w:eastAsia="Times New Roman" w:hAnsi="Times New Roman" w:cs="Times New Roman"/>
+          <w:bCs/>
+          <w:sz w:val="32"/>
+          <w:szCs w:val="32"/>
+          <w:lang w:eastAsia="ru-RU"/>
+        </w:rPr>
+        <w:t>»</w:t>
+      </w:r>
+    </w:p>
+    <w:p>
+      <w:pPr>
+        <w:spacing w:after="0" w:line="240" w:lineRule="auto"/>
+        <w:jc w:val="center"/>
+        <w:rPr>
+          <w:rFonts w:ascii="Times New Roman" w:eastAsia="Times New Roman" w:hAnsi="Times New Roman" w:cs="Times New Roman"/>
+          <w:bCs/>
+          <w:sz w:val="32"/>
+          <w:szCs w:val="32"/>
+          <w:lang w:eastAsia="ru-RU"/>
+        </w:rPr>
+      </w:pPr>
+      <w:r>
+        <w:rPr>
+          <w:rFonts w:ascii="Times New Roman" w:eastAsia="Times New Roman" w:hAnsi="Times New Roman" w:cs="Times New Roman"/>
+          <w:bCs/>
+          <w:sz w:val="32"/>
+          <w:szCs w:val="32"/>
+          <w:lang w:eastAsia="ru-RU"/>
+        </w:rPr>
+        <w:t>на тему:</w:t>
+      </w:r>
+    </w:p>
+    <w:p>
+      <w:pPr>
+        <w:spacing w:after="0" w:line="240" w:lineRule="auto"/>
+        <w:jc w:val="center"/>
+        <w:rPr>
+          <w:rFonts w:ascii="Times New Roman" w:eastAsia="Times New Roman" w:hAnsi="Times New Roman" w:cs="Times New Roman"/>
+          <w:b/>
+          <w:bCs/>
+          <w:sz w:val="30"/>
+          <w:szCs w:val="30"/>
+          <w:lang w:eastAsia="ru-RU"/>
+        </w:rPr>
+      </w:pPr>
+      <w:r>
+        <w:rPr>
+          <w:rFonts w:ascii="Times New Roman" w:eastAsia="Times New Roman" w:hAnsi="Times New Roman" w:cs="Times New Roman"/>
+          <w:b/>
+          <w:bCs/>
+          <w:sz w:val="30"/>
+          <w:szCs w:val="30"/>
+          <w:lang w:eastAsia="ru-RU"/>
+        </w:rPr>
+        <w:t xml:space="preserve"> «</w:t>
+      </w:r>
+      <w:r>
+        <w:rPr>
+          <w:rFonts w:ascii="Times New Roman" w:eastAsia="Times New Roman" w:hAnsi="Times New Roman" w:cs="Times New Roman"/>
+          <w:bCs/>
+          <w:sz w:val="32"/>
+          <w:szCs w:val="32"/>
+          <w:u w:val="single"/>
+          <w:lang w:eastAsia="ru-RU"/>
+        </w:rPr>
+        <w:t>Реализация стека</w:t>
+      </w:r>
+      <w:r>
+        <w:rPr>
+          <w:rFonts w:ascii="Times New Roman" w:eastAsia="Times New Roman" w:hAnsi="Times New Roman" w:cs="Times New Roman"/>
+          <w:bCs/>
+          <w:sz w:val="32"/>
+          <w:szCs w:val="32"/>
+          <w:u w:val="single"/>
+          <w:lang w:val="en-US" w:eastAsia="ru-RU"/>
+        </w:rPr>
+        <w:t>/</w:t>
+      </w:r>
+      <w:r>
+        <w:rPr>
+          <w:rFonts w:ascii="Times New Roman" w:eastAsia="Times New Roman" w:hAnsi="Times New Roman" w:cs="Times New Roman"/>
+          <w:bCs/>
+          <w:sz w:val="32"/>
+          <w:szCs w:val="32"/>
+          <w:u w:val="single"/>
+          <w:lang w:eastAsia="ru-RU"/>
+        </w:rPr>
+        <w:t>дека</w:t>
+      </w:r>
+      <w:r>
+        <w:rPr>
+          <w:rFonts w:ascii="Times New Roman" w:eastAsia="Times New Roman" w:hAnsi="Times New Roman" w:cs="Times New Roman"/>
+          <w:b/>
+          <w:bCs/>
+          <w:sz w:val="30"/>
+          <w:szCs w:val="30"/>
+          <w:lang w:eastAsia="ru-RU"/>
+        </w:rPr>
+        <w:t>»</w:t>
+      </w:r>
+    </w:p>
+    <w:p>
+      <w:pPr>
+        <w:spacing w:after="0" w:line="240" w:lineRule="auto"/>
+        <w:jc w:val="center"/>
+        <w:rPr>
+          <w:rFonts w:ascii="Times New Roman" w:eastAsia="Times New Roman" w:hAnsi="Times New Roman" w:cs="Times New Roman"/>
           <w:b/>
           <w:bCs/>
           <w:sz w:val="32"/>
@@ -427,75 +511,6 @@
           <w:lang w:eastAsia="ru-RU"/>
         </w:rPr>
       </w:pPr>
-      <w:r>
-        <w:rPr>
-          <w:rFonts w:ascii="Times New Roman" w:eastAsia="Times New Roman" w:hAnsi="Times New Roman" w:cs="Times New Roman"/>
-          <w:b/>
-          <w:bCs/>
-          <w:sz w:val="32"/>
-          <w:szCs w:val="32"/>
-          <w:lang w:eastAsia="ru-RU"/>
-        </w:rPr>
-        <w:t>Лабораторная работа №</w:t>
-      </w:r>
-      <w:r>
-        <w:rPr>
-          <w:rFonts w:ascii="Times New Roman" w:eastAsia="Times New Roman" w:hAnsi="Times New Roman" w:cs="Times New Roman"/>
-          <w:b/>
-          <w:bCs/>
-          <w:sz w:val="32"/>
-          <w:szCs w:val="32"/>
-          <w:lang w:eastAsia="ru-RU"/>
-        </w:rPr>
-        <w:t>1</w:t>
-      </w:r>
-    </w:p>
-    <w:p>
-      <w:pPr>
-        <w:shd w:val="clear" w:color="auto" w:fill="FFFFFF"/>
-        <w:jc w:val="center"/>
-        <w:rPr>
-          <w:rFonts w:ascii="Times New Roman" w:eastAsia="Times New Roman" w:hAnsi="Times New Roman" w:cs="Times New Roman"/>
-          <w:b/>
-          <w:bCs/>
-          <w:color w:val="1A1A1A"/>
-          <w:sz w:val="32"/>
-          <w:szCs w:val="32"/>
-          <w:lang w:eastAsia="ru-RU"/>
-        </w:rPr>
-      </w:pPr>
-      <w:r>
-        <w:rPr>
-          <w:rFonts w:ascii="Times New Roman" w:eastAsia="Times New Roman" w:hAnsi="Times New Roman" w:cs="Times New Roman"/>
-          <w:b/>
-          <w:bCs/>
-          <w:sz w:val="32"/>
-          <w:szCs w:val="32"/>
-          <w:lang w:eastAsia="ru-RU"/>
-        </w:rPr>
-        <w:t>«</w:t>
-      </w:r>
-      <w:r>
-        <w:rPr>
-          <w:rFonts w:ascii="Times New Roman" w:eastAsia="Times New Roman" w:hAnsi="Times New Roman" w:cs="Times New Roman"/>
-          <w:color w:val="1A1A1A"/>
-          <w:sz w:val="32"/>
-          <w:szCs w:val="32"/>
-          <w:lang w:eastAsia="ru-RU"/>
-        </w:rPr>
-        <w:t>Реализация стека/дека.</w:t>
-      </w:r>
-      <w:r>
-        <w:rPr>
-          <w:rFonts w:ascii="Times New Roman" w:eastAsia="Times New Roman" w:hAnsi="Times New Roman" w:cs="Times New Roman"/>
-          <w:b/>
-          <w:bCs/>
-          <w:sz w:val="32"/>
-          <w:szCs w:val="32"/>
-          <w:lang w:eastAsia="ru-RU"/>
-        </w:rPr>
-        <w:t>»</w:t>
-      </w:r>
     </w:p>
     <w:p>
       <w:pPr>
@@ -617,7 +632,7 @@
           <w:szCs w:val="28"/>
           <w:lang w:eastAsia="ru-RU"/>
         </w:rPr>
-        <w:t xml:space="preserve">Учебная группа </w:t>
+        <w:t>Учебная группа: 1бПМ</w:t>
       </w:r>
       <w:r>
         <w:rPr>
@@ -627,37 +642,7 @@
           <w:u w:val="single"/>
           <w:lang w:eastAsia="ru-RU"/>
         </w:rPr>
-        <w:tab/>
-      </w:r>
-      <w:r>
-        <w:rPr>
-          <w:rFonts w:ascii="Times New Roman" w:eastAsia="Times New Roman" w:hAnsi="Times New Roman" w:cs="Times New Roman"/>
-          <w:sz w:val="28"/>
-          <w:szCs w:val="28"/>
-          <w:u w:val="single"/>
-          <w:lang w:eastAsia="ru-RU"/>
-        </w:rPr>
-        <w:tab/>
-      </w:r>
-      <w:r>
-        <w:rPr>
-          <w:rFonts w:ascii="Times New Roman" w:eastAsia="Times New Roman" w:hAnsi="Times New Roman" w:cs="Times New Roman"/>
-          <w:sz w:val="28"/>
-          <w:szCs w:val="28"/>
-          <w:u w:val="single"/>
-          <w:lang w:eastAsia="ru-RU"/>
-        </w:rPr>
-        <w:t>1бПМ______</w:t>
-      </w:r>
-      <w:r>
-        <w:rPr>
-          <w:rFonts w:ascii="Times New Roman" w:eastAsia="Times New Roman" w:hAnsi="Times New Roman" w:cs="Times New Roman"/>
-          <w:sz w:val="28"/>
-          <w:szCs w:val="28"/>
-          <w:u w:val="single"/>
-          <w:lang w:eastAsia="ru-RU"/>
-        </w:rPr>
-        <w:t>___</w:t>
+        <w:t xml:space="preserve">         </w:t>
       </w:r>
       <w:r>
         <w:br/>
@@ -669,77 +654,7 @@
           <w:szCs w:val="28"/>
           <w:lang w:eastAsia="ru-RU"/>
         </w:rPr>
-        <w:t>ФИО</w:t>
-      </w:r>
-      <w:r>
-        <w:rPr>
-          <w:rFonts w:ascii="Times New Roman" w:eastAsia="Times New Roman" w:hAnsi="Times New Roman" w:cs="Times New Roman"/>
-          <w:sz w:val="28"/>
-          <w:szCs w:val="28"/>
-          <w:u w:val="single"/>
-          <w:lang w:eastAsia="ru-RU"/>
-        </w:rPr>
-        <w:t xml:space="preserve"> </w:t>
-      </w:r>
-      <w:r>
-        <w:rPr>
-          <w:rFonts w:ascii="Times New Roman" w:eastAsia="Times New Roman" w:hAnsi="Times New Roman" w:cs="Times New Roman"/>
-          <w:sz w:val="28"/>
-          <w:szCs w:val="28"/>
-          <w:u w:val="single"/>
-          <w:lang w:eastAsia="ru-RU"/>
-        </w:rPr>
-        <w:t xml:space="preserve">  </w:t>
-      </w:r>
-      <w:r>
-        <w:rPr>
-          <w:rFonts w:ascii="Times New Roman" w:eastAsia="Times New Roman" w:hAnsi="Times New Roman" w:cs="Times New Roman"/>
-          <w:sz w:val="28"/>
-          <w:szCs w:val="28"/>
-          <w:u w:val="single"/>
-          <w:lang w:eastAsia="ru-RU"/>
-        </w:rPr>
-        <w:tab/>
-      </w:r>
-      <w:r>
-        <w:rPr>
-          <w:rFonts w:ascii="Times New Roman" w:eastAsia="Times New Roman" w:hAnsi="Times New Roman" w:cs="Times New Roman"/>
-          <w:sz w:val="28"/>
-          <w:szCs w:val="28"/>
-          <w:u w:val="single"/>
-          <w:lang w:eastAsia="ru-RU"/>
-        </w:rPr>
-        <w:tab/>
-      </w:r>
-      <w:r>
-        <w:rPr>
-          <w:rFonts w:ascii="Times New Roman" w:eastAsia="Times New Roman" w:hAnsi="Times New Roman" w:cs="Times New Roman"/>
-          <w:sz w:val="28"/>
-          <w:szCs w:val="28"/>
-          <w:u w:val="single"/>
-          <w:lang w:eastAsia="ru-RU"/>
-        </w:rPr>
-        <w:t>Кузнецов А-С.</w:t>
-      </w:r>
-      <w:r>
-        <w:rPr>
-          <w:rFonts w:ascii="Times New Roman" w:eastAsia="Times New Roman" w:hAnsi="Times New Roman" w:cs="Times New Roman"/>
-          <w:sz w:val="28"/>
-          <w:szCs w:val="28"/>
-          <w:u w:val="single"/>
-          <w:lang w:eastAsia="ru-RU"/>
-        </w:rPr>
-        <w:t xml:space="preserve">О._____          </w:t>
-      </w:r>
-      <w:r>
-        <w:rPr>
-          <w:rFonts w:ascii="Times New Roman" w:eastAsia="Times New Roman" w:hAnsi="Times New Roman" w:cs="Times New Roman"/>
-          <w:sz w:val="28"/>
-          <w:szCs w:val="28"/>
-          <w:u w:val="single"/>
-          <w:lang w:eastAsia="ru-RU"/>
-        </w:rPr>
-        <w:t xml:space="preserve">      </w:t>
+        <w:t>ФИО: Кузнецов А.-С. О.</w:t>
       </w:r>
     </w:p>
     <w:p>
@@ -753,6 +668,25 @@
           <w:lang w:eastAsia="ru-RU"/>
         </w:rPr>
       </w:pPr>
+      <w:r>
+        <w:rPr>
+          <w:rFonts w:ascii="Times New Roman" w:eastAsia="Times New Roman" w:hAnsi="Times New Roman" w:cs="Times New Roman"/>
+          <w:sz w:val="28"/>
+          <w:szCs w:val="28"/>
+          <w:lang w:eastAsia="ru-RU"/>
+        </w:rPr>
+        <w:t xml:space="preserve">Подпись: _________________________ </w:t>
+      </w:r>
+      <w:r>
+        <w:rPr>
+          <w:rFonts w:ascii="Times New Roman" w:eastAsia="Times New Roman" w:hAnsi="Times New Roman" w:cs="Times New Roman"/>
+          <w:sz w:val="28"/>
+          <w:szCs w:val="28"/>
+          <w:u w:val="single"/>
+          <w:lang w:eastAsia="ru-RU"/>
+        </w:rPr>
+        <w:t xml:space="preserve">            </w:t>
+      </w:r>
     </w:p>
     <w:p>
       <w:pPr>
@@ -760,6 +694,18 @@
         <w:ind w:left="4395" w:right="-992"/>
         <w:rPr>
           <w:rFonts w:ascii="Times New Roman" w:eastAsia="Times New Roman" w:hAnsi="Times New Roman" w:cs="Times New Roman"/>
+          <w:sz w:val="28"/>
+          <w:szCs w:val="28"/>
+          <w:lang w:eastAsia="ru-RU"/>
+        </w:rPr>
+      </w:pPr>
+    </w:p>
+    <w:p>
+      <w:pPr>
+        <w:spacing w:after="0" w:line="240" w:lineRule="auto"/>
+        <w:ind w:left="4395" w:right="-992"/>
+        <w:rPr>
+          <w:rFonts w:ascii="Times New Roman" w:eastAsia="Times New Roman" w:hAnsi="Times New Roman" w:cs="Times New Roman"/>
           <w:b/>
           <w:bCs/>
           <w:sz w:val="28"/>
@@ -776,7 +722,7 @@
           <w:szCs w:val="28"/>
           <w:lang w:eastAsia="ru-RU"/>
         </w:rPr>
-        <w:t>Принял:</w:t>
+        <w:t>Руководитель лабораторной работы:</w:t>
       </w:r>
     </w:p>
     <w:p>
@@ -797,49 +743,7 @@
           <w:szCs w:val="28"/>
           <w:lang w:eastAsia="ru-RU"/>
         </w:rPr>
-        <w:t xml:space="preserve">Должность </w:t>
-      </w:r>
-      <w:r>
-        <w:rPr>
-          <w:rFonts w:ascii="Times New Roman" w:eastAsia="Times New Roman" w:hAnsi="Times New Roman" w:cs="Times New Roman"/>
-          <w:sz w:val="28"/>
-          <w:szCs w:val="28"/>
-          <w:u w:val="single"/>
-          <w:lang w:eastAsia="ru-RU"/>
-        </w:rPr>
-        <w:tab/>
-      </w:r>
-      <w:r>
-        <w:rPr>
-          <w:rFonts w:ascii="Times New Roman" w:eastAsia="Times New Roman" w:hAnsi="Times New Roman" w:cs="Times New Roman"/>
-          <w:sz w:val="28"/>
-          <w:szCs w:val="28"/>
-          <w:u w:val="single"/>
-          <w:lang w:eastAsia="ru-RU"/>
-        </w:rPr>
-        <w:tab/>
-        <w:t xml:space="preserve">     </w:t>
-      </w:r>
-      <w:r>
-        <w:rPr>
-          <w:rFonts w:ascii="Times New Roman" w:eastAsia="Times New Roman" w:hAnsi="Times New Roman" w:cs="Times New Roman"/>
-          <w:sz w:val="28"/>
-          <w:szCs w:val="28"/>
-          <w:u w:val="single"/>
-          <w:lang w:eastAsia="ru-RU"/>
-        </w:rPr>
-        <w:tab/>
-      </w:r>
-      <w:r>
-        <w:rPr>
-          <w:rFonts w:ascii="Times New Roman" w:eastAsia="Times New Roman" w:hAnsi="Times New Roman" w:cs="Times New Roman"/>
-          <w:sz w:val="28"/>
-          <w:szCs w:val="28"/>
-          <w:u w:val="single"/>
-          <w:lang w:eastAsia="ru-RU"/>
-        </w:rPr>
-        <w:tab/>
-        <w:t>_____</w:t>
+        <w:t xml:space="preserve">Должность: старший преподаватель </w:t>
       </w:r>
     </w:p>
     <w:p>
@@ -860,7 +764,7 @@
           <w:szCs w:val="28"/>
           <w:lang w:eastAsia="ru-RU"/>
         </w:rPr>
-        <w:t xml:space="preserve">Звание ____________________________ </w:t>
+        <w:t>Звание: б/з</w:t>
       </w:r>
     </w:p>
     <w:p>
@@ -881,38 +785,7 @@
           <w:szCs w:val="28"/>
           <w:lang w:eastAsia="ru-RU"/>
         </w:rPr>
-        <w:t xml:space="preserve">ФИО </w:t>
-      </w:r>
-      <w:r>
-        <w:rPr>
-          <w:rFonts w:ascii="Times New Roman" w:eastAsia="Times New Roman" w:hAnsi="Times New Roman" w:cs="Times New Roman"/>
-          <w:sz w:val="28"/>
-          <w:szCs w:val="28"/>
-          <w:u w:val="single"/>
-          <w:lang w:eastAsia="ru-RU"/>
-        </w:rPr>
-        <w:t>_</w:t>
-      </w:r>
-      <w:r>
-        <w:rPr>
-          <w:rFonts w:ascii="Times New Roman" w:eastAsia="Times New Roman" w:hAnsi="Times New Roman" w:cs="Times New Roman"/>
-          <w:sz w:val="28"/>
-          <w:szCs w:val="28"/>
-          <w:u w:val="single"/>
-          <w:lang w:eastAsia="ru-RU"/>
-        </w:rPr>
-        <w:tab/>
-      </w:r>
-      <w:r>
-        <w:rPr>
-          <w:rFonts w:ascii="Times New Roman" w:eastAsia="Times New Roman" w:hAnsi="Times New Roman" w:cs="Times New Roman"/>
-          <w:sz w:val="28"/>
-          <w:szCs w:val="28"/>
-          <w:u w:val="single"/>
-          <w:lang w:eastAsia="ru-RU"/>
-        </w:rPr>
-        <w:tab/>
-        <w:t>Кутейников И.А.______</w:t>
+        <w:t>ФИО: Кутейников И. А.</w:t>
       </w:r>
     </w:p>
     <w:p>
@@ -926,6 +799,25 @@
           <w:lang w:eastAsia="ru-RU"/>
         </w:rPr>
       </w:pPr>
+      <w:r>
+        <w:rPr>
+          <w:rFonts w:ascii="Times New Roman" w:eastAsia="Times New Roman" w:hAnsi="Times New Roman" w:cs="Times New Roman"/>
+          <w:sz w:val="28"/>
+          <w:szCs w:val="28"/>
+          <w:lang w:eastAsia="ru-RU"/>
+        </w:rPr>
+        <w:t xml:space="preserve">Подпись: _________________________ </w:t>
+      </w:r>
+      <w:r>
+        <w:rPr>
+          <w:rFonts w:ascii="Times New Roman" w:eastAsia="Times New Roman" w:hAnsi="Times New Roman" w:cs="Times New Roman"/>
+          <w:sz w:val="28"/>
+          <w:szCs w:val="28"/>
+          <w:u w:val="single"/>
+          <w:lang w:eastAsia="ru-RU"/>
+        </w:rPr>
+        <w:t xml:space="preserve">             </w:t>
+      </w:r>
     </w:p>
     <w:p>
       <w:pPr>
@@ -949,16 +841,14 @@
           <w:bCs/>
           <w:sz w:val="28"/>
           <w:szCs w:val="28"/>
-          <w:u w:val="single"/>
-          <w:lang w:eastAsia="ru-RU"/>
-        </w:rPr>
-      </w:pPr>
-      <w:r>
-        <w:rPr>
-          <w:rFonts w:ascii="Times New Roman" w:eastAsia="Times New Roman" w:hAnsi="Times New Roman" w:cs="Times New Roman"/>
-          <w:sz w:val="28"/>
-          <w:szCs w:val="28"/>
-          <w:u w:val="single"/>
+          <w:lang w:eastAsia="ru-RU"/>
+        </w:rPr>
+      </w:pPr>
+      <w:r>
+        <w:rPr>
+          <w:rFonts w:ascii="Times New Roman" w:eastAsia="Times New Roman" w:hAnsi="Times New Roman" w:cs="Times New Roman"/>
+          <w:sz w:val="28"/>
+          <w:szCs w:val="28"/>
           <w:lang w:eastAsia="ru-RU"/>
         </w:rPr>
         <w:t>«___</w:t>
@@ -969,20 +859,9 @@
           <w:rFonts w:ascii="Times New Roman" w:eastAsia="Times New Roman" w:hAnsi="Times New Roman" w:cs="Times New Roman"/>
           <w:sz w:val="28"/>
           <w:szCs w:val="28"/>
-          <w:u w:val="single"/>
-          <w:lang w:eastAsia="ru-RU"/>
-        </w:rPr>
-        <w:tab/>
-      </w:r>
-      <w:r>
-        <w:rPr>
-          <w:rFonts w:ascii="Times New Roman" w:eastAsia="Times New Roman" w:hAnsi="Times New Roman" w:cs="Times New Roman"/>
-          <w:sz w:val="28"/>
-          <w:szCs w:val="28"/>
-          <w:u w:val="single"/>
-          <w:lang w:eastAsia="ru-RU"/>
-        </w:rPr>
-        <w:t>»_</w:t>
+          <w:lang w:eastAsia="ru-RU"/>
+        </w:rPr>
+        <w:t>_»_</w:t>
       </w:r>
       <w:proofErr w:type="gramEnd"/>
       <w:r>
@@ -990,30 +869,9 @@
           <w:rFonts w:ascii="Times New Roman" w:eastAsia="Times New Roman" w:hAnsi="Times New Roman" w:cs="Times New Roman"/>
           <w:sz w:val="28"/>
           <w:szCs w:val="28"/>
-          <w:u w:val="single"/>
-          <w:lang w:eastAsia="ru-RU"/>
-        </w:rPr>
-        <w:t>______________________202</w:t>
-      </w:r>
-      <w:r>
-        <w:rPr>
-          <w:rFonts w:ascii="Times New Roman" w:eastAsia="Times New Roman" w:hAnsi="Times New Roman" w:cs="Times New Roman"/>
-          <w:sz w:val="28"/>
-          <w:szCs w:val="28"/>
-          <w:u w:val="single"/>
-          <w:lang w:eastAsia="ru-RU"/>
-        </w:rPr>
-        <w:t>4</w:t>
-      </w:r>
-      <w:r>
-        <w:rPr>
-          <w:rFonts w:ascii="Times New Roman" w:eastAsia="Times New Roman" w:hAnsi="Times New Roman" w:cs="Times New Roman"/>
-          <w:sz w:val="28"/>
-          <w:szCs w:val="28"/>
-          <w:u w:val="single"/>
-          <w:lang w:eastAsia="ru-RU"/>
-        </w:rPr>
-        <w:t>г.</w:t>
+          <w:lang w:eastAsia="ru-RU"/>
+        </w:rPr>
+        <w:t>______________________20__г.</w:t>
       </w:r>
       <w:r>
         <w:rPr>
@@ -1022,37 +880,80 @@
           <w:bCs/>
           <w:sz w:val="28"/>
           <w:szCs w:val="28"/>
-          <w:u w:val="single"/>
-          <w:lang w:eastAsia="ru-RU"/>
-        </w:rPr>
-        <w:t xml:space="preserve">    </w:t>
-      </w:r>
-    </w:p>
-    <w:p>
-      <w:pPr>
-        <w:ind w:left="2832" w:firstLine="708"/>
-        <w:rPr>
-          <w:rFonts w:ascii="Times New Roman" w:hAnsi="Times New Roman" w:cs="Times New Roman"/>
-          <w:sz w:val="28"/>
-          <w:szCs w:val="28"/>
-        </w:rPr>
-      </w:pPr>
-      <w:r>
-        <w:rPr>
-          <w:rFonts w:ascii="Times New Roman" w:hAnsi="Times New Roman" w:cs="Times New Roman"/>
-          <w:sz w:val="28"/>
-          <w:szCs w:val="28"/>
-        </w:rPr>
-        <w:t>Москва 202</w:t>
-      </w:r>
-      <w:r>
-        <w:rPr>
-          <w:rFonts w:ascii="Times New Roman" w:hAnsi="Times New Roman" w:cs="Times New Roman"/>
-          <w:sz w:val="28"/>
-          <w:szCs w:val="28"/>
-        </w:rPr>
-        <w:t>4</w:t>
-      </w:r>
+          <w:lang w:eastAsia="ru-RU"/>
+        </w:rPr>
+        <w:t xml:space="preserve">   </w:t>
+      </w:r>
+    </w:p>
+    <w:p>
+      <w:pPr>
+        <w:spacing w:after="0" w:line="240" w:lineRule="auto"/>
+        <w:ind w:left="4395" w:right="-992"/>
+        <w:rPr>
+          <w:rFonts w:ascii="Times New Roman" w:eastAsia="Times New Roman" w:hAnsi="Times New Roman" w:cs="Times New Roman"/>
+          <w:b/>
+          <w:bCs/>
+          <w:sz w:val="28"/>
+          <w:szCs w:val="28"/>
+          <w:lang w:eastAsia="ru-RU"/>
+        </w:rPr>
+      </w:pPr>
+    </w:p>
+    <w:p>
+      <w:pPr>
+        <w:spacing w:after="0" w:line="240" w:lineRule="auto"/>
+        <w:ind w:left="4395" w:right="-992"/>
+        <w:rPr>
+          <w:rFonts w:ascii="Times New Roman" w:eastAsia="Times New Roman" w:hAnsi="Times New Roman" w:cs="Times New Roman"/>
+          <w:b/>
+          <w:bCs/>
+          <w:sz w:val="28"/>
+          <w:szCs w:val="28"/>
+          <w:lang w:eastAsia="ru-RU"/>
+        </w:rPr>
+      </w:pPr>
+    </w:p>
+    <w:p>
+      <w:pPr>
+        <w:spacing w:after="0" w:line="240" w:lineRule="auto"/>
+        <w:ind w:left="4395" w:right="-992"/>
+        <w:rPr>
+          <w:rFonts w:ascii="Times New Roman" w:eastAsia="Times New Roman" w:hAnsi="Times New Roman" w:cs="Times New Roman"/>
+          <w:b/>
+          <w:bCs/>
+          <w:sz w:val="28"/>
+          <w:szCs w:val="28"/>
+          <w:lang w:eastAsia="ru-RU"/>
+        </w:rPr>
+      </w:pPr>
+    </w:p>
+    <w:p>
+      <w:pPr>
+        <w:spacing w:after="0" w:line="240" w:lineRule="auto"/>
+        <w:ind w:left="4395" w:right="-992"/>
+        <w:rPr>
+          <w:rFonts w:ascii="Times New Roman" w:eastAsia="Times New Roman" w:hAnsi="Times New Roman" w:cs="Times New Roman"/>
+          <w:b/>
+          <w:bCs/>
+          <w:sz w:val="28"/>
+          <w:szCs w:val="28"/>
+          <w:lang w:eastAsia="ru-RU"/>
+        </w:rPr>
+      </w:pPr>
+    </w:p>
+    <w:p>
+      <w:pPr>
+        <w:tabs>
+          <w:tab w:val="left" w:pos="1128"/>
+        </w:tabs>
+        <w:spacing w:after="0" w:line="360" w:lineRule="auto"/>
+        <w:jc w:val="both"/>
+        <w:rPr>
+          <w:rFonts w:ascii="Times New Roman" w:eastAsia="Times New Roman" w:hAnsi="Times New Roman" w:cs="Times New Roman"/>
+          <w:sz w:val="18"/>
+          <w:szCs w:val="18"/>
+        </w:rPr>
+      </w:pPr>
     </w:p>
     <w:p/>
     <w:p>
@@ -1829,19 +1730,19 @@
         </w:tabs>
         <w:spacing w:after="0" w:line="240" w:lineRule="auto"/>
         <w:rPr>
-          <w:rFonts w:ascii="Times New Roman" w:eastAsia="Times New Roman" w:hAnsi="Times New Roman" w:cs="Times New Roman"/>
-          <w:color w:val="A9B7C6"/>
-          <w:sz w:val="28"/>
-          <w:szCs w:val="28"/>
-          <w:lang w:val="en-US" w:eastAsia="ru-RU"/>
-        </w:rPr>
-      </w:pPr>
-      <w:r>
-        <w:rPr>
-          <w:rFonts w:ascii="Times New Roman" w:eastAsia="Times New Roman" w:hAnsi="Times New Roman" w:cs="Times New Roman"/>
-          <w:color w:val="CC7832"/>
-          <w:sz w:val="28"/>
-          <w:szCs w:val="28"/>
+          <w:rFonts w:ascii="Courier New" w:eastAsia="Times New Roman" w:hAnsi="Courier New" w:cs="Courier New"/>
+          <w:color w:val="A9B7C6"/>
+          <w:sz w:val="20"/>
+          <w:szCs w:val="20"/>
+          <w:lang w:val="en-US" w:eastAsia="ru-RU"/>
+        </w:rPr>
+      </w:pPr>
+      <w:r>
+        <w:rPr>
+          <w:rFonts w:ascii="Courier New" w:eastAsia="Times New Roman" w:hAnsi="Courier New" w:cs="Courier New"/>
+          <w:color w:val="CC7832"/>
+          <w:sz w:val="20"/>
+          <w:szCs w:val="20"/>
           <w:lang w:val="en-US" w:eastAsia="ru-RU"/>
         </w:rPr>
         <w:t xml:space="preserve">import </w:t>
@@ -1849,20 +1750,20 @@
       <w:proofErr w:type="spellStart"/>
       <w:r>
         <w:rPr>
-          <w:rFonts w:ascii="Times New Roman" w:eastAsia="Times New Roman" w:hAnsi="Times New Roman" w:cs="Times New Roman"/>
-          <w:color w:val="A9B7C6"/>
-          <w:sz w:val="28"/>
-          <w:szCs w:val="28"/>
+          <w:rFonts w:ascii="Courier New" w:eastAsia="Times New Roman" w:hAnsi="Courier New" w:cs="Courier New"/>
+          <w:color w:val="A9B7C6"/>
+          <w:sz w:val="20"/>
+          <w:szCs w:val="20"/>
           <w:lang w:val="en-US" w:eastAsia="ru-RU"/>
         </w:rPr>
         <w:t>java.io.File</w:t>
       </w:r>
       <w:r>
         <w:rPr>
-          <w:rFonts w:ascii="Times New Roman" w:eastAsia="Times New Roman" w:hAnsi="Times New Roman" w:cs="Times New Roman"/>
-          <w:color w:val="CC7832"/>
-          <w:sz w:val="28"/>
-          <w:szCs w:val="28"/>
+          <w:rFonts w:ascii="Courier New" w:eastAsia="Times New Roman" w:hAnsi="Courier New" w:cs="Courier New"/>
+          <w:color w:val="CC7832"/>
+          <w:sz w:val="20"/>
+          <w:szCs w:val="20"/>
           <w:lang w:val="en-US" w:eastAsia="ru-RU"/>
         </w:rPr>
         <w:t>;import</w:t>
@@ -1870,10 +1771,10 @@
       <w:proofErr w:type="spellEnd"/>
       <w:r>
         <w:rPr>
-          <w:rFonts w:ascii="Times New Roman" w:eastAsia="Times New Roman" w:hAnsi="Times New Roman" w:cs="Times New Roman"/>
-          <w:color w:val="CC7832"/>
-          <w:sz w:val="28"/>
-          <w:szCs w:val="28"/>
+          <w:rFonts w:ascii="Courier New" w:eastAsia="Times New Roman" w:hAnsi="Courier New" w:cs="Courier New"/>
+          <w:color w:val="CC7832"/>
+          <w:sz w:val="20"/>
+          <w:szCs w:val="20"/>
           <w:lang w:val="en-US" w:eastAsia="ru-RU"/>
         </w:rPr>
         <w:t xml:space="preserve"> </w:t>
@@ -1881,10 +1782,10 @@
       <w:proofErr w:type="spellStart"/>
       <w:r>
         <w:rPr>
-          <w:rFonts w:ascii="Times New Roman" w:eastAsia="Times New Roman" w:hAnsi="Times New Roman" w:cs="Times New Roman"/>
-          <w:color w:val="A9B7C6"/>
-          <w:sz w:val="28"/>
-          <w:szCs w:val="28"/>
+          <w:rFonts w:ascii="Courier New" w:eastAsia="Times New Roman" w:hAnsi="Courier New" w:cs="Courier New"/>
+          <w:color w:val="A9B7C6"/>
+          <w:sz w:val="20"/>
+          <w:szCs w:val="20"/>
           <w:lang w:val="en-US" w:eastAsia="ru-RU"/>
         </w:rPr>
         <w:t>java.io.FileNotFoundException</w:t>
@@ -1892,20 +1793,20 @@
       <w:proofErr w:type="spellEnd"/>
       <w:r>
         <w:rPr>
-          <w:rFonts w:ascii="Times New Roman" w:eastAsia="Times New Roman" w:hAnsi="Times New Roman" w:cs="Times New Roman"/>
-          <w:color w:val="CC7832"/>
-          <w:sz w:val="28"/>
-          <w:szCs w:val="28"/>
+          <w:rFonts w:ascii="Courier New" w:eastAsia="Times New Roman" w:hAnsi="Courier New" w:cs="Courier New"/>
+          <w:color w:val="CC7832"/>
+          <w:sz w:val="20"/>
+          <w:szCs w:val="20"/>
           <w:lang w:val="en-US" w:eastAsia="ru-RU"/>
         </w:rPr>
         <w:t>;</w:t>
       </w:r>
       <w:r>
         <w:rPr>
-          <w:rFonts w:ascii="Times New Roman" w:eastAsia="Times New Roman" w:hAnsi="Times New Roman" w:cs="Times New Roman"/>
-          <w:color w:val="CC7832"/>
-          <w:sz w:val="28"/>
-          <w:szCs w:val="28"/>
+          <w:rFonts w:ascii="Courier New" w:eastAsia="Times New Roman" w:hAnsi="Courier New" w:cs="Courier New"/>
+          <w:color w:val="CC7832"/>
+          <w:sz w:val="20"/>
+          <w:szCs w:val="20"/>
           <w:lang w:val="en-US" w:eastAsia="ru-RU"/>
         </w:rPr>
         <w:br/>
@@ -1914,20 +1815,20 @@
       <w:proofErr w:type="spellStart"/>
       <w:r>
         <w:rPr>
-          <w:rFonts w:ascii="Times New Roman" w:eastAsia="Times New Roman" w:hAnsi="Times New Roman" w:cs="Times New Roman"/>
-          <w:color w:val="A9B7C6"/>
-          <w:sz w:val="28"/>
-          <w:szCs w:val="28"/>
+          <w:rFonts w:ascii="Courier New" w:eastAsia="Times New Roman" w:hAnsi="Courier New" w:cs="Courier New"/>
+          <w:color w:val="A9B7C6"/>
+          <w:sz w:val="20"/>
+          <w:szCs w:val="20"/>
           <w:lang w:val="en-US" w:eastAsia="ru-RU"/>
         </w:rPr>
         <w:t>java.util.Scanner</w:t>
       </w:r>
       <w:r>
         <w:rPr>
-          <w:rFonts w:ascii="Times New Roman" w:eastAsia="Times New Roman" w:hAnsi="Times New Roman" w:cs="Times New Roman"/>
-          <w:color w:val="CC7832"/>
-          <w:sz w:val="28"/>
-          <w:szCs w:val="28"/>
+          <w:rFonts w:ascii="Courier New" w:eastAsia="Times New Roman" w:hAnsi="Courier New" w:cs="Courier New"/>
+          <w:color w:val="CC7832"/>
+          <w:sz w:val="20"/>
+          <w:szCs w:val="20"/>
           <w:lang w:val="en-US" w:eastAsia="ru-RU"/>
         </w:rPr>
         <w:t>;import</w:t>
@@ -1935,10 +1836,10 @@
       <w:proofErr w:type="spellEnd"/>
       <w:r>
         <w:rPr>
-          <w:rFonts w:ascii="Times New Roman" w:eastAsia="Times New Roman" w:hAnsi="Times New Roman" w:cs="Times New Roman"/>
-          <w:color w:val="CC7832"/>
-          <w:sz w:val="28"/>
-          <w:szCs w:val="28"/>
+          <w:rFonts w:ascii="Courier New" w:eastAsia="Times New Roman" w:hAnsi="Courier New" w:cs="Courier New"/>
+          <w:color w:val="CC7832"/>
+          <w:sz w:val="20"/>
+          <w:szCs w:val="20"/>
           <w:lang w:val="en-US" w:eastAsia="ru-RU"/>
         </w:rPr>
         <w:t xml:space="preserve"> </w:t>
@@ -1946,10 +1847,10 @@
       <w:proofErr w:type="spellStart"/>
       <w:r>
         <w:rPr>
-          <w:rFonts w:ascii="Times New Roman" w:eastAsia="Times New Roman" w:hAnsi="Times New Roman" w:cs="Times New Roman"/>
-          <w:color w:val="A9B7C6"/>
-          <w:sz w:val="28"/>
-          <w:szCs w:val="28"/>
+          <w:rFonts w:ascii="Courier New" w:eastAsia="Times New Roman" w:hAnsi="Courier New" w:cs="Courier New"/>
+          <w:color w:val="A9B7C6"/>
+          <w:sz w:val="20"/>
+          <w:szCs w:val="20"/>
           <w:lang w:val="en-US" w:eastAsia="ru-RU"/>
         </w:rPr>
         <w:t>java.io.PrintWriter</w:t>
@@ -1957,20 +1858,20 @@
       <w:proofErr w:type="spellEnd"/>
       <w:r>
         <w:rPr>
-          <w:rFonts w:ascii="Times New Roman" w:eastAsia="Times New Roman" w:hAnsi="Times New Roman" w:cs="Times New Roman"/>
-          <w:color w:val="CC7832"/>
-          <w:sz w:val="28"/>
-          <w:szCs w:val="28"/>
+          <w:rFonts w:ascii="Courier New" w:eastAsia="Times New Roman" w:hAnsi="Courier New" w:cs="Courier New"/>
+          <w:color w:val="CC7832"/>
+          <w:sz w:val="20"/>
+          <w:szCs w:val="20"/>
           <w:lang w:val="en-US" w:eastAsia="ru-RU"/>
         </w:rPr>
         <w:t>;</w:t>
       </w:r>
       <w:r>
         <w:rPr>
-          <w:rFonts w:ascii="Times New Roman" w:eastAsia="Times New Roman" w:hAnsi="Times New Roman" w:cs="Times New Roman"/>
-          <w:color w:val="CC7832"/>
-          <w:sz w:val="28"/>
-          <w:szCs w:val="28"/>
+          <w:rFonts w:ascii="Courier New" w:eastAsia="Times New Roman" w:hAnsi="Courier New" w:cs="Courier New"/>
+          <w:color w:val="CC7832"/>
+          <w:sz w:val="20"/>
+          <w:szCs w:val="20"/>
           <w:lang w:val="en-US" w:eastAsia="ru-RU"/>
         </w:rPr>
         <w:br/>
@@ -1979,20 +1880,20 @@
       <w:proofErr w:type="spellStart"/>
       <w:r>
         <w:rPr>
-          <w:rFonts w:ascii="Times New Roman" w:eastAsia="Times New Roman" w:hAnsi="Times New Roman" w:cs="Times New Roman"/>
-          <w:color w:val="A9B7C6"/>
-          <w:sz w:val="28"/>
-          <w:szCs w:val="28"/>
+          <w:rFonts w:ascii="Courier New" w:eastAsia="Times New Roman" w:hAnsi="Courier New" w:cs="Courier New"/>
+          <w:color w:val="A9B7C6"/>
+          <w:sz w:val="20"/>
+          <w:szCs w:val="20"/>
           <w:lang w:val="en-US" w:eastAsia="ru-RU"/>
         </w:rPr>
         <w:t>java.util.Stack</w:t>
       </w:r>
       <w:r>
         <w:rPr>
-          <w:rFonts w:ascii="Times New Roman" w:eastAsia="Times New Roman" w:hAnsi="Times New Roman" w:cs="Times New Roman"/>
-          <w:color w:val="CC7832"/>
-          <w:sz w:val="28"/>
-          <w:szCs w:val="28"/>
+          <w:rFonts w:ascii="Courier New" w:eastAsia="Times New Roman" w:hAnsi="Courier New" w:cs="Courier New"/>
+          <w:color w:val="CC7832"/>
+          <w:sz w:val="20"/>
+          <w:szCs w:val="20"/>
           <w:lang w:val="en-US" w:eastAsia="ru-RU"/>
         </w:rPr>
         <w:t>;public</w:t>
@@ -2000,30 +1901,30 @@
       <w:proofErr w:type="spellEnd"/>
       <w:r>
         <w:rPr>
-          <w:rFonts w:ascii="Times New Roman" w:eastAsia="Times New Roman" w:hAnsi="Times New Roman" w:cs="Times New Roman"/>
-          <w:color w:val="CC7832"/>
-          <w:sz w:val="28"/>
-          <w:szCs w:val="28"/>
+          <w:rFonts w:ascii="Courier New" w:eastAsia="Times New Roman" w:hAnsi="Courier New" w:cs="Courier New"/>
+          <w:color w:val="CC7832"/>
+          <w:sz w:val="20"/>
+          <w:szCs w:val="20"/>
           <w:lang w:val="en-US" w:eastAsia="ru-RU"/>
         </w:rPr>
         <w:t xml:space="preserve"> class </w:t>
       </w:r>
       <w:r>
         <w:rPr>
-          <w:rFonts w:ascii="Times New Roman" w:eastAsia="Times New Roman" w:hAnsi="Times New Roman" w:cs="Times New Roman"/>
-          <w:color w:val="A9B7C6"/>
-          <w:sz w:val="28"/>
-          <w:szCs w:val="28"/>
+          <w:rFonts w:ascii="Courier New" w:eastAsia="Times New Roman" w:hAnsi="Courier New" w:cs="Courier New"/>
+          <w:color w:val="A9B7C6"/>
+          <w:sz w:val="20"/>
+          <w:szCs w:val="20"/>
           <w:lang w:val="en-US" w:eastAsia="ru-RU"/>
         </w:rPr>
         <w:t>Main {</w:t>
       </w:r>
       <w:r>
         <w:rPr>
-          <w:rFonts w:ascii="Times New Roman" w:eastAsia="Times New Roman" w:hAnsi="Times New Roman" w:cs="Times New Roman"/>
-          <w:color w:val="A9B7C6"/>
-          <w:sz w:val="28"/>
-          <w:szCs w:val="28"/>
+          <w:rFonts w:ascii="Courier New" w:eastAsia="Times New Roman" w:hAnsi="Courier New" w:cs="Courier New"/>
+          <w:color w:val="A9B7C6"/>
+          <w:sz w:val="20"/>
+          <w:szCs w:val="20"/>
           <w:lang w:val="en-US" w:eastAsia="ru-RU"/>
         </w:rPr>
         <w:br/>
@@ -2031,10 +1932,10 @@
       </w:r>
       <w:r>
         <w:rPr>
-          <w:rFonts w:ascii="Times New Roman" w:eastAsia="Times New Roman" w:hAnsi="Times New Roman" w:cs="Times New Roman"/>
-          <w:color w:val="CC7832"/>
-          <w:sz w:val="28"/>
-          <w:szCs w:val="28"/>
+          <w:rFonts w:ascii="Courier New" w:eastAsia="Times New Roman" w:hAnsi="Courier New" w:cs="Courier New"/>
+          <w:color w:val="CC7832"/>
+          <w:sz w:val="20"/>
+          <w:szCs w:val="20"/>
           <w:lang w:val="en-US" w:eastAsia="ru-RU"/>
         </w:rPr>
         <w:t xml:space="preserve">static void </w:t>
@@ -2042,10 +1943,10 @@
       <w:proofErr w:type="spellStart"/>
       <w:r>
         <w:rPr>
-          <w:rFonts w:ascii="Times New Roman" w:eastAsia="Times New Roman" w:hAnsi="Times New Roman" w:cs="Times New Roman"/>
+          <w:rFonts w:ascii="Courier New" w:eastAsia="Times New Roman" w:hAnsi="Courier New" w:cs="Courier New"/>
           <w:color w:val="FFC66D"/>
-          <w:sz w:val="28"/>
-          <w:szCs w:val="28"/>
+          <w:sz w:val="20"/>
+          <w:szCs w:val="20"/>
           <w:lang w:val="en-US" w:eastAsia="ru-RU"/>
         </w:rPr>
         <w:t>towerOfHanoi</w:t>
@@ -2053,101 +1954,100 @@
       <w:proofErr w:type="spellEnd"/>
       <w:r>
         <w:rPr>
-          <w:rFonts w:ascii="Times New Roman" w:eastAsia="Times New Roman" w:hAnsi="Times New Roman" w:cs="Times New Roman"/>
-          <w:color w:val="A9B7C6"/>
-          <w:sz w:val="28"/>
-          <w:szCs w:val="28"/>
+          <w:rFonts w:ascii="Courier New" w:eastAsia="Times New Roman" w:hAnsi="Courier New" w:cs="Courier New"/>
+          <w:color w:val="A9B7C6"/>
+          <w:sz w:val="20"/>
+          <w:szCs w:val="20"/>
           <w:lang w:val="en-US" w:eastAsia="ru-RU"/>
         </w:rPr>
         <w:t>(</w:t>
       </w:r>
       <w:r>
         <w:rPr>
-          <w:rFonts w:ascii="Times New Roman" w:eastAsia="Times New Roman" w:hAnsi="Times New Roman" w:cs="Times New Roman"/>
-          <w:color w:val="CC7832"/>
-          <w:sz w:val="28"/>
-          <w:szCs w:val="28"/>
+          <w:rFonts w:ascii="Courier New" w:eastAsia="Times New Roman" w:hAnsi="Courier New" w:cs="Courier New"/>
+          <w:color w:val="CC7832"/>
+          <w:sz w:val="20"/>
+          <w:szCs w:val="20"/>
           <w:lang w:val="en-US" w:eastAsia="ru-RU"/>
         </w:rPr>
         <w:t xml:space="preserve">int </w:t>
       </w:r>
       <w:r>
         <w:rPr>
-          <w:rFonts w:ascii="Times New Roman" w:eastAsia="Times New Roman" w:hAnsi="Times New Roman" w:cs="Times New Roman"/>
-          <w:color w:val="A9B7C6"/>
-          <w:sz w:val="28"/>
-          <w:szCs w:val="28"/>
+          <w:rFonts w:ascii="Courier New" w:eastAsia="Times New Roman" w:hAnsi="Courier New" w:cs="Courier New"/>
+          <w:color w:val="A9B7C6"/>
+          <w:sz w:val="20"/>
+          <w:szCs w:val="20"/>
           <w:lang w:val="en-US" w:eastAsia="ru-RU"/>
         </w:rPr>
         <w:t>n</w:t>
       </w:r>
       <w:r>
         <w:rPr>
-          <w:rFonts w:ascii="Times New Roman" w:eastAsia="Times New Roman" w:hAnsi="Times New Roman" w:cs="Times New Roman"/>
-          <w:color w:val="CC7832"/>
-          <w:sz w:val="28"/>
-          <w:szCs w:val="28"/>
+          <w:rFonts w:ascii="Courier New" w:eastAsia="Times New Roman" w:hAnsi="Courier New" w:cs="Courier New"/>
+          <w:color w:val="CC7832"/>
+          <w:sz w:val="20"/>
+          <w:szCs w:val="20"/>
           <w:lang w:val="en-US" w:eastAsia="ru-RU"/>
         </w:rPr>
         <w:t xml:space="preserve">, </w:t>
       </w:r>
       <w:r>
         <w:rPr>
-          <w:rFonts w:ascii="Times New Roman" w:eastAsia="Times New Roman" w:hAnsi="Times New Roman" w:cs="Times New Roman"/>
-          <w:color w:val="A9B7C6"/>
-          <w:sz w:val="28"/>
-          <w:szCs w:val="28"/>
+          <w:rFonts w:ascii="Courier New" w:eastAsia="Times New Roman" w:hAnsi="Courier New" w:cs="Courier New"/>
+          <w:color w:val="A9B7C6"/>
+          <w:sz w:val="20"/>
+          <w:szCs w:val="20"/>
           <w:lang w:val="en-US" w:eastAsia="ru-RU"/>
         </w:rPr>
         <w:t>Stack&lt;Integer&gt; A</w:t>
       </w:r>
       <w:r>
         <w:rPr>
-          <w:rFonts w:ascii="Times New Roman" w:eastAsia="Times New Roman" w:hAnsi="Times New Roman" w:cs="Times New Roman"/>
-          <w:color w:val="CC7832"/>
-          <w:sz w:val="28"/>
-          <w:szCs w:val="28"/>
+          <w:rFonts w:ascii="Courier New" w:eastAsia="Times New Roman" w:hAnsi="Courier New" w:cs="Courier New"/>
+          <w:color w:val="CC7832"/>
+          <w:sz w:val="20"/>
+          <w:szCs w:val="20"/>
           <w:lang w:val="en-US" w:eastAsia="ru-RU"/>
         </w:rPr>
         <w:t xml:space="preserve">, </w:t>
       </w:r>
       <w:r>
         <w:rPr>
-          <w:rFonts w:ascii="Times New Roman" w:eastAsia="Times New Roman" w:hAnsi="Times New Roman" w:cs="Times New Roman"/>
-          <w:color w:val="A9B7C6"/>
-          <w:sz w:val="28"/>
-          <w:szCs w:val="28"/>
+          <w:rFonts w:ascii="Courier New" w:eastAsia="Times New Roman" w:hAnsi="Courier New" w:cs="Courier New"/>
+          <w:color w:val="A9B7C6"/>
+          <w:sz w:val="20"/>
+          <w:szCs w:val="20"/>
           <w:lang w:val="en-US" w:eastAsia="ru-RU"/>
         </w:rPr>
         <w:t>Stack&lt;Integer&gt; B</w:t>
       </w:r>
       <w:r>
         <w:rPr>
-          <w:rFonts w:ascii="Times New Roman" w:eastAsia="Times New Roman" w:hAnsi="Times New Roman" w:cs="Times New Roman"/>
-          <w:color w:val="CC7832"/>
-          <w:sz w:val="28"/>
-          <w:szCs w:val="28"/>
+          <w:rFonts w:ascii="Courier New" w:eastAsia="Times New Roman" w:hAnsi="Courier New" w:cs="Courier New"/>
+          <w:color w:val="CC7832"/>
+          <w:sz w:val="20"/>
+          <w:szCs w:val="20"/>
           <w:lang w:val="en-US" w:eastAsia="ru-RU"/>
         </w:rPr>
         <w:t xml:space="preserve">, </w:t>
       </w:r>
       <w:r>
         <w:rPr>
-          <w:rFonts w:ascii="Times New Roman" w:eastAsia="Times New Roman" w:hAnsi="Times New Roman" w:cs="Times New Roman"/>
-          <w:color w:val="A9B7C6"/>
-          <w:sz w:val="28"/>
-          <w:szCs w:val="28"/>
-          <w:lang w:val="en-US" w:eastAsia="ru-RU"/>
-        </w:rPr>
-        <w:lastRenderedPageBreak/>
+          <w:rFonts w:ascii="Courier New" w:eastAsia="Times New Roman" w:hAnsi="Courier New" w:cs="Courier New"/>
+          <w:color w:val="A9B7C6"/>
+          <w:sz w:val="20"/>
+          <w:szCs w:val="20"/>
+          <w:lang w:val="en-US" w:eastAsia="ru-RU"/>
+        </w:rPr>
         <w:t>Stack&lt;Integer&gt; C</w:t>
       </w:r>
       <w:r>
         <w:rPr>
-          <w:rFonts w:ascii="Times New Roman" w:eastAsia="Times New Roman" w:hAnsi="Times New Roman" w:cs="Times New Roman"/>
-          <w:color w:val="CC7832"/>
-          <w:sz w:val="28"/>
-          <w:szCs w:val="28"/>
+          <w:rFonts w:ascii="Courier New" w:eastAsia="Times New Roman" w:hAnsi="Courier New" w:cs="Courier New"/>
+          <w:color w:val="CC7832"/>
+          <w:sz w:val="20"/>
+          <w:szCs w:val="20"/>
           <w:lang w:val="en-US" w:eastAsia="ru-RU"/>
         </w:rPr>
         <w:t xml:space="preserve">, </w:t>
@@ -2155,10 +2055,10 @@
       <w:proofErr w:type="spellStart"/>
       <w:r>
         <w:rPr>
-          <w:rFonts w:ascii="Times New Roman" w:eastAsia="Times New Roman" w:hAnsi="Times New Roman" w:cs="Times New Roman"/>
-          <w:color w:val="A9B7C6"/>
-          <w:sz w:val="28"/>
-          <w:szCs w:val="28"/>
+          <w:rFonts w:ascii="Courier New" w:eastAsia="Times New Roman" w:hAnsi="Courier New" w:cs="Courier New"/>
+          <w:color w:val="A9B7C6"/>
+          <w:sz w:val="20"/>
+          <w:szCs w:val="20"/>
           <w:lang w:val="en-US" w:eastAsia="ru-RU"/>
         </w:rPr>
         <w:t>PrintWriter</w:t>
@@ -2166,10 +2066,10 @@
       <w:proofErr w:type="spellEnd"/>
       <w:r>
         <w:rPr>
-          <w:rFonts w:ascii="Times New Roman" w:eastAsia="Times New Roman" w:hAnsi="Times New Roman" w:cs="Times New Roman"/>
-          <w:color w:val="A9B7C6"/>
-          <w:sz w:val="28"/>
-          <w:szCs w:val="28"/>
+          <w:rFonts w:ascii="Courier New" w:eastAsia="Times New Roman" w:hAnsi="Courier New" w:cs="Courier New"/>
+          <w:color w:val="A9B7C6"/>
+          <w:sz w:val="20"/>
+          <w:szCs w:val="20"/>
           <w:lang w:val="en-US" w:eastAsia="ru-RU"/>
         </w:rPr>
         <w:t xml:space="preserve"> </w:t>
@@ -2177,30 +2077,30 @@
       <w:proofErr w:type="spellStart"/>
       <w:r>
         <w:rPr>
-          <w:rFonts w:ascii="Times New Roman" w:eastAsia="Times New Roman" w:hAnsi="Times New Roman" w:cs="Times New Roman"/>
-          <w:color w:val="A9B7C6"/>
-          <w:sz w:val="28"/>
-          <w:szCs w:val="28"/>
+          <w:rFonts w:ascii="Courier New" w:eastAsia="Times New Roman" w:hAnsi="Courier New" w:cs="Courier New"/>
+          <w:color w:val="A9B7C6"/>
+          <w:sz w:val="20"/>
+          <w:szCs w:val="20"/>
           <w:lang w:val="en-US" w:eastAsia="ru-RU"/>
         </w:rPr>
         <w:t>writer</w:t>
       </w:r>
       <w:r>
         <w:rPr>
-          <w:rFonts w:ascii="Times New Roman" w:eastAsia="Times New Roman" w:hAnsi="Times New Roman" w:cs="Times New Roman"/>
-          <w:color w:val="CC7832"/>
-          <w:sz w:val="28"/>
-          <w:szCs w:val="28"/>
+          <w:rFonts w:ascii="Courier New" w:eastAsia="Times New Roman" w:hAnsi="Courier New" w:cs="Courier New"/>
+          <w:color w:val="CC7832"/>
+          <w:sz w:val="20"/>
+          <w:szCs w:val="20"/>
           <w:lang w:val="en-US" w:eastAsia="ru-RU"/>
         </w:rPr>
         <w:t>,</w:t>
       </w:r>
       <w:r>
         <w:rPr>
-          <w:rFonts w:ascii="Times New Roman" w:eastAsia="Times New Roman" w:hAnsi="Times New Roman" w:cs="Times New Roman"/>
-          <w:color w:val="A9B7C6"/>
-          <w:sz w:val="28"/>
-          <w:szCs w:val="28"/>
+          <w:rFonts w:ascii="Courier New" w:eastAsia="Times New Roman" w:hAnsi="Courier New" w:cs="Courier New"/>
+          <w:color w:val="A9B7C6"/>
+          <w:sz w:val="20"/>
+          <w:szCs w:val="20"/>
           <w:lang w:val="en-US" w:eastAsia="ru-RU"/>
         </w:rPr>
         <w:t>String</w:t>
@@ -2208,60 +2108,60 @@
       <w:proofErr w:type="spellEnd"/>
       <w:r>
         <w:rPr>
-          <w:rFonts w:ascii="Times New Roman" w:eastAsia="Times New Roman" w:hAnsi="Times New Roman" w:cs="Times New Roman"/>
-          <w:color w:val="A9B7C6"/>
-          <w:sz w:val="28"/>
-          <w:szCs w:val="28"/>
+          <w:rFonts w:ascii="Courier New" w:eastAsia="Times New Roman" w:hAnsi="Courier New" w:cs="Courier New"/>
+          <w:color w:val="A9B7C6"/>
+          <w:sz w:val="20"/>
+          <w:szCs w:val="20"/>
           <w:lang w:val="en-US" w:eastAsia="ru-RU"/>
         </w:rPr>
         <w:t xml:space="preserve"> num1</w:t>
       </w:r>
       <w:r>
         <w:rPr>
-          <w:rFonts w:ascii="Times New Roman" w:eastAsia="Times New Roman" w:hAnsi="Times New Roman" w:cs="Times New Roman"/>
-          <w:color w:val="CC7832"/>
-          <w:sz w:val="28"/>
-          <w:szCs w:val="28"/>
+          <w:rFonts w:ascii="Courier New" w:eastAsia="Times New Roman" w:hAnsi="Courier New" w:cs="Courier New"/>
+          <w:color w:val="CC7832"/>
+          <w:sz w:val="20"/>
+          <w:szCs w:val="20"/>
           <w:lang w:val="en-US" w:eastAsia="ru-RU"/>
         </w:rPr>
         <w:t>,</w:t>
       </w:r>
       <w:r>
         <w:rPr>
-          <w:rFonts w:ascii="Times New Roman" w:eastAsia="Times New Roman" w:hAnsi="Times New Roman" w:cs="Times New Roman"/>
-          <w:color w:val="A9B7C6"/>
-          <w:sz w:val="28"/>
-          <w:szCs w:val="28"/>
+          <w:rFonts w:ascii="Courier New" w:eastAsia="Times New Roman" w:hAnsi="Courier New" w:cs="Courier New"/>
+          <w:color w:val="A9B7C6"/>
+          <w:sz w:val="20"/>
+          <w:szCs w:val="20"/>
           <w:lang w:val="en-US" w:eastAsia="ru-RU"/>
         </w:rPr>
         <w:t>String num2</w:t>
       </w:r>
       <w:r>
         <w:rPr>
-          <w:rFonts w:ascii="Times New Roman" w:eastAsia="Times New Roman" w:hAnsi="Times New Roman" w:cs="Times New Roman"/>
-          <w:color w:val="CC7832"/>
-          <w:sz w:val="28"/>
-          <w:szCs w:val="28"/>
+          <w:rFonts w:ascii="Courier New" w:eastAsia="Times New Roman" w:hAnsi="Courier New" w:cs="Courier New"/>
+          <w:color w:val="CC7832"/>
+          <w:sz w:val="20"/>
+          <w:szCs w:val="20"/>
           <w:lang w:val="en-US" w:eastAsia="ru-RU"/>
         </w:rPr>
         <w:t>,</w:t>
       </w:r>
       <w:r>
         <w:rPr>
-          <w:rFonts w:ascii="Times New Roman" w:eastAsia="Times New Roman" w:hAnsi="Times New Roman" w:cs="Times New Roman"/>
-          <w:color w:val="A9B7C6"/>
-          <w:sz w:val="28"/>
-          <w:szCs w:val="28"/>
+          <w:rFonts w:ascii="Courier New" w:eastAsia="Times New Roman" w:hAnsi="Courier New" w:cs="Courier New"/>
+          <w:color w:val="A9B7C6"/>
+          <w:sz w:val="20"/>
+          <w:szCs w:val="20"/>
           <w:lang w:val="en-US" w:eastAsia="ru-RU"/>
         </w:rPr>
         <w:t>String num3){</w:t>
       </w:r>
       <w:r>
         <w:rPr>
-          <w:rFonts w:ascii="Times New Roman" w:eastAsia="Times New Roman" w:hAnsi="Times New Roman" w:cs="Times New Roman"/>
-          <w:color w:val="A9B7C6"/>
-          <w:sz w:val="28"/>
-          <w:szCs w:val="28"/>
+          <w:rFonts w:ascii="Courier New" w:eastAsia="Times New Roman" w:hAnsi="Courier New" w:cs="Courier New"/>
+          <w:color w:val="A9B7C6"/>
+          <w:sz w:val="20"/>
+          <w:szCs w:val="20"/>
           <w:lang w:val="en-US" w:eastAsia="ru-RU"/>
         </w:rPr>
         <w:br/>
@@ -2269,50 +2169,308 @@
       </w:r>
       <w:r>
         <w:rPr>
-          <w:rFonts w:ascii="Times New Roman" w:eastAsia="Times New Roman" w:hAnsi="Times New Roman" w:cs="Times New Roman"/>
-          <w:color w:val="CC7832"/>
-          <w:sz w:val="28"/>
-          <w:szCs w:val="28"/>
+          <w:rFonts w:ascii="Courier New" w:eastAsia="Times New Roman" w:hAnsi="Courier New" w:cs="Courier New"/>
+          <w:color w:val="CC7832"/>
+          <w:sz w:val="20"/>
+          <w:szCs w:val="20"/>
           <w:lang w:val="en-US" w:eastAsia="ru-RU"/>
         </w:rPr>
         <w:t>if</w:t>
       </w:r>
       <w:r>
         <w:rPr>
-          <w:rFonts w:ascii="Times New Roman" w:eastAsia="Times New Roman" w:hAnsi="Times New Roman" w:cs="Times New Roman"/>
-          <w:color w:val="A9B7C6"/>
-          <w:sz w:val="28"/>
-          <w:szCs w:val="28"/>
+          <w:rFonts w:ascii="Courier New" w:eastAsia="Times New Roman" w:hAnsi="Courier New" w:cs="Courier New"/>
+          <w:color w:val="A9B7C6"/>
+          <w:sz w:val="20"/>
+          <w:szCs w:val="20"/>
           <w:lang w:val="en-US" w:eastAsia="ru-RU"/>
         </w:rPr>
         <w:t xml:space="preserve">(n &gt; </w:t>
       </w:r>
       <w:r>
         <w:rPr>
-          <w:rFonts w:ascii="Times New Roman" w:eastAsia="Times New Roman" w:hAnsi="Times New Roman" w:cs="Times New Roman"/>
+          <w:rFonts w:ascii="Courier New" w:eastAsia="Times New Roman" w:hAnsi="Courier New" w:cs="Courier New"/>
           <w:color w:val="6897BB"/>
-          <w:sz w:val="28"/>
-          <w:szCs w:val="28"/>
+          <w:sz w:val="20"/>
+          <w:szCs w:val="20"/>
           <w:lang w:val="en-US" w:eastAsia="ru-RU"/>
         </w:rPr>
         <w:t>0</w:t>
       </w:r>
       <w:r>
         <w:rPr>
-          <w:rFonts w:ascii="Times New Roman" w:eastAsia="Times New Roman" w:hAnsi="Times New Roman" w:cs="Times New Roman"/>
-          <w:color w:val="A9B7C6"/>
-          <w:sz w:val="28"/>
-          <w:szCs w:val="28"/>
+          <w:rFonts w:ascii="Courier New" w:eastAsia="Times New Roman" w:hAnsi="Courier New" w:cs="Courier New"/>
+          <w:color w:val="A9B7C6"/>
+          <w:sz w:val="20"/>
+          <w:szCs w:val="20"/>
           <w:lang w:val="en-US" w:eastAsia="ru-RU"/>
         </w:rPr>
         <w:t>){</w:t>
       </w:r>
       <w:r>
         <w:rPr>
-          <w:rFonts w:ascii="Times New Roman" w:eastAsia="Times New Roman" w:hAnsi="Times New Roman" w:cs="Times New Roman"/>
-          <w:color w:val="A9B7C6"/>
-          <w:sz w:val="28"/>
-          <w:szCs w:val="28"/>
+          <w:rFonts w:ascii="Courier New" w:eastAsia="Times New Roman" w:hAnsi="Courier New" w:cs="Courier New"/>
+          <w:color w:val="A9B7C6"/>
+          <w:sz w:val="20"/>
+          <w:szCs w:val="20"/>
+          <w:lang w:val="en-US" w:eastAsia="ru-RU"/>
+        </w:rPr>
+        <w:br/>
+      </w:r>
+      <w:r>
+        <w:rPr>
+          <w:rFonts w:ascii="Courier New" w:eastAsia="Times New Roman" w:hAnsi="Courier New" w:cs="Courier New"/>
+          <w:color w:val="A9B7C6"/>
+          <w:sz w:val="20"/>
+          <w:szCs w:val="20"/>
+          <w:lang w:val="en-US" w:eastAsia="ru-RU"/>
+        </w:rPr>
+        <w:lastRenderedPageBreak/>
+        <w:t xml:space="preserve">        </w:t>
+      </w:r>
+      <w:proofErr w:type="spellStart"/>
+      <w:r>
+        <w:rPr>
+          <w:rFonts w:ascii="Courier New" w:eastAsia="Times New Roman" w:hAnsi="Courier New" w:cs="Courier New"/>
+          <w:i/>
+          <w:iCs/>
+          <w:color w:val="A9B7C6"/>
+          <w:sz w:val="20"/>
+          <w:szCs w:val="20"/>
+          <w:lang w:val="en-US" w:eastAsia="ru-RU"/>
+        </w:rPr>
+        <w:t>towerOfHanoi</w:t>
+      </w:r>
+      <w:proofErr w:type="spellEnd"/>
+      <w:r>
+        <w:rPr>
+          <w:rFonts w:ascii="Courier New" w:eastAsia="Times New Roman" w:hAnsi="Courier New" w:cs="Courier New"/>
+          <w:color w:val="A9B7C6"/>
+          <w:sz w:val="20"/>
+          <w:szCs w:val="20"/>
+          <w:lang w:val="en-US" w:eastAsia="ru-RU"/>
+        </w:rPr>
+        <w:t>(n-</w:t>
+      </w:r>
+      <w:r>
+        <w:rPr>
+          <w:rFonts w:ascii="Courier New" w:eastAsia="Times New Roman" w:hAnsi="Courier New" w:cs="Courier New"/>
+          <w:color w:val="6897BB"/>
+          <w:sz w:val="20"/>
+          <w:szCs w:val="20"/>
+          <w:lang w:val="en-US" w:eastAsia="ru-RU"/>
+        </w:rPr>
+        <w:t>1</w:t>
+      </w:r>
+      <w:r>
+        <w:rPr>
+          <w:rFonts w:ascii="Courier New" w:eastAsia="Times New Roman" w:hAnsi="Courier New" w:cs="Courier New"/>
+          <w:color w:val="CC7832"/>
+          <w:sz w:val="20"/>
+          <w:szCs w:val="20"/>
+          <w:lang w:val="en-US" w:eastAsia="ru-RU"/>
+        </w:rPr>
+        <w:t xml:space="preserve">, </w:t>
+      </w:r>
+      <w:r>
+        <w:rPr>
+          <w:rFonts w:ascii="Courier New" w:eastAsia="Times New Roman" w:hAnsi="Courier New" w:cs="Courier New"/>
+          <w:color w:val="A9B7C6"/>
+          <w:sz w:val="20"/>
+          <w:szCs w:val="20"/>
+          <w:lang w:val="en-US" w:eastAsia="ru-RU"/>
+        </w:rPr>
+        <w:t>A</w:t>
+      </w:r>
+      <w:r>
+        <w:rPr>
+          <w:rFonts w:ascii="Courier New" w:eastAsia="Times New Roman" w:hAnsi="Courier New" w:cs="Courier New"/>
+          <w:color w:val="CC7832"/>
+          <w:sz w:val="20"/>
+          <w:szCs w:val="20"/>
+          <w:lang w:val="en-US" w:eastAsia="ru-RU"/>
+        </w:rPr>
+        <w:t xml:space="preserve">, </w:t>
+      </w:r>
+      <w:r>
+        <w:rPr>
+          <w:rFonts w:ascii="Courier New" w:eastAsia="Times New Roman" w:hAnsi="Courier New" w:cs="Courier New"/>
+          <w:color w:val="A9B7C6"/>
+          <w:sz w:val="20"/>
+          <w:szCs w:val="20"/>
+          <w:lang w:val="en-US" w:eastAsia="ru-RU"/>
+        </w:rPr>
+        <w:t>C</w:t>
+      </w:r>
+      <w:r>
+        <w:rPr>
+          <w:rFonts w:ascii="Courier New" w:eastAsia="Times New Roman" w:hAnsi="Courier New" w:cs="Courier New"/>
+          <w:color w:val="CC7832"/>
+          <w:sz w:val="20"/>
+          <w:szCs w:val="20"/>
+          <w:lang w:val="en-US" w:eastAsia="ru-RU"/>
+        </w:rPr>
+        <w:t xml:space="preserve">, </w:t>
+      </w:r>
+      <w:r>
+        <w:rPr>
+          <w:rFonts w:ascii="Courier New" w:eastAsia="Times New Roman" w:hAnsi="Courier New" w:cs="Courier New"/>
+          <w:color w:val="A9B7C6"/>
+          <w:sz w:val="20"/>
+          <w:szCs w:val="20"/>
+          <w:lang w:val="en-US" w:eastAsia="ru-RU"/>
+        </w:rPr>
+        <w:t>B</w:t>
+      </w:r>
+      <w:r>
+        <w:rPr>
+          <w:rFonts w:ascii="Courier New" w:eastAsia="Times New Roman" w:hAnsi="Courier New" w:cs="Courier New"/>
+          <w:color w:val="CC7832"/>
+          <w:sz w:val="20"/>
+          <w:szCs w:val="20"/>
+          <w:lang w:val="en-US" w:eastAsia="ru-RU"/>
+        </w:rPr>
+        <w:t xml:space="preserve">, </w:t>
+      </w:r>
+      <w:r>
+        <w:rPr>
+          <w:rFonts w:ascii="Courier New" w:eastAsia="Times New Roman" w:hAnsi="Courier New" w:cs="Courier New"/>
+          <w:color w:val="A9B7C6"/>
+          <w:sz w:val="20"/>
+          <w:szCs w:val="20"/>
+          <w:lang w:val="en-US" w:eastAsia="ru-RU"/>
+        </w:rPr>
+        <w:t>writer</w:t>
+      </w:r>
+      <w:r>
+        <w:rPr>
+          <w:rFonts w:ascii="Courier New" w:eastAsia="Times New Roman" w:hAnsi="Courier New" w:cs="Courier New"/>
+          <w:color w:val="CC7832"/>
+          <w:sz w:val="20"/>
+          <w:szCs w:val="20"/>
+          <w:lang w:val="en-US" w:eastAsia="ru-RU"/>
+        </w:rPr>
+        <w:t>,</w:t>
+      </w:r>
+      <w:r>
+        <w:rPr>
+          <w:rFonts w:ascii="Courier New" w:eastAsia="Times New Roman" w:hAnsi="Courier New" w:cs="Courier New"/>
+          <w:color w:val="A9B7C6"/>
+          <w:sz w:val="20"/>
+          <w:szCs w:val="20"/>
+          <w:lang w:val="en-US" w:eastAsia="ru-RU"/>
+        </w:rPr>
+        <w:t>num1</w:t>
+      </w:r>
+      <w:r>
+        <w:rPr>
+          <w:rFonts w:ascii="Courier New" w:eastAsia="Times New Roman" w:hAnsi="Courier New" w:cs="Courier New"/>
+          <w:color w:val="CC7832"/>
+          <w:sz w:val="20"/>
+          <w:szCs w:val="20"/>
+          <w:lang w:val="en-US" w:eastAsia="ru-RU"/>
+        </w:rPr>
+        <w:t>,</w:t>
+      </w:r>
+      <w:r>
+        <w:rPr>
+          <w:rFonts w:ascii="Courier New" w:eastAsia="Times New Roman" w:hAnsi="Courier New" w:cs="Courier New"/>
+          <w:color w:val="A9B7C6"/>
+          <w:sz w:val="20"/>
+          <w:szCs w:val="20"/>
+          <w:lang w:val="en-US" w:eastAsia="ru-RU"/>
+        </w:rPr>
+        <w:t>num3</w:t>
+      </w:r>
+      <w:r>
+        <w:rPr>
+          <w:rFonts w:ascii="Courier New" w:eastAsia="Times New Roman" w:hAnsi="Courier New" w:cs="Courier New"/>
+          <w:color w:val="CC7832"/>
+          <w:sz w:val="20"/>
+          <w:szCs w:val="20"/>
+          <w:lang w:val="en-US" w:eastAsia="ru-RU"/>
+        </w:rPr>
+        <w:t>,</w:t>
+      </w:r>
+      <w:r>
+        <w:rPr>
+          <w:rFonts w:ascii="Courier New" w:eastAsia="Times New Roman" w:hAnsi="Courier New" w:cs="Courier New"/>
+          <w:color w:val="A9B7C6"/>
+          <w:sz w:val="20"/>
+          <w:szCs w:val="20"/>
+          <w:lang w:val="en-US" w:eastAsia="ru-RU"/>
+        </w:rPr>
+        <w:t>num2)</w:t>
+      </w:r>
+      <w:r>
+        <w:rPr>
+          <w:rFonts w:ascii="Courier New" w:eastAsia="Times New Roman" w:hAnsi="Courier New" w:cs="Courier New"/>
+          <w:color w:val="CC7832"/>
+          <w:sz w:val="20"/>
+          <w:szCs w:val="20"/>
+          <w:lang w:val="en-US" w:eastAsia="ru-RU"/>
+        </w:rPr>
+        <w:t>;</w:t>
+      </w:r>
+      <w:r>
+        <w:rPr>
+          <w:rFonts w:ascii="Courier New" w:eastAsia="Times New Roman" w:hAnsi="Courier New" w:cs="Courier New"/>
+          <w:color w:val="CC7832"/>
+          <w:sz w:val="20"/>
+          <w:szCs w:val="20"/>
+          <w:lang w:val="en-US" w:eastAsia="ru-RU"/>
+        </w:rPr>
+        <w:br/>
+        <w:t xml:space="preserve">        int </w:t>
+      </w:r>
+      <w:r>
+        <w:rPr>
+          <w:rFonts w:ascii="Courier New" w:eastAsia="Times New Roman" w:hAnsi="Courier New" w:cs="Courier New"/>
+          <w:color w:val="A9B7C6"/>
+          <w:sz w:val="20"/>
+          <w:szCs w:val="20"/>
+          <w:lang w:val="en-US" w:eastAsia="ru-RU"/>
+        </w:rPr>
+        <w:t xml:space="preserve">disk = </w:t>
+      </w:r>
+      <w:proofErr w:type="spellStart"/>
+      <w:r>
+        <w:rPr>
+          <w:rFonts w:ascii="Courier New" w:eastAsia="Times New Roman" w:hAnsi="Courier New" w:cs="Courier New"/>
+          <w:color w:val="A9B7C6"/>
+          <w:sz w:val="20"/>
+          <w:szCs w:val="20"/>
+          <w:lang w:val="en-US" w:eastAsia="ru-RU"/>
+        </w:rPr>
+        <w:t>A.pop</w:t>
+      </w:r>
+      <w:proofErr w:type="spellEnd"/>
+      <w:r>
+        <w:rPr>
+          <w:rFonts w:ascii="Courier New" w:eastAsia="Times New Roman" w:hAnsi="Courier New" w:cs="Courier New"/>
+          <w:color w:val="A9B7C6"/>
+          <w:sz w:val="20"/>
+          <w:szCs w:val="20"/>
+          <w:lang w:val="en-US" w:eastAsia="ru-RU"/>
+        </w:rPr>
+        <w:t>()</w:t>
+      </w:r>
+      <w:r>
+        <w:rPr>
+          <w:rFonts w:ascii="Courier New" w:eastAsia="Times New Roman" w:hAnsi="Courier New" w:cs="Courier New"/>
+          <w:color w:val="CC7832"/>
+          <w:sz w:val="20"/>
+          <w:szCs w:val="20"/>
+          <w:lang w:val="en-US" w:eastAsia="ru-RU"/>
+        </w:rPr>
+        <w:t>;</w:t>
+      </w:r>
+      <w:r>
+        <w:rPr>
+          <w:rFonts w:ascii="Courier New" w:eastAsia="Times New Roman" w:hAnsi="Courier New" w:cs="Courier New"/>
+          <w:color w:val="CC7832"/>
+          <w:sz w:val="20"/>
+          <w:szCs w:val="20"/>
           <w:lang w:val="en-US" w:eastAsia="ru-RU"/>
         </w:rPr>
         <w:br/>
@@ -2321,12 +2479,410 @@
       <w:proofErr w:type="spellStart"/>
       <w:r>
         <w:rPr>
-          <w:rFonts w:ascii="Times New Roman" w:eastAsia="Times New Roman" w:hAnsi="Times New Roman" w:cs="Times New Roman"/>
+          <w:rFonts w:ascii="Courier New" w:eastAsia="Times New Roman" w:hAnsi="Courier New" w:cs="Courier New"/>
+          <w:color w:val="A9B7C6"/>
+          <w:sz w:val="20"/>
+          <w:szCs w:val="20"/>
+          <w:lang w:val="en-US" w:eastAsia="ru-RU"/>
+        </w:rPr>
+        <w:t>C.push</w:t>
+      </w:r>
+      <w:proofErr w:type="spellEnd"/>
+      <w:r>
+        <w:rPr>
+          <w:rFonts w:ascii="Courier New" w:eastAsia="Times New Roman" w:hAnsi="Courier New" w:cs="Courier New"/>
+          <w:color w:val="A9B7C6"/>
+          <w:sz w:val="20"/>
+          <w:szCs w:val="20"/>
+          <w:lang w:val="en-US" w:eastAsia="ru-RU"/>
+        </w:rPr>
+        <w:t>(disk)</w:t>
+      </w:r>
+      <w:r>
+        <w:rPr>
+          <w:rFonts w:ascii="Courier New" w:eastAsia="Times New Roman" w:hAnsi="Courier New" w:cs="Courier New"/>
+          <w:color w:val="CC7832"/>
+          <w:sz w:val="20"/>
+          <w:szCs w:val="20"/>
+          <w:lang w:val="en-US" w:eastAsia="ru-RU"/>
+        </w:rPr>
+        <w:t xml:space="preserve">;            </w:t>
+      </w:r>
+      <w:proofErr w:type="spellStart"/>
+      <w:r>
+        <w:rPr>
+          <w:rFonts w:ascii="Courier New" w:eastAsia="Times New Roman" w:hAnsi="Courier New" w:cs="Courier New"/>
+          <w:color w:val="A9B7C6"/>
+          <w:sz w:val="20"/>
+          <w:szCs w:val="20"/>
+          <w:lang w:val="en-US" w:eastAsia="ru-RU"/>
+        </w:rPr>
+        <w:t>writer.println</w:t>
+      </w:r>
+      <w:proofErr w:type="spellEnd"/>
+      <w:r>
+        <w:rPr>
+          <w:rFonts w:ascii="Courier New" w:eastAsia="Times New Roman" w:hAnsi="Courier New" w:cs="Courier New"/>
+          <w:color w:val="A9B7C6"/>
+          <w:sz w:val="20"/>
+          <w:szCs w:val="20"/>
+          <w:lang w:val="en-US" w:eastAsia="ru-RU"/>
+        </w:rPr>
+        <w:t>(</w:t>
+      </w:r>
+      <w:r>
+        <w:rPr>
+          <w:rFonts w:ascii="Courier New" w:eastAsia="Times New Roman" w:hAnsi="Courier New" w:cs="Courier New"/>
+          <w:color w:val="6A8759"/>
+          <w:sz w:val="20"/>
+          <w:szCs w:val="20"/>
+          <w:lang w:val="en-US" w:eastAsia="ru-RU"/>
+        </w:rPr>
+        <w:t>"</w:t>
+      </w:r>
+      <w:r>
+        <w:rPr>
+          <w:rFonts w:ascii="Courier New" w:eastAsia="Times New Roman" w:hAnsi="Courier New" w:cs="Courier New"/>
+          <w:color w:val="6A8759"/>
+          <w:sz w:val="20"/>
+          <w:szCs w:val="20"/>
+          <w:lang w:eastAsia="ru-RU"/>
+        </w:rPr>
+        <w:t>Переместить</w:t>
+      </w:r>
+      <w:r>
+        <w:rPr>
+          <w:rFonts w:ascii="Courier New" w:eastAsia="Times New Roman" w:hAnsi="Courier New" w:cs="Courier New"/>
+          <w:color w:val="6A8759"/>
+          <w:sz w:val="20"/>
+          <w:szCs w:val="20"/>
+          <w:lang w:val="en-US" w:eastAsia="ru-RU"/>
+        </w:rPr>
+        <w:t xml:space="preserve"> </w:t>
+      </w:r>
+      <w:r>
+        <w:rPr>
+          <w:rFonts w:ascii="Courier New" w:eastAsia="Times New Roman" w:hAnsi="Courier New" w:cs="Courier New"/>
+          <w:color w:val="6A8759"/>
+          <w:sz w:val="20"/>
+          <w:szCs w:val="20"/>
+          <w:lang w:eastAsia="ru-RU"/>
+        </w:rPr>
+        <w:t>диск</w:t>
+      </w:r>
+      <w:r>
+        <w:rPr>
+          <w:rFonts w:ascii="Courier New" w:eastAsia="Times New Roman" w:hAnsi="Courier New" w:cs="Courier New"/>
+          <w:color w:val="6A8759"/>
+          <w:sz w:val="20"/>
+          <w:szCs w:val="20"/>
+          <w:lang w:val="en-US" w:eastAsia="ru-RU"/>
+        </w:rPr>
+        <w:t xml:space="preserve"> " </w:t>
+      </w:r>
+      <w:r>
+        <w:rPr>
+          <w:rFonts w:ascii="Courier New" w:eastAsia="Times New Roman" w:hAnsi="Courier New" w:cs="Courier New"/>
+          <w:color w:val="A9B7C6"/>
+          <w:sz w:val="20"/>
+          <w:szCs w:val="20"/>
+          <w:lang w:val="en-US" w:eastAsia="ru-RU"/>
+        </w:rPr>
+        <w:t xml:space="preserve">+ disk + </w:t>
+      </w:r>
+      <w:r>
+        <w:rPr>
+          <w:rFonts w:ascii="Courier New" w:eastAsia="Times New Roman" w:hAnsi="Courier New" w:cs="Courier New"/>
+          <w:color w:val="6A8759"/>
+          <w:sz w:val="20"/>
+          <w:szCs w:val="20"/>
+          <w:lang w:val="en-US" w:eastAsia="ru-RU"/>
+        </w:rPr>
+        <w:t xml:space="preserve">" </w:t>
+      </w:r>
+      <w:r>
+        <w:rPr>
+          <w:rFonts w:ascii="Courier New" w:eastAsia="Times New Roman" w:hAnsi="Courier New" w:cs="Courier New"/>
+          <w:color w:val="6A8759"/>
+          <w:sz w:val="20"/>
+          <w:szCs w:val="20"/>
+          <w:lang w:eastAsia="ru-RU"/>
+        </w:rPr>
+        <w:t>с</w:t>
+      </w:r>
+      <w:r>
+        <w:rPr>
+          <w:rFonts w:ascii="Courier New" w:eastAsia="Times New Roman" w:hAnsi="Courier New" w:cs="Courier New"/>
+          <w:color w:val="6A8759"/>
+          <w:sz w:val="20"/>
+          <w:szCs w:val="20"/>
+          <w:lang w:val="en-US" w:eastAsia="ru-RU"/>
+        </w:rPr>
+        <w:t xml:space="preserve">o </w:t>
+      </w:r>
+      <w:r>
+        <w:rPr>
+          <w:rFonts w:ascii="Courier New" w:eastAsia="Times New Roman" w:hAnsi="Courier New" w:cs="Courier New"/>
+          <w:color w:val="6A8759"/>
+          <w:sz w:val="20"/>
+          <w:szCs w:val="20"/>
+          <w:lang w:eastAsia="ru-RU"/>
+        </w:rPr>
+        <w:t>столба</w:t>
+      </w:r>
+      <w:r>
+        <w:rPr>
+          <w:rFonts w:ascii="Courier New" w:eastAsia="Times New Roman" w:hAnsi="Courier New" w:cs="Courier New"/>
+          <w:color w:val="6A8759"/>
+          <w:sz w:val="20"/>
+          <w:szCs w:val="20"/>
+          <w:lang w:val="en-US" w:eastAsia="ru-RU"/>
+        </w:rPr>
+        <w:t xml:space="preserve"> " </w:t>
+      </w:r>
+      <w:r>
+        <w:rPr>
+          <w:rFonts w:ascii="Courier New" w:eastAsia="Times New Roman" w:hAnsi="Courier New" w:cs="Courier New"/>
+          <w:color w:val="A9B7C6"/>
+          <w:sz w:val="20"/>
+          <w:szCs w:val="20"/>
+          <w:lang w:val="en-US" w:eastAsia="ru-RU"/>
+        </w:rPr>
+        <w:t>+num1+</w:t>
+      </w:r>
+      <w:r>
+        <w:rPr>
+          <w:rFonts w:ascii="Courier New" w:eastAsia="Times New Roman" w:hAnsi="Courier New" w:cs="Courier New"/>
+          <w:color w:val="6A8759"/>
+          <w:sz w:val="20"/>
+          <w:szCs w:val="20"/>
+          <w:lang w:val="en-US" w:eastAsia="ru-RU"/>
+        </w:rPr>
+        <w:t xml:space="preserve">" " </w:t>
+      </w:r>
+      <w:r>
+        <w:rPr>
+          <w:rFonts w:ascii="Courier New" w:eastAsia="Times New Roman" w:hAnsi="Courier New" w:cs="Courier New"/>
+          <w:color w:val="A9B7C6"/>
+          <w:sz w:val="20"/>
+          <w:szCs w:val="20"/>
+          <w:lang w:val="en-US" w:eastAsia="ru-RU"/>
+        </w:rPr>
+        <w:t xml:space="preserve">+ </w:t>
+      </w:r>
+      <w:r>
+        <w:rPr>
+          <w:rFonts w:ascii="Courier New" w:eastAsia="Times New Roman" w:hAnsi="Courier New" w:cs="Courier New"/>
+          <w:color w:val="6A8759"/>
+          <w:sz w:val="20"/>
+          <w:szCs w:val="20"/>
+          <w:lang w:val="en-US" w:eastAsia="ru-RU"/>
+        </w:rPr>
+        <w:t xml:space="preserve">" </w:t>
+      </w:r>
+      <w:r>
+        <w:rPr>
+          <w:rFonts w:ascii="Courier New" w:eastAsia="Times New Roman" w:hAnsi="Courier New" w:cs="Courier New"/>
+          <w:color w:val="6A8759"/>
+          <w:sz w:val="20"/>
+          <w:szCs w:val="20"/>
+          <w:lang w:eastAsia="ru-RU"/>
+        </w:rPr>
+        <w:t>на</w:t>
+      </w:r>
+      <w:r>
+        <w:rPr>
+          <w:rFonts w:ascii="Courier New" w:eastAsia="Times New Roman" w:hAnsi="Courier New" w:cs="Courier New"/>
+          <w:color w:val="6A8759"/>
+          <w:sz w:val="20"/>
+          <w:szCs w:val="20"/>
+          <w:lang w:val="en-US" w:eastAsia="ru-RU"/>
+        </w:rPr>
+        <w:t xml:space="preserve"> </w:t>
+      </w:r>
+      <w:r>
+        <w:rPr>
+          <w:rFonts w:ascii="Courier New" w:eastAsia="Times New Roman" w:hAnsi="Courier New" w:cs="Courier New"/>
+          <w:color w:val="6A8759"/>
+          <w:sz w:val="20"/>
+          <w:szCs w:val="20"/>
+          <w:lang w:eastAsia="ru-RU"/>
+        </w:rPr>
+        <w:t>столб</w:t>
+      </w:r>
+      <w:r>
+        <w:rPr>
+          <w:rFonts w:ascii="Courier New" w:eastAsia="Times New Roman" w:hAnsi="Courier New" w:cs="Courier New"/>
+          <w:color w:val="6A8759"/>
+          <w:sz w:val="20"/>
+          <w:szCs w:val="20"/>
+          <w:lang w:val="en-US" w:eastAsia="ru-RU"/>
+        </w:rPr>
+        <w:t xml:space="preserve"> " </w:t>
+      </w:r>
+      <w:r>
+        <w:rPr>
+          <w:rFonts w:ascii="Courier New" w:eastAsia="Times New Roman" w:hAnsi="Courier New" w:cs="Courier New"/>
+          <w:color w:val="A9B7C6"/>
+          <w:sz w:val="20"/>
+          <w:szCs w:val="20"/>
+          <w:lang w:val="en-US" w:eastAsia="ru-RU"/>
+        </w:rPr>
+        <w:t>+num3+</w:t>
+      </w:r>
+      <w:r>
+        <w:rPr>
+          <w:rFonts w:ascii="Courier New" w:eastAsia="Times New Roman" w:hAnsi="Courier New" w:cs="Courier New"/>
+          <w:color w:val="6A8759"/>
+          <w:sz w:val="20"/>
+          <w:szCs w:val="20"/>
+          <w:lang w:val="en-US" w:eastAsia="ru-RU"/>
+        </w:rPr>
+        <w:t xml:space="preserve">" " </w:t>
+      </w:r>
+      <w:r>
+        <w:rPr>
+          <w:rFonts w:ascii="Courier New" w:eastAsia="Times New Roman" w:hAnsi="Courier New" w:cs="Courier New"/>
+          <w:color w:val="A9B7C6"/>
+          <w:sz w:val="20"/>
+          <w:szCs w:val="20"/>
+          <w:lang w:val="en-US" w:eastAsia="ru-RU"/>
+        </w:rPr>
+        <w:t xml:space="preserve">+ </w:t>
+      </w:r>
+      <w:r>
+        <w:rPr>
+          <w:rFonts w:ascii="Courier New" w:eastAsia="Times New Roman" w:hAnsi="Courier New" w:cs="Courier New"/>
+          <w:color w:val="6A8759"/>
+          <w:sz w:val="20"/>
+          <w:szCs w:val="20"/>
+          <w:lang w:val="en-US" w:eastAsia="ru-RU"/>
+        </w:rPr>
+        <w:t>" "</w:t>
+      </w:r>
+      <w:r>
+        <w:rPr>
+          <w:rFonts w:ascii="Courier New" w:eastAsia="Times New Roman" w:hAnsi="Courier New" w:cs="Courier New"/>
+          <w:color w:val="A9B7C6"/>
+          <w:sz w:val="20"/>
+          <w:szCs w:val="20"/>
+          <w:lang w:val="en-US" w:eastAsia="ru-RU"/>
+        </w:rPr>
+        <w:t>)</w:t>
+      </w:r>
+      <w:r>
+        <w:rPr>
+          <w:rFonts w:ascii="Courier New" w:eastAsia="Times New Roman" w:hAnsi="Courier New" w:cs="Courier New"/>
+          <w:color w:val="CC7832"/>
+          <w:sz w:val="20"/>
+          <w:szCs w:val="20"/>
+          <w:lang w:val="en-US" w:eastAsia="ru-RU"/>
+        </w:rPr>
+        <w:t>;</w:t>
+      </w:r>
+      <w:r>
+        <w:rPr>
+          <w:rFonts w:ascii="Courier New" w:eastAsia="Times New Roman" w:hAnsi="Courier New" w:cs="Courier New"/>
+          <w:color w:val="CC7832"/>
+          <w:sz w:val="20"/>
+          <w:szCs w:val="20"/>
+          <w:lang w:val="en-US" w:eastAsia="ru-RU"/>
+        </w:rPr>
+        <w:br/>
+        <w:t xml:space="preserve">        </w:t>
+      </w:r>
+      <w:proofErr w:type="spellStart"/>
+      <w:r>
+        <w:rPr>
+          <w:rFonts w:ascii="Courier New" w:eastAsia="Times New Roman" w:hAnsi="Courier New" w:cs="Courier New"/>
+          <w:color w:val="A9B7C6"/>
+          <w:sz w:val="20"/>
+          <w:szCs w:val="20"/>
+          <w:lang w:val="en-US" w:eastAsia="ru-RU"/>
+        </w:rPr>
+        <w:t>writer.println</w:t>
+      </w:r>
+      <w:proofErr w:type="spellEnd"/>
+      <w:r>
+        <w:rPr>
+          <w:rFonts w:ascii="Courier New" w:eastAsia="Times New Roman" w:hAnsi="Courier New" w:cs="Courier New"/>
+          <w:color w:val="A9B7C6"/>
+          <w:sz w:val="20"/>
+          <w:szCs w:val="20"/>
+          <w:lang w:val="en-US" w:eastAsia="ru-RU"/>
+        </w:rPr>
+        <w:t>(A+</w:t>
+      </w:r>
+      <w:r>
+        <w:rPr>
+          <w:rFonts w:ascii="Courier New" w:eastAsia="Times New Roman" w:hAnsi="Courier New" w:cs="Courier New"/>
+          <w:color w:val="6A8759"/>
+          <w:sz w:val="20"/>
+          <w:szCs w:val="20"/>
+          <w:lang w:val="en-US" w:eastAsia="ru-RU"/>
+        </w:rPr>
+        <w:t>" "</w:t>
+      </w:r>
+      <w:r>
+        <w:rPr>
+          <w:rFonts w:ascii="Courier New" w:eastAsia="Times New Roman" w:hAnsi="Courier New" w:cs="Courier New"/>
+          <w:color w:val="A9B7C6"/>
+          <w:sz w:val="20"/>
+          <w:szCs w:val="20"/>
+          <w:lang w:val="en-US" w:eastAsia="ru-RU"/>
+        </w:rPr>
+        <w:t>+B+</w:t>
+      </w:r>
+      <w:r>
+        <w:rPr>
+          <w:rFonts w:ascii="Courier New" w:eastAsia="Times New Roman" w:hAnsi="Courier New" w:cs="Courier New"/>
+          <w:color w:val="6A8759"/>
+          <w:sz w:val="20"/>
+          <w:szCs w:val="20"/>
+          <w:lang w:val="en-US" w:eastAsia="ru-RU"/>
+        </w:rPr>
+        <w:t>" "</w:t>
+      </w:r>
+      <w:r>
+        <w:rPr>
+          <w:rFonts w:ascii="Courier New" w:eastAsia="Times New Roman" w:hAnsi="Courier New" w:cs="Courier New"/>
+          <w:color w:val="A9B7C6"/>
+          <w:sz w:val="20"/>
+          <w:szCs w:val="20"/>
+          <w:lang w:val="en-US" w:eastAsia="ru-RU"/>
+        </w:rPr>
+        <w:t>+C)</w:t>
+      </w:r>
+      <w:r>
+        <w:rPr>
+          <w:rFonts w:ascii="Courier New" w:eastAsia="Times New Roman" w:hAnsi="Courier New" w:cs="Courier New"/>
+          <w:color w:val="CC7832"/>
+          <w:sz w:val="20"/>
+          <w:szCs w:val="20"/>
+          <w:lang w:val="en-US" w:eastAsia="ru-RU"/>
+        </w:rPr>
+        <w:t>;</w:t>
+      </w:r>
+      <w:r>
+        <w:rPr>
+          <w:rFonts w:ascii="Courier New" w:eastAsia="Times New Roman" w:hAnsi="Courier New" w:cs="Courier New"/>
+          <w:color w:val="CC7832"/>
+          <w:sz w:val="20"/>
+          <w:szCs w:val="20"/>
+          <w:lang w:val="en-US" w:eastAsia="ru-RU"/>
+        </w:rPr>
+        <w:br/>
+        <w:t xml:space="preserve">        </w:t>
+      </w:r>
+      <w:proofErr w:type="spellStart"/>
+      <w:r>
+        <w:rPr>
+          <w:rFonts w:ascii="Courier New" w:eastAsia="Times New Roman" w:hAnsi="Courier New" w:cs="Courier New"/>
           <w:i/>
           <w:iCs/>
           <w:color w:val="A9B7C6"/>
-          <w:sz w:val="28"/>
-          <w:szCs w:val="28"/>
+          <w:sz w:val="20"/>
+          <w:szCs w:val="20"/>
           <w:lang w:val="en-US" w:eastAsia="ru-RU"/>
         </w:rPr>
         <w:t>towerOfHanoi</w:t>
@@ -2334,826 +2890,584 @@
       <w:proofErr w:type="spellEnd"/>
       <w:r>
         <w:rPr>
-          <w:rFonts w:ascii="Times New Roman" w:eastAsia="Times New Roman" w:hAnsi="Times New Roman" w:cs="Times New Roman"/>
-          <w:color w:val="A9B7C6"/>
-          <w:sz w:val="28"/>
-          <w:szCs w:val="28"/>
+          <w:rFonts w:ascii="Courier New" w:eastAsia="Times New Roman" w:hAnsi="Courier New" w:cs="Courier New"/>
+          <w:color w:val="A9B7C6"/>
+          <w:sz w:val="20"/>
+          <w:szCs w:val="20"/>
           <w:lang w:val="en-US" w:eastAsia="ru-RU"/>
         </w:rPr>
         <w:t>(n-</w:t>
       </w:r>
       <w:r>
         <w:rPr>
-          <w:rFonts w:ascii="Times New Roman" w:eastAsia="Times New Roman" w:hAnsi="Times New Roman" w:cs="Times New Roman"/>
+          <w:rFonts w:ascii="Courier New" w:eastAsia="Times New Roman" w:hAnsi="Courier New" w:cs="Courier New"/>
           <w:color w:val="6897BB"/>
-          <w:sz w:val="28"/>
-          <w:szCs w:val="28"/>
+          <w:sz w:val="20"/>
+          <w:szCs w:val="20"/>
           <w:lang w:val="en-US" w:eastAsia="ru-RU"/>
         </w:rPr>
         <w:t>1</w:t>
       </w:r>
       <w:r>
         <w:rPr>
-          <w:rFonts w:ascii="Times New Roman" w:eastAsia="Times New Roman" w:hAnsi="Times New Roman" w:cs="Times New Roman"/>
-          <w:color w:val="CC7832"/>
-          <w:sz w:val="28"/>
-          <w:szCs w:val="28"/>
+          <w:rFonts w:ascii="Courier New" w:eastAsia="Times New Roman" w:hAnsi="Courier New" w:cs="Courier New"/>
+          <w:color w:val="CC7832"/>
+          <w:sz w:val="20"/>
+          <w:szCs w:val="20"/>
           <w:lang w:val="en-US" w:eastAsia="ru-RU"/>
         </w:rPr>
         <w:t xml:space="preserve">, </w:t>
       </w:r>
       <w:r>
         <w:rPr>
-          <w:rFonts w:ascii="Times New Roman" w:eastAsia="Times New Roman" w:hAnsi="Times New Roman" w:cs="Times New Roman"/>
-          <w:color w:val="A9B7C6"/>
-          <w:sz w:val="28"/>
-          <w:szCs w:val="28"/>
+          <w:rFonts w:ascii="Courier New" w:eastAsia="Times New Roman" w:hAnsi="Courier New" w:cs="Courier New"/>
+          <w:color w:val="A9B7C6"/>
+          <w:sz w:val="20"/>
+          <w:szCs w:val="20"/>
+          <w:lang w:val="en-US" w:eastAsia="ru-RU"/>
+        </w:rPr>
+        <w:t>B</w:t>
+      </w:r>
+      <w:r>
+        <w:rPr>
+          <w:rFonts w:ascii="Courier New" w:eastAsia="Times New Roman" w:hAnsi="Courier New" w:cs="Courier New"/>
+          <w:color w:val="CC7832"/>
+          <w:sz w:val="20"/>
+          <w:szCs w:val="20"/>
+          <w:lang w:val="en-US" w:eastAsia="ru-RU"/>
+        </w:rPr>
+        <w:t xml:space="preserve">, </w:t>
+      </w:r>
+      <w:r>
+        <w:rPr>
+          <w:rFonts w:ascii="Courier New" w:eastAsia="Times New Roman" w:hAnsi="Courier New" w:cs="Courier New"/>
+          <w:color w:val="A9B7C6"/>
+          <w:sz w:val="20"/>
+          <w:szCs w:val="20"/>
           <w:lang w:val="en-US" w:eastAsia="ru-RU"/>
         </w:rPr>
         <w:t>A</w:t>
       </w:r>
       <w:r>
         <w:rPr>
-          <w:rFonts w:ascii="Times New Roman" w:eastAsia="Times New Roman" w:hAnsi="Times New Roman" w:cs="Times New Roman"/>
-          <w:color w:val="CC7832"/>
-          <w:sz w:val="28"/>
-          <w:szCs w:val="28"/>
+          <w:rFonts w:ascii="Courier New" w:eastAsia="Times New Roman" w:hAnsi="Courier New" w:cs="Courier New"/>
+          <w:color w:val="CC7832"/>
+          <w:sz w:val="20"/>
+          <w:szCs w:val="20"/>
           <w:lang w:val="en-US" w:eastAsia="ru-RU"/>
         </w:rPr>
         <w:t xml:space="preserve">, </w:t>
       </w:r>
       <w:r>
         <w:rPr>
-          <w:rFonts w:ascii="Times New Roman" w:eastAsia="Times New Roman" w:hAnsi="Times New Roman" w:cs="Times New Roman"/>
-          <w:color w:val="A9B7C6"/>
-          <w:sz w:val="28"/>
-          <w:szCs w:val="28"/>
+          <w:rFonts w:ascii="Courier New" w:eastAsia="Times New Roman" w:hAnsi="Courier New" w:cs="Courier New"/>
+          <w:color w:val="A9B7C6"/>
+          <w:sz w:val="20"/>
+          <w:szCs w:val="20"/>
           <w:lang w:val="en-US" w:eastAsia="ru-RU"/>
         </w:rPr>
         <w:t>C</w:t>
       </w:r>
       <w:r>
         <w:rPr>
-          <w:rFonts w:ascii="Times New Roman" w:eastAsia="Times New Roman" w:hAnsi="Times New Roman" w:cs="Times New Roman"/>
-          <w:color w:val="CC7832"/>
-          <w:sz w:val="28"/>
-          <w:szCs w:val="28"/>
+          <w:rFonts w:ascii="Courier New" w:eastAsia="Times New Roman" w:hAnsi="Courier New" w:cs="Courier New"/>
+          <w:color w:val="CC7832"/>
+          <w:sz w:val="20"/>
+          <w:szCs w:val="20"/>
           <w:lang w:val="en-US" w:eastAsia="ru-RU"/>
         </w:rPr>
         <w:t xml:space="preserve">, </w:t>
       </w:r>
       <w:r>
         <w:rPr>
-          <w:rFonts w:ascii="Times New Roman" w:eastAsia="Times New Roman" w:hAnsi="Times New Roman" w:cs="Times New Roman"/>
-          <w:color w:val="A9B7C6"/>
-          <w:sz w:val="28"/>
-          <w:szCs w:val="28"/>
-          <w:lang w:val="en-US" w:eastAsia="ru-RU"/>
-        </w:rPr>
-        <w:t>B</w:t>
-      </w:r>
-      <w:r>
-        <w:rPr>
-          <w:rFonts w:ascii="Times New Roman" w:eastAsia="Times New Roman" w:hAnsi="Times New Roman" w:cs="Times New Roman"/>
-          <w:color w:val="CC7832"/>
-          <w:sz w:val="28"/>
-          <w:szCs w:val="28"/>
+          <w:rFonts w:ascii="Courier New" w:eastAsia="Times New Roman" w:hAnsi="Courier New" w:cs="Courier New"/>
+          <w:color w:val="A9B7C6"/>
+          <w:sz w:val="20"/>
+          <w:szCs w:val="20"/>
+          <w:lang w:val="en-US" w:eastAsia="ru-RU"/>
+        </w:rPr>
+        <w:t>writer</w:t>
+      </w:r>
+      <w:r>
+        <w:rPr>
+          <w:rFonts w:ascii="Courier New" w:eastAsia="Times New Roman" w:hAnsi="Courier New" w:cs="Courier New"/>
+          <w:color w:val="CC7832"/>
+          <w:sz w:val="20"/>
+          <w:szCs w:val="20"/>
+          <w:lang w:val="en-US" w:eastAsia="ru-RU"/>
+        </w:rPr>
+        <w:t>,</w:t>
+      </w:r>
+      <w:r>
+        <w:rPr>
+          <w:rFonts w:ascii="Courier New" w:eastAsia="Times New Roman" w:hAnsi="Courier New" w:cs="Courier New"/>
+          <w:color w:val="A9B7C6"/>
+          <w:sz w:val="20"/>
+          <w:szCs w:val="20"/>
+          <w:lang w:val="en-US" w:eastAsia="ru-RU"/>
+        </w:rPr>
+        <w:t>num2</w:t>
+      </w:r>
+      <w:r>
+        <w:rPr>
+          <w:rFonts w:ascii="Courier New" w:eastAsia="Times New Roman" w:hAnsi="Courier New" w:cs="Courier New"/>
+          <w:color w:val="CC7832"/>
+          <w:sz w:val="20"/>
+          <w:szCs w:val="20"/>
+          <w:lang w:val="en-US" w:eastAsia="ru-RU"/>
+        </w:rPr>
+        <w:t>,</w:t>
+      </w:r>
+      <w:r>
+        <w:rPr>
+          <w:rFonts w:ascii="Courier New" w:eastAsia="Times New Roman" w:hAnsi="Courier New" w:cs="Courier New"/>
+          <w:color w:val="A9B7C6"/>
+          <w:sz w:val="20"/>
+          <w:szCs w:val="20"/>
+          <w:lang w:val="en-US" w:eastAsia="ru-RU"/>
+        </w:rPr>
+        <w:t>num1</w:t>
+      </w:r>
+      <w:r>
+        <w:rPr>
+          <w:rFonts w:ascii="Courier New" w:eastAsia="Times New Roman" w:hAnsi="Courier New" w:cs="Courier New"/>
+          <w:color w:val="CC7832"/>
+          <w:sz w:val="20"/>
+          <w:szCs w:val="20"/>
+          <w:lang w:val="en-US" w:eastAsia="ru-RU"/>
+        </w:rPr>
+        <w:t>,</w:t>
+      </w:r>
+      <w:r>
+        <w:rPr>
+          <w:rFonts w:ascii="Courier New" w:eastAsia="Times New Roman" w:hAnsi="Courier New" w:cs="Courier New"/>
+          <w:color w:val="A9B7C6"/>
+          <w:sz w:val="20"/>
+          <w:szCs w:val="20"/>
+          <w:lang w:val="en-US" w:eastAsia="ru-RU"/>
+        </w:rPr>
+        <w:t>num3)</w:t>
+      </w:r>
+      <w:r>
+        <w:rPr>
+          <w:rFonts w:ascii="Courier New" w:eastAsia="Times New Roman" w:hAnsi="Courier New" w:cs="Courier New"/>
+          <w:color w:val="CC7832"/>
+          <w:sz w:val="20"/>
+          <w:szCs w:val="20"/>
+          <w:lang w:val="en-US" w:eastAsia="ru-RU"/>
+        </w:rPr>
+        <w:t>;</w:t>
+      </w:r>
+      <w:r>
+        <w:rPr>
+          <w:rFonts w:ascii="Courier New" w:eastAsia="Times New Roman" w:hAnsi="Courier New" w:cs="Courier New"/>
+          <w:color w:val="CC7832"/>
+          <w:sz w:val="20"/>
+          <w:szCs w:val="20"/>
+          <w:lang w:val="en-US" w:eastAsia="ru-RU"/>
+        </w:rPr>
+        <w:br/>
+        <w:t xml:space="preserve">    </w:t>
+      </w:r>
+      <w:r>
+        <w:rPr>
+          <w:rFonts w:ascii="Courier New" w:eastAsia="Times New Roman" w:hAnsi="Courier New" w:cs="Courier New"/>
+          <w:color w:val="A9B7C6"/>
+          <w:sz w:val="20"/>
+          <w:szCs w:val="20"/>
+          <w:lang w:val="en-US" w:eastAsia="ru-RU"/>
+        </w:rPr>
+        <w:t>}</w:t>
+      </w:r>
+      <w:r>
+        <w:rPr>
+          <w:rFonts w:ascii="Courier New" w:eastAsia="Times New Roman" w:hAnsi="Courier New" w:cs="Courier New"/>
+          <w:color w:val="A9B7C6"/>
+          <w:sz w:val="20"/>
+          <w:szCs w:val="20"/>
+          <w:lang w:val="en-US" w:eastAsia="ru-RU"/>
+        </w:rPr>
+        <w:br/>
+        <w:t xml:space="preserve">    }</w:t>
+      </w:r>
+      <w:r>
+        <w:rPr>
+          <w:rFonts w:ascii="Courier New" w:eastAsia="Times New Roman" w:hAnsi="Courier New" w:cs="Courier New"/>
+          <w:color w:val="A9B7C6"/>
+          <w:sz w:val="20"/>
+          <w:szCs w:val="20"/>
+          <w:lang w:val="en-US" w:eastAsia="ru-RU"/>
+        </w:rPr>
+        <w:br/>
+        <w:t xml:space="preserve">    </w:t>
+      </w:r>
+      <w:r>
+        <w:rPr>
+          <w:rFonts w:ascii="Courier New" w:eastAsia="Times New Roman" w:hAnsi="Courier New" w:cs="Courier New"/>
+          <w:color w:val="CC7832"/>
+          <w:sz w:val="20"/>
+          <w:szCs w:val="20"/>
+          <w:lang w:val="en-US" w:eastAsia="ru-RU"/>
+        </w:rPr>
+        <w:t xml:space="preserve">static void </w:t>
+      </w:r>
+      <w:proofErr w:type="spellStart"/>
+      <w:r>
+        <w:rPr>
+          <w:rFonts w:ascii="Courier New" w:eastAsia="Times New Roman" w:hAnsi="Courier New" w:cs="Courier New"/>
+          <w:color w:val="FFC66D"/>
+          <w:sz w:val="20"/>
+          <w:szCs w:val="20"/>
+          <w:lang w:val="en-US" w:eastAsia="ru-RU"/>
+        </w:rPr>
+        <w:t>restoreOriginalOrder</w:t>
+      </w:r>
+      <w:proofErr w:type="spellEnd"/>
+      <w:r>
+        <w:rPr>
+          <w:rFonts w:ascii="Courier New" w:eastAsia="Times New Roman" w:hAnsi="Courier New" w:cs="Courier New"/>
+          <w:color w:val="A9B7C6"/>
+          <w:sz w:val="20"/>
+          <w:szCs w:val="20"/>
+          <w:lang w:val="en-US" w:eastAsia="ru-RU"/>
+        </w:rPr>
+        <w:t>(Stack&lt;Integer&gt; source</w:t>
+      </w:r>
+      <w:r>
+        <w:rPr>
+          <w:rFonts w:ascii="Courier New" w:eastAsia="Times New Roman" w:hAnsi="Courier New" w:cs="Courier New"/>
+          <w:color w:val="CC7832"/>
+          <w:sz w:val="20"/>
+          <w:szCs w:val="20"/>
           <w:lang w:val="en-US" w:eastAsia="ru-RU"/>
         </w:rPr>
         <w:t xml:space="preserve">, </w:t>
       </w:r>
       <w:r>
         <w:rPr>
-          <w:rFonts w:ascii="Times New Roman" w:eastAsia="Times New Roman" w:hAnsi="Times New Roman" w:cs="Times New Roman"/>
-          <w:color w:val="A9B7C6"/>
-          <w:sz w:val="28"/>
-          <w:szCs w:val="28"/>
-          <w:lang w:val="en-US" w:eastAsia="ru-RU"/>
-        </w:rPr>
-        <w:t>writer</w:t>
-      </w:r>
-      <w:r>
-        <w:rPr>
-          <w:rFonts w:ascii="Times New Roman" w:eastAsia="Times New Roman" w:hAnsi="Times New Roman" w:cs="Times New Roman"/>
-          <w:color w:val="CC7832"/>
-          <w:sz w:val="28"/>
-          <w:szCs w:val="28"/>
-          <w:lang w:val="en-US" w:eastAsia="ru-RU"/>
-        </w:rPr>
-        <w:t>,</w:t>
-      </w:r>
-      <w:r>
-        <w:rPr>
-          <w:rFonts w:ascii="Times New Roman" w:eastAsia="Times New Roman" w:hAnsi="Times New Roman" w:cs="Times New Roman"/>
-          <w:color w:val="A9B7C6"/>
-          <w:sz w:val="28"/>
-          <w:szCs w:val="28"/>
-          <w:lang w:val="en-US" w:eastAsia="ru-RU"/>
-        </w:rPr>
-        <w:t>num1</w:t>
-      </w:r>
-      <w:r>
-        <w:rPr>
-          <w:rFonts w:ascii="Times New Roman" w:eastAsia="Times New Roman" w:hAnsi="Times New Roman" w:cs="Times New Roman"/>
-          <w:color w:val="CC7832"/>
-          <w:sz w:val="28"/>
-          <w:szCs w:val="28"/>
-          <w:lang w:val="en-US" w:eastAsia="ru-RU"/>
-        </w:rPr>
-        <w:t>,</w:t>
-      </w:r>
-      <w:r>
-        <w:rPr>
-          <w:rFonts w:ascii="Times New Roman" w:eastAsia="Times New Roman" w:hAnsi="Times New Roman" w:cs="Times New Roman"/>
-          <w:color w:val="A9B7C6"/>
-          <w:sz w:val="28"/>
-          <w:szCs w:val="28"/>
-          <w:lang w:val="en-US" w:eastAsia="ru-RU"/>
-        </w:rPr>
-        <w:t>num3</w:t>
-      </w:r>
-      <w:r>
-        <w:rPr>
-          <w:rFonts w:ascii="Times New Roman" w:eastAsia="Times New Roman" w:hAnsi="Times New Roman" w:cs="Times New Roman"/>
-          <w:color w:val="CC7832"/>
-          <w:sz w:val="28"/>
-          <w:szCs w:val="28"/>
-          <w:lang w:val="en-US" w:eastAsia="ru-RU"/>
-        </w:rPr>
-        <w:t>,</w:t>
-      </w:r>
-      <w:r>
-        <w:rPr>
-          <w:rFonts w:ascii="Times New Roman" w:eastAsia="Times New Roman" w:hAnsi="Times New Roman" w:cs="Times New Roman"/>
-          <w:color w:val="A9B7C6"/>
-          <w:sz w:val="28"/>
-          <w:szCs w:val="28"/>
-          <w:lang w:val="en-US" w:eastAsia="ru-RU"/>
-        </w:rPr>
-        <w:t>num2)</w:t>
-      </w:r>
-      <w:r>
-        <w:rPr>
-          <w:rFonts w:ascii="Times New Roman" w:eastAsia="Times New Roman" w:hAnsi="Times New Roman" w:cs="Times New Roman"/>
-          <w:color w:val="CC7832"/>
-          <w:sz w:val="28"/>
-          <w:szCs w:val="28"/>
-          <w:lang w:val="en-US" w:eastAsia="ru-RU"/>
-        </w:rPr>
-        <w:t>;</w:t>
-      </w:r>
-      <w:r>
-        <w:rPr>
-          <w:rFonts w:ascii="Times New Roman" w:eastAsia="Times New Roman" w:hAnsi="Times New Roman" w:cs="Times New Roman"/>
-          <w:color w:val="CC7832"/>
-          <w:sz w:val="28"/>
-          <w:szCs w:val="28"/>
-          <w:lang w:val="en-US" w:eastAsia="ru-RU"/>
-        </w:rPr>
-        <w:br/>
-        <w:t xml:space="preserve">        int </w:t>
-      </w:r>
-      <w:r>
-        <w:rPr>
-          <w:rFonts w:ascii="Times New Roman" w:eastAsia="Times New Roman" w:hAnsi="Times New Roman" w:cs="Times New Roman"/>
-          <w:color w:val="A9B7C6"/>
-          <w:sz w:val="28"/>
-          <w:szCs w:val="28"/>
-          <w:lang w:val="en-US" w:eastAsia="ru-RU"/>
-        </w:rPr>
-        <w:t xml:space="preserve">disk = </w:t>
-      </w:r>
-      <w:proofErr w:type="spellStart"/>
-      <w:r>
-        <w:rPr>
-          <w:rFonts w:ascii="Times New Roman" w:eastAsia="Times New Roman" w:hAnsi="Times New Roman" w:cs="Times New Roman"/>
-          <w:color w:val="A9B7C6"/>
-          <w:sz w:val="28"/>
-          <w:szCs w:val="28"/>
-          <w:lang w:val="en-US" w:eastAsia="ru-RU"/>
-        </w:rPr>
-        <w:t>A.pop</w:t>
-      </w:r>
-      <w:proofErr w:type="spellEnd"/>
-      <w:r>
-        <w:rPr>
-          <w:rFonts w:ascii="Times New Roman" w:eastAsia="Times New Roman" w:hAnsi="Times New Roman" w:cs="Times New Roman"/>
-          <w:color w:val="A9B7C6"/>
-          <w:sz w:val="28"/>
-          <w:szCs w:val="28"/>
-          <w:lang w:val="en-US" w:eastAsia="ru-RU"/>
-        </w:rPr>
-        <w:t>()</w:t>
-      </w:r>
-      <w:r>
-        <w:rPr>
-          <w:rFonts w:ascii="Times New Roman" w:eastAsia="Times New Roman" w:hAnsi="Times New Roman" w:cs="Times New Roman"/>
-          <w:color w:val="CC7832"/>
-          <w:sz w:val="28"/>
-          <w:szCs w:val="28"/>
-          <w:lang w:val="en-US" w:eastAsia="ru-RU"/>
-        </w:rPr>
-        <w:t>;</w:t>
-      </w:r>
-      <w:r>
-        <w:rPr>
-          <w:rFonts w:ascii="Times New Roman" w:eastAsia="Times New Roman" w:hAnsi="Times New Roman" w:cs="Times New Roman"/>
-          <w:color w:val="CC7832"/>
-          <w:sz w:val="28"/>
-          <w:szCs w:val="28"/>
+          <w:rFonts w:ascii="Courier New" w:eastAsia="Times New Roman" w:hAnsi="Courier New" w:cs="Courier New"/>
+          <w:color w:val="A9B7C6"/>
+          <w:sz w:val="20"/>
+          <w:szCs w:val="20"/>
+          <w:lang w:val="en-US" w:eastAsia="ru-RU"/>
+        </w:rPr>
+        <w:t>Stack&lt;Integer&gt; destination</w:t>
+      </w:r>
+      <w:r>
+        <w:rPr>
+          <w:rFonts w:ascii="Courier New" w:eastAsia="Times New Roman" w:hAnsi="Courier New" w:cs="Courier New"/>
+          <w:color w:val="CC7832"/>
+          <w:sz w:val="20"/>
+          <w:szCs w:val="20"/>
+          <w:lang w:val="en-US" w:eastAsia="ru-RU"/>
+        </w:rPr>
+        <w:t xml:space="preserve">, </w:t>
+      </w:r>
+      <w:r>
+        <w:rPr>
+          <w:rFonts w:ascii="Courier New" w:eastAsia="Times New Roman" w:hAnsi="Courier New" w:cs="Courier New"/>
+          <w:color w:val="A9B7C6"/>
+          <w:sz w:val="20"/>
+          <w:szCs w:val="20"/>
+          <w:lang w:val="en-US" w:eastAsia="ru-RU"/>
+        </w:rPr>
+        <w:t>Stack&lt;Integer&gt; auxiliary) {</w:t>
+      </w:r>
+      <w:r>
+        <w:rPr>
+          <w:rFonts w:ascii="Courier New" w:eastAsia="Times New Roman" w:hAnsi="Courier New" w:cs="Courier New"/>
+          <w:color w:val="A9B7C6"/>
+          <w:sz w:val="20"/>
+          <w:szCs w:val="20"/>
           <w:lang w:val="en-US" w:eastAsia="ru-RU"/>
         </w:rPr>
         <w:br/>
         <w:t xml:space="preserve">        </w:t>
       </w:r>
+      <w:r>
+        <w:rPr>
+          <w:rFonts w:ascii="Courier New" w:eastAsia="Times New Roman" w:hAnsi="Courier New" w:cs="Courier New"/>
+          <w:color w:val="CC7832"/>
+          <w:sz w:val="20"/>
+          <w:szCs w:val="20"/>
+          <w:lang w:val="en-US" w:eastAsia="ru-RU"/>
+        </w:rPr>
+        <w:t xml:space="preserve">while </w:t>
+      </w:r>
+      <w:r>
+        <w:rPr>
+          <w:rFonts w:ascii="Courier New" w:eastAsia="Times New Roman" w:hAnsi="Courier New" w:cs="Courier New"/>
+          <w:color w:val="A9B7C6"/>
+          <w:sz w:val="20"/>
+          <w:szCs w:val="20"/>
+          <w:lang w:val="en-US" w:eastAsia="ru-RU"/>
+        </w:rPr>
+        <w:t>(!</w:t>
+      </w:r>
       <w:proofErr w:type="spellStart"/>
       <w:r>
         <w:rPr>
-          <w:rFonts w:ascii="Times New Roman" w:eastAsia="Times New Roman" w:hAnsi="Times New Roman" w:cs="Times New Roman"/>
-          <w:color w:val="A9B7C6"/>
-          <w:sz w:val="28"/>
-          <w:szCs w:val="28"/>
-          <w:lang w:val="en-US" w:eastAsia="ru-RU"/>
-        </w:rPr>
-        <w:t>C.push</w:t>
+          <w:rFonts w:ascii="Courier New" w:eastAsia="Times New Roman" w:hAnsi="Courier New" w:cs="Courier New"/>
+          <w:color w:val="A9B7C6"/>
+          <w:sz w:val="20"/>
+          <w:szCs w:val="20"/>
+          <w:lang w:val="en-US" w:eastAsia="ru-RU"/>
+        </w:rPr>
+        <w:t>destination.isEmpty</w:t>
       </w:r>
       <w:proofErr w:type="spellEnd"/>
       <w:r>
         <w:rPr>
-          <w:rFonts w:ascii="Times New Roman" w:eastAsia="Times New Roman" w:hAnsi="Times New Roman" w:cs="Times New Roman"/>
-          <w:color w:val="A9B7C6"/>
-          <w:sz w:val="28"/>
-          <w:szCs w:val="28"/>
-          <w:lang w:val="en-US" w:eastAsia="ru-RU"/>
-        </w:rPr>
-        <w:t>(disk)</w:t>
-      </w:r>
-      <w:r>
-        <w:rPr>
-          <w:rFonts w:ascii="Times New Roman" w:eastAsia="Times New Roman" w:hAnsi="Times New Roman" w:cs="Times New Roman"/>
-          <w:color w:val="CC7832"/>
-          <w:sz w:val="28"/>
-          <w:szCs w:val="28"/>
-          <w:lang w:val="en-US" w:eastAsia="ru-RU"/>
-        </w:rPr>
-        <w:t xml:space="preserve">;            </w:t>
+          <w:rFonts w:ascii="Courier New" w:eastAsia="Times New Roman" w:hAnsi="Courier New" w:cs="Courier New"/>
+          <w:color w:val="A9B7C6"/>
+          <w:sz w:val="20"/>
+          <w:szCs w:val="20"/>
+          <w:lang w:val="en-US" w:eastAsia="ru-RU"/>
+        </w:rPr>
+        <w:t>()) {</w:t>
+      </w:r>
+      <w:r>
+        <w:rPr>
+          <w:rFonts w:ascii="Courier New" w:eastAsia="Times New Roman" w:hAnsi="Courier New" w:cs="Courier New"/>
+          <w:color w:val="A9B7C6"/>
+          <w:sz w:val="20"/>
+          <w:szCs w:val="20"/>
+          <w:lang w:val="en-US" w:eastAsia="ru-RU"/>
+        </w:rPr>
+        <w:br/>
+        <w:t xml:space="preserve">            </w:t>
       </w:r>
       <w:proofErr w:type="spellStart"/>
       <w:r>
         <w:rPr>
-          <w:rFonts w:ascii="Times New Roman" w:eastAsia="Times New Roman" w:hAnsi="Times New Roman" w:cs="Times New Roman"/>
-          <w:color w:val="A9B7C6"/>
-          <w:sz w:val="28"/>
-          <w:szCs w:val="28"/>
-          <w:lang w:val="en-US" w:eastAsia="ru-RU"/>
-        </w:rPr>
-        <w:t>writer.println</w:t>
+          <w:rFonts w:ascii="Courier New" w:eastAsia="Times New Roman" w:hAnsi="Courier New" w:cs="Courier New"/>
+          <w:color w:val="A9B7C6"/>
+          <w:sz w:val="20"/>
+          <w:szCs w:val="20"/>
+          <w:lang w:val="en-US" w:eastAsia="ru-RU"/>
+        </w:rPr>
+        <w:t>source.push</w:t>
       </w:r>
       <w:proofErr w:type="spellEnd"/>
       <w:r>
         <w:rPr>
-          <w:rFonts w:ascii="Times New Roman" w:eastAsia="Times New Roman" w:hAnsi="Times New Roman" w:cs="Times New Roman"/>
-          <w:color w:val="A9B7C6"/>
-          <w:sz w:val="28"/>
-          <w:szCs w:val="28"/>
+          <w:rFonts w:ascii="Courier New" w:eastAsia="Times New Roman" w:hAnsi="Courier New" w:cs="Courier New"/>
+          <w:color w:val="A9B7C6"/>
+          <w:sz w:val="20"/>
+          <w:szCs w:val="20"/>
           <w:lang w:val="en-US" w:eastAsia="ru-RU"/>
         </w:rPr>
         <w:t>(</w:t>
       </w:r>
-      <w:r>
-        <w:rPr>
-          <w:rFonts w:ascii="Times New Roman" w:eastAsia="Times New Roman" w:hAnsi="Times New Roman" w:cs="Times New Roman"/>
-          <w:color w:val="6A8759"/>
-          <w:sz w:val="28"/>
-          <w:szCs w:val="28"/>
-          <w:lang w:val="en-US" w:eastAsia="ru-RU"/>
-        </w:rPr>
-        <w:t>"</w:t>
-      </w:r>
-      <w:r>
-        <w:rPr>
-          <w:rFonts w:ascii="Times New Roman" w:eastAsia="Times New Roman" w:hAnsi="Times New Roman" w:cs="Times New Roman"/>
-          <w:color w:val="6A8759"/>
-          <w:sz w:val="28"/>
-          <w:szCs w:val="28"/>
-          <w:lang w:eastAsia="ru-RU"/>
-        </w:rPr>
-        <w:t>Переместить</w:t>
-      </w:r>
-      <w:r>
-        <w:rPr>
-          <w:rFonts w:ascii="Times New Roman" w:eastAsia="Times New Roman" w:hAnsi="Times New Roman" w:cs="Times New Roman"/>
-          <w:color w:val="6A8759"/>
-          <w:sz w:val="28"/>
-          <w:szCs w:val="28"/>
-          <w:lang w:val="en-US" w:eastAsia="ru-RU"/>
-        </w:rPr>
-        <w:t xml:space="preserve"> </w:t>
-      </w:r>
-      <w:r>
-        <w:rPr>
-          <w:rFonts w:ascii="Times New Roman" w:eastAsia="Times New Roman" w:hAnsi="Times New Roman" w:cs="Times New Roman"/>
-          <w:color w:val="6A8759"/>
-          <w:sz w:val="28"/>
-          <w:szCs w:val="28"/>
-          <w:lang w:eastAsia="ru-RU"/>
-        </w:rPr>
-        <w:t>диск</w:t>
-      </w:r>
-      <w:r>
-        <w:rPr>
-          <w:rFonts w:ascii="Times New Roman" w:eastAsia="Times New Roman" w:hAnsi="Times New Roman" w:cs="Times New Roman"/>
-          <w:color w:val="6A8759"/>
-          <w:sz w:val="28"/>
-          <w:szCs w:val="28"/>
-          <w:lang w:val="en-US" w:eastAsia="ru-RU"/>
-        </w:rPr>
-        <w:t xml:space="preserve"> " </w:t>
-      </w:r>
-      <w:r>
-        <w:rPr>
-          <w:rFonts w:ascii="Times New Roman" w:eastAsia="Times New Roman" w:hAnsi="Times New Roman" w:cs="Times New Roman"/>
-          <w:color w:val="A9B7C6"/>
-          <w:sz w:val="28"/>
-          <w:szCs w:val="28"/>
-          <w:lang w:val="en-US" w:eastAsia="ru-RU"/>
-        </w:rPr>
-        <w:t xml:space="preserve">+ disk + </w:t>
-      </w:r>
-      <w:r>
-        <w:rPr>
-          <w:rFonts w:ascii="Times New Roman" w:eastAsia="Times New Roman" w:hAnsi="Times New Roman" w:cs="Times New Roman"/>
-          <w:color w:val="6A8759"/>
-          <w:sz w:val="28"/>
-          <w:szCs w:val="28"/>
-          <w:lang w:val="en-US" w:eastAsia="ru-RU"/>
-        </w:rPr>
-        <w:t xml:space="preserve">" </w:t>
-      </w:r>
-      <w:r>
-        <w:rPr>
-          <w:rFonts w:ascii="Times New Roman" w:eastAsia="Times New Roman" w:hAnsi="Times New Roman" w:cs="Times New Roman"/>
-          <w:color w:val="6A8759"/>
-          <w:sz w:val="28"/>
-          <w:szCs w:val="28"/>
-          <w:lang w:eastAsia="ru-RU"/>
-        </w:rPr>
-        <w:t>с</w:t>
-      </w:r>
-      <w:r>
-        <w:rPr>
-          <w:rFonts w:ascii="Times New Roman" w:eastAsia="Times New Roman" w:hAnsi="Times New Roman" w:cs="Times New Roman"/>
-          <w:color w:val="6A8759"/>
-          <w:sz w:val="28"/>
-          <w:szCs w:val="28"/>
-          <w:lang w:val="en-US" w:eastAsia="ru-RU"/>
-        </w:rPr>
-        <w:t xml:space="preserve">o </w:t>
-      </w:r>
-      <w:r>
-        <w:rPr>
-          <w:rFonts w:ascii="Times New Roman" w:eastAsia="Times New Roman" w:hAnsi="Times New Roman" w:cs="Times New Roman"/>
-          <w:color w:val="6A8759"/>
-          <w:sz w:val="28"/>
-          <w:szCs w:val="28"/>
-          <w:lang w:eastAsia="ru-RU"/>
-        </w:rPr>
-        <w:t>столба</w:t>
-      </w:r>
-      <w:r>
-        <w:rPr>
-          <w:rFonts w:ascii="Times New Roman" w:eastAsia="Times New Roman" w:hAnsi="Times New Roman" w:cs="Times New Roman"/>
-          <w:color w:val="6A8759"/>
-          <w:sz w:val="28"/>
-          <w:szCs w:val="28"/>
-          <w:lang w:val="en-US" w:eastAsia="ru-RU"/>
-        </w:rPr>
-        <w:t xml:space="preserve"> " </w:t>
-      </w:r>
-      <w:r>
-        <w:rPr>
-          <w:rFonts w:ascii="Times New Roman" w:eastAsia="Times New Roman" w:hAnsi="Times New Roman" w:cs="Times New Roman"/>
-          <w:color w:val="A9B7C6"/>
-          <w:sz w:val="28"/>
-          <w:szCs w:val="28"/>
-          <w:lang w:val="en-US" w:eastAsia="ru-RU"/>
-        </w:rPr>
-        <w:t>+num1+</w:t>
-      </w:r>
-      <w:r>
-        <w:rPr>
-          <w:rFonts w:ascii="Times New Roman" w:eastAsia="Times New Roman" w:hAnsi="Times New Roman" w:cs="Times New Roman"/>
-          <w:color w:val="6A8759"/>
-          <w:sz w:val="28"/>
-          <w:szCs w:val="28"/>
-          <w:lang w:val="en-US" w:eastAsia="ru-RU"/>
-        </w:rPr>
-        <w:t xml:space="preserve">" " </w:t>
-      </w:r>
-      <w:r>
-        <w:rPr>
-          <w:rFonts w:ascii="Times New Roman" w:eastAsia="Times New Roman" w:hAnsi="Times New Roman" w:cs="Times New Roman"/>
-          <w:color w:val="A9B7C6"/>
-          <w:sz w:val="28"/>
-          <w:szCs w:val="28"/>
-          <w:lang w:val="en-US" w:eastAsia="ru-RU"/>
-        </w:rPr>
-        <w:t xml:space="preserve">+ </w:t>
-      </w:r>
-      <w:r>
-        <w:rPr>
-          <w:rFonts w:ascii="Times New Roman" w:eastAsia="Times New Roman" w:hAnsi="Times New Roman" w:cs="Times New Roman"/>
-          <w:color w:val="6A8759"/>
-          <w:sz w:val="28"/>
-          <w:szCs w:val="28"/>
-          <w:lang w:val="en-US" w:eastAsia="ru-RU"/>
-        </w:rPr>
-        <w:t xml:space="preserve">" </w:t>
-      </w:r>
-      <w:r>
-        <w:rPr>
-          <w:rFonts w:ascii="Times New Roman" w:eastAsia="Times New Roman" w:hAnsi="Times New Roman" w:cs="Times New Roman"/>
-          <w:color w:val="6A8759"/>
-          <w:sz w:val="28"/>
-          <w:szCs w:val="28"/>
-          <w:lang w:eastAsia="ru-RU"/>
-        </w:rPr>
-        <w:t>на</w:t>
-      </w:r>
-      <w:r>
-        <w:rPr>
-          <w:rFonts w:ascii="Times New Roman" w:eastAsia="Times New Roman" w:hAnsi="Times New Roman" w:cs="Times New Roman"/>
-          <w:color w:val="6A8759"/>
-          <w:sz w:val="28"/>
-          <w:szCs w:val="28"/>
-          <w:lang w:val="en-US" w:eastAsia="ru-RU"/>
-        </w:rPr>
-        <w:t xml:space="preserve"> </w:t>
-      </w:r>
-      <w:r>
-        <w:rPr>
-          <w:rFonts w:ascii="Times New Roman" w:eastAsia="Times New Roman" w:hAnsi="Times New Roman" w:cs="Times New Roman"/>
-          <w:color w:val="6A8759"/>
-          <w:sz w:val="28"/>
-          <w:szCs w:val="28"/>
-          <w:lang w:eastAsia="ru-RU"/>
-        </w:rPr>
-        <w:t>столб</w:t>
-      </w:r>
-      <w:r>
-        <w:rPr>
-          <w:rFonts w:ascii="Times New Roman" w:eastAsia="Times New Roman" w:hAnsi="Times New Roman" w:cs="Times New Roman"/>
-          <w:color w:val="6A8759"/>
-          <w:sz w:val="28"/>
-          <w:szCs w:val="28"/>
-          <w:lang w:val="en-US" w:eastAsia="ru-RU"/>
-        </w:rPr>
-        <w:t xml:space="preserve"> " </w:t>
-      </w:r>
-      <w:r>
-        <w:rPr>
-          <w:rFonts w:ascii="Times New Roman" w:eastAsia="Times New Roman" w:hAnsi="Times New Roman" w:cs="Times New Roman"/>
-          <w:color w:val="A9B7C6"/>
-          <w:sz w:val="28"/>
-          <w:szCs w:val="28"/>
-          <w:lang w:val="en-US" w:eastAsia="ru-RU"/>
-        </w:rPr>
-        <w:t>+num3+</w:t>
-      </w:r>
-      <w:r>
-        <w:rPr>
-          <w:rFonts w:ascii="Times New Roman" w:eastAsia="Times New Roman" w:hAnsi="Times New Roman" w:cs="Times New Roman"/>
-          <w:color w:val="6A8759"/>
-          <w:sz w:val="28"/>
-          <w:szCs w:val="28"/>
-          <w:lang w:val="en-US" w:eastAsia="ru-RU"/>
-        </w:rPr>
-        <w:t xml:space="preserve">" " </w:t>
-      </w:r>
-      <w:r>
-        <w:rPr>
-          <w:rFonts w:ascii="Times New Roman" w:eastAsia="Times New Roman" w:hAnsi="Times New Roman" w:cs="Times New Roman"/>
-          <w:color w:val="A9B7C6"/>
-          <w:sz w:val="28"/>
-          <w:szCs w:val="28"/>
-          <w:lang w:val="en-US" w:eastAsia="ru-RU"/>
-        </w:rPr>
-        <w:t xml:space="preserve">+ </w:t>
-      </w:r>
-      <w:r>
-        <w:rPr>
-          <w:rFonts w:ascii="Times New Roman" w:eastAsia="Times New Roman" w:hAnsi="Times New Roman" w:cs="Times New Roman"/>
-          <w:color w:val="6A8759"/>
-          <w:sz w:val="28"/>
-          <w:szCs w:val="28"/>
-          <w:lang w:val="en-US" w:eastAsia="ru-RU"/>
-        </w:rPr>
-        <w:t>" "</w:t>
-      </w:r>
-      <w:r>
-        <w:rPr>
-          <w:rFonts w:ascii="Times New Roman" w:eastAsia="Times New Roman" w:hAnsi="Times New Roman" w:cs="Times New Roman"/>
-          <w:color w:val="A9B7C6"/>
-          <w:sz w:val="28"/>
-          <w:szCs w:val="28"/>
-          <w:lang w:val="en-US" w:eastAsia="ru-RU"/>
-        </w:rPr>
-        <w:t>)</w:t>
-      </w:r>
-      <w:r>
-        <w:rPr>
-          <w:rFonts w:ascii="Times New Roman" w:eastAsia="Times New Roman" w:hAnsi="Times New Roman" w:cs="Times New Roman"/>
-          <w:color w:val="CC7832"/>
-          <w:sz w:val="28"/>
-          <w:szCs w:val="28"/>
+      <w:proofErr w:type="spellStart"/>
+      <w:r>
+        <w:rPr>
+          <w:rFonts w:ascii="Courier New" w:eastAsia="Times New Roman" w:hAnsi="Courier New" w:cs="Courier New"/>
+          <w:color w:val="A9B7C6"/>
+          <w:sz w:val="20"/>
+          <w:szCs w:val="20"/>
+          <w:lang w:val="en-US" w:eastAsia="ru-RU"/>
+        </w:rPr>
+        <w:t>destination.pop</w:t>
+      </w:r>
+      <w:proofErr w:type="spellEnd"/>
+      <w:r>
+        <w:rPr>
+          <w:rFonts w:ascii="Courier New" w:eastAsia="Times New Roman" w:hAnsi="Courier New" w:cs="Courier New"/>
+          <w:color w:val="A9B7C6"/>
+          <w:sz w:val="20"/>
+          <w:szCs w:val="20"/>
+          <w:lang w:val="en-US" w:eastAsia="ru-RU"/>
+        </w:rPr>
+        <w:t>())</w:t>
+      </w:r>
+      <w:r>
+        <w:rPr>
+          <w:rFonts w:ascii="Courier New" w:eastAsia="Times New Roman" w:hAnsi="Courier New" w:cs="Courier New"/>
+          <w:color w:val="CC7832"/>
+          <w:sz w:val="20"/>
+          <w:szCs w:val="20"/>
           <w:lang w:val="en-US" w:eastAsia="ru-RU"/>
         </w:rPr>
         <w:t>;</w:t>
       </w:r>
       <w:r>
         <w:rPr>
-          <w:rFonts w:ascii="Times New Roman" w:eastAsia="Times New Roman" w:hAnsi="Times New Roman" w:cs="Times New Roman"/>
-          <w:color w:val="CC7832"/>
-          <w:sz w:val="28"/>
-          <w:szCs w:val="28"/>
+          <w:rFonts w:ascii="Courier New" w:eastAsia="Times New Roman" w:hAnsi="Courier New" w:cs="Courier New"/>
+          <w:color w:val="CC7832"/>
+          <w:sz w:val="20"/>
+          <w:szCs w:val="20"/>
           <w:lang w:val="en-US" w:eastAsia="ru-RU"/>
         </w:rPr>
         <w:br/>
         <w:t xml:space="preserve">        </w:t>
       </w:r>
-      <w:proofErr w:type="spellStart"/>
-      <w:r>
-        <w:rPr>
-          <w:rFonts w:ascii="Times New Roman" w:eastAsia="Times New Roman" w:hAnsi="Times New Roman" w:cs="Times New Roman"/>
-          <w:color w:val="A9B7C6"/>
-          <w:sz w:val="28"/>
-          <w:szCs w:val="28"/>
-          <w:lang w:val="en-US" w:eastAsia="ru-RU"/>
-        </w:rPr>
-        <w:t>writer.println</w:t>
-      </w:r>
-      <w:proofErr w:type="spellEnd"/>
-      <w:r>
-        <w:rPr>
-          <w:rFonts w:ascii="Times New Roman" w:eastAsia="Times New Roman" w:hAnsi="Times New Roman" w:cs="Times New Roman"/>
-          <w:color w:val="A9B7C6"/>
-          <w:sz w:val="28"/>
-          <w:szCs w:val="28"/>
-          <w:lang w:val="en-US" w:eastAsia="ru-RU"/>
-        </w:rPr>
-        <w:t>(A+</w:t>
-      </w:r>
-      <w:r>
-        <w:rPr>
-          <w:rFonts w:ascii="Times New Roman" w:eastAsia="Times New Roman" w:hAnsi="Times New Roman" w:cs="Times New Roman"/>
-          <w:color w:val="6A8759"/>
-          <w:sz w:val="28"/>
-          <w:szCs w:val="28"/>
-          <w:lang w:val="en-US" w:eastAsia="ru-RU"/>
-        </w:rPr>
-        <w:t>" "</w:t>
-      </w:r>
-      <w:r>
-        <w:rPr>
-          <w:rFonts w:ascii="Times New Roman" w:eastAsia="Times New Roman" w:hAnsi="Times New Roman" w:cs="Times New Roman"/>
-          <w:color w:val="A9B7C6"/>
-          <w:sz w:val="28"/>
-          <w:szCs w:val="28"/>
-          <w:lang w:val="en-US" w:eastAsia="ru-RU"/>
-        </w:rPr>
-        <w:t>+B+</w:t>
-      </w:r>
-      <w:r>
-        <w:rPr>
-          <w:rFonts w:ascii="Times New Roman" w:eastAsia="Times New Roman" w:hAnsi="Times New Roman" w:cs="Times New Roman"/>
-          <w:color w:val="6A8759"/>
-          <w:sz w:val="28"/>
-          <w:szCs w:val="28"/>
-          <w:lang w:val="en-US" w:eastAsia="ru-RU"/>
-        </w:rPr>
-        <w:t>" "</w:t>
-      </w:r>
-      <w:r>
-        <w:rPr>
-          <w:rFonts w:ascii="Times New Roman" w:eastAsia="Times New Roman" w:hAnsi="Times New Roman" w:cs="Times New Roman"/>
-          <w:color w:val="A9B7C6"/>
-          <w:sz w:val="28"/>
-          <w:szCs w:val="28"/>
-          <w:lang w:val="en-US" w:eastAsia="ru-RU"/>
-        </w:rPr>
-        <w:t>+C)</w:t>
-      </w:r>
-      <w:r>
-        <w:rPr>
-          <w:rFonts w:ascii="Times New Roman" w:eastAsia="Times New Roman" w:hAnsi="Times New Roman" w:cs="Times New Roman"/>
-          <w:color w:val="CC7832"/>
-          <w:sz w:val="28"/>
-          <w:szCs w:val="28"/>
-          <w:lang w:val="en-US" w:eastAsia="ru-RU"/>
-        </w:rPr>
-        <w:t>;</w:t>
-      </w:r>
-      <w:r>
-        <w:rPr>
-          <w:rFonts w:ascii="Times New Roman" w:eastAsia="Times New Roman" w:hAnsi="Times New Roman" w:cs="Times New Roman"/>
-          <w:color w:val="CC7832"/>
-          <w:sz w:val="28"/>
-          <w:szCs w:val="28"/>
+      <w:r>
+        <w:rPr>
+          <w:rFonts w:ascii="Courier New" w:eastAsia="Times New Roman" w:hAnsi="Courier New" w:cs="Courier New"/>
+          <w:color w:val="A9B7C6"/>
+          <w:sz w:val="20"/>
+          <w:szCs w:val="20"/>
+          <w:lang w:val="en-US" w:eastAsia="ru-RU"/>
+        </w:rPr>
+        <w:t>}</w:t>
+      </w:r>
+      <w:r>
+        <w:rPr>
+          <w:rFonts w:ascii="Courier New" w:eastAsia="Times New Roman" w:hAnsi="Courier New" w:cs="Courier New"/>
+          <w:color w:val="A9B7C6"/>
+          <w:sz w:val="20"/>
+          <w:szCs w:val="20"/>
           <w:lang w:val="en-US" w:eastAsia="ru-RU"/>
         </w:rPr>
         <w:br/>
         <w:t xml:space="preserve">        </w:t>
       </w:r>
+      <w:r>
+        <w:rPr>
+          <w:rFonts w:ascii="Courier New" w:eastAsia="Times New Roman" w:hAnsi="Courier New" w:cs="Courier New"/>
+          <w:color w:val="CC7832"/>
+          <w:sz w:val="20"/>
+          <w:szCs w:val="20"/>
+          <w:lang w:val="en-US" w:eastAsia="ru-RU"/>
+        </w:rPr>
+        <w:t xml:space="preserve">while </w:t>
+      </w:r>
+      <w:r>
+        <w:rPr>
+          <w:rFonts w:ascii="Courier New" w:eastAsia="Times New Roman" w:hAnsi="Courier New" w:cs="Courier New"/>
+          <w:color w:val="A9B7C6"/>
+          <w:sz w:val="20"/>
+          <w:szCs w:val="20"/>
+          <w:lang w:val="en-US" w:eastAsia="ru-RU"/>
+        </w:rPr>
+        <w:t>(!</w:t>
+      </w:r>
       <w:proofErr w:type="spellStart"/>
       <w:r>
         <w:rPr>
-          <w:rFonts w:ascii="Times New Roman" w:eastAsia="Times New Roman" w:hAnsi="Times New Roman" w:cs="Times New Roman"/>
-          <w:i/>
-          <w:iCs/>
-          <w:color w:val="A9B7C6"/>
-          <w:sz w:val="28"/>
-          <w:szCs w:val="28"/>
-          <w:lang w:val="en-US" w:eastAsia="ru-RU"/>
-        </w:rPr>
-        <w:t>towerOfHanoi</w:t>
+          <w:rFonts w:ascii="Courier New" w:eastAsia="Times New Roman" w:hAnsi="Courier New" w:cs="Courier New"/>
+          <w:color w:val="A9B7C6"/>
+          <w:sz w:val="20"/>
+          <w:szCs w:val="20"/>
+          <w:lang w:val="en-US" w:eastAsia="ru-RU"/>
+        </w:rPr>
+        <w:t>auxiliary.isEmpty</w:t>
       </w:r>
       <w:proofErr w:type="spellEnd"/>
       <w:r>
         <w:rPr>
-          <w:rFonts w:ascii="Times New Roman" w:eastAsia="Times New Roman" w:hAnsi="Times New Roman" w:cs="Times New Roman"/>
-          <w:color w:val="A9B7C6"/>
-          <w:sz w:val="28"/>
-          <w:szCs w:val="28"/>
-          <w:lang w:val="en-US" w:eastAsia="ru-RU"/>
-        </w:rPr>
-        <w:t>(n-</w:t>
-      </w:r>
-      <w:r>
-        <w:rPr>
-          <w:rFonts w:ascii="Times New Roman" w:eastAsia="Times New Roman" w:hAnsi="Times New Roman" w:cs="Times New Roman"/>
-          <w:color w:val="6897BB"/>
-          <w:sz w:val="28"/>
-          <w:szCs w:val="28"/>
-          <w:lang w:val="en-US" w:eastAsia="ru-RU"/>
-        </w:rPr>
-        <w:t>1</w:t>
-      </w:r>
-      <w:r>
-        <w:rPr>
-          <w:rFonts w:ascii="Times New Roman" w:eastAsia="Times New Roman" w:hAnsi="Times New Roman" w:cs="Times New Roman"/>
-          <w:color w:val="CC7832"/>
-          <w:sz w:val="28"/>
-          <w:szCs w:val="28"/>
-          <w:lang w:val="en-US" w:eastAsia="ru-RU"/>
-        </w:rPr>
-        <w:t xml:space="preserve">, </w:t>
-      </w:r>
-      <w:r>
-        <w:rPr>
-          <w:rFonts w:ascii="Times New Roman" w:eastAsia="Times New Roman" w:hAnsi="Times New Roman" w:cs="Times New Roman"/>
-          <w:color w:val="A9B7C6"/>
-          <w:sz w:val="28"/>
-          <w:szCs w:val="28"/>
-          <w:lang w:val="en-US" w:eastAsia="ru-RU"/>
-        </w:rPr>
-        <w:t>B</w:t>
-      </w:r>
-      <w:r>
-        <w:rPr>
-          <w:rFonts w:ascii="Times New Roman" w:eastAsia="Times New Roman" w:hAnsi="Times New Roman" w:cs="Times New Roman"/>
-          <w:color w:val="CC7832"/>
-          <w:sz w:val="28"/>
-          <w:szCs w:val="28"/>
-          <w:lang w:val="en-US" w:eastAsia="ru-RU"/>
-        </w:rPr>
-        <w:t xml:space="preserve">, </w:t>
-      </w:r>
-      <w:r>
-        <w:rPr>
-          <w:rFonts w:ascii="Times New Roman" w:eastAsia="Times New Roman" w:hAnsi="Times New Roman" w:cs="Times New Roman"/>
-          <w:color w:val="A9B7C6"/>
-          <w:sz w:val="28"/>
-          <w:szCs w:val="28"/>
-          <w:lang w:val="en-US" w:eastAsia="ru-RU"/>
-        </w:rPr>
-        <w:t>A</w:t>
-      </w:r>
-      <w:r>
-        <w:rPr>
-          <w:rFonts w:ascii="Times New Roman" w:eastAsia="Times New Roman" w:hAnsi="Times New Roman" w:cs="Times New Roman"/>
-          <w:color w:val="CC7832"/>
-          <w:sz w:val="28"/>
-          <w:szCs w:val="28"/>
-          <w:lang w:val="en-US" w:eastAsia="ru-RU"/>
-        </w:rPr>
-        <w:t xml:space="preserve">, </w:t>
-      </w:r>
-      <w:r>
-        <w:rPr>
-          <w:rFonts w:ascii="Times New Roman" w:eastAsia="Times New Roman" w:hAnsi="Times New Roman" w:cs="Times New Roman"/>
-          <w:color w:val="A9B7C6"/>
-          <w:sz w:val="28"/>
-          <w:szCs w:val="28"/>
-          <w:lang w:val="en-US" w:eastAsia="ru-RU"/>
-        </w:rPr>
-        <w:t>C</w:t>
-      </w:r>
-      <w:r>
-        <w:rPr>
-          <w:rFonts w:ascii="Times New Roman" w:eastAsia="Times New Roman" w:hAnsi="Times New Roman" w:cs="Times New Roman"/>
-          <w:color w:val="CC7832"/>
-          <w:sz w:val="28"/>
-          <w:szCs w:val="28"/>
-          <w:lang w:val="en-US" w:eastAsia="ru-RU"/>
-        </w:rPr>
-        <w:t xml:space="preserve">, </w:t>
-      </w:r>
-      <w:r>
-        <w:rPr>
-          <w:rFonts w:ascii="Times New Roman" w:eastAsia="Times New Roman" w:hAnsi="Times New Roman" w:cs="Times New Roman"/>
-          <w:color w:val="A9B7C6"/>
-          <w:sz w:val="28"/>
-          <w:szCs w:val="28"/>
-          <w:lang w:val="en-US" w:eastAsia="ru-RU"/>
-        </w:rPr>
-        <w:t>writer</w:t>
-      </w:r>
-      <w:r>
-        <w:rPr>
-          <w:rFonts w:ascii="Times New Roman" w:eastAsia="Times New Roman" w:hAnsi="Times New Roman" w:cs="Times New Roman"/>
-          <w:color w:val="CC7832"/>
-          <w:sz w:val="28"/>
-          <w:szCs w:val="28"/>
-          <w:lang w:val="en-US" w:eastAsia="ru-RU"/>
-        </w:rPr>
-        <w:t>,</w:t>
-      </w:r>
-      <w:r>
-        <w:rPr>
-          <w:rFonts w:ascii="Times New Roman" w:eastAsia="Times New Roman" w:hAnsi="Times New Roman" w:cs="Times New Roman"/>
-          <w:color w:val="A9B7C6"/>
-          <w:sz w:val="28"/>
-          <w:szCs w:val="28"/>
-          <w:lang w:val="en-US" w:eastAsia="ru-RU"/>
-        </w:rPr>
-        <w:t>num2</w:t>
-      </w:r>
-      <w:r>
-        <w:rPr>
-          <w:rFonts w:ascii="Times New Roman" w:eastAsia="Times New Roman" w:hAnsi="Times New Roman" w:cs="Times New Roman"/>
-          <w:color w:val="CC7832"/>
-          <w:sz w:val="28"/>
-          <w:szCs w:val="28"/>
-          <w:lang w:val="en-US" w:eastAsia="ru-RU"/>
-        </w:rPr>
-        <w:t>,</w:t>
-      </w:r>
-      <w:r>
-        <w:rPr>
-          <w:rFonts w:ascii="Times New Roman" w:eastAsia="Times New Roman" w:hAnsi="Times New Roman" w:cs="Times New Roman"/>
-          <w:color w:val="A9B7C6"/>
-          <w:sz w:val="28"/>
-          <w:szCs w:val="28"/>
-          <w:lang w:val="en-US" w:eastAsia="ru-RU"/>
-        </w:rPr>
-        <w:t>num1</w:t>
-      </w:r>
-      <w:r>
-        <w:rPr>
-          <w:rFonts w:ascii="Times New Roman" w:eastAsia="Times New Roman" w:hAnsi="Times New Roman" w:cs="Times New Roman"/>
-          <w:color w:val="CC7832"/>
-          <w:sz w:val="28"/>
-          <w:szCs w:val="28"/>
-          <w:lang w:val="en-US" w:eastAsia="ru-RU"/>
-        </w:rPr>
-        <w:t>,</w:t>
-      </w:r>
-      <w:r>
-        <w:rPr>
-          <w:rFonts w:ascii="Times New Roman" w:eastAsia="Times New Roman" w:hAnsi="Times New Roman" w:cs="Times New Roman"/>
-          <w:color w:val="A9B7C6"/>
-          <w:sz w:val="28"/>
-          <w:szCs w:val="28"/>
-          <w:lang w:val="en-US" w:eastAsia="ru-RU"/>
-        </w:rPr>
-        <w:t>num3)</w:t>
-      </w:r>
-      <w:r>
-        <w:rPr>
-          <w:rFonts w:ascii="Times New Roman" w:eastAsia="Times New Roman" w:hAnsi="Times New Roman" w:cs="Times New Roman"/>
-          <w:color w:val="CC7832"/>
-          <w:sz w:val="28"/>
-          <w:szCs w:val="28"/>
+          <w:rFonts w:ascii="Courier New" w:eastAsia="Times New Roman" w:hAnsi="Courier New" w:cs="Courier New"/>
+          <w:color w:val="A9B7C6"/>
+          <w:sz w:val="20"/>
+          <w:szCs w:val="20"/>
+          <w:lang w:val="en-US" w:eastAsia="ru-RU"/>
+        </w:rPr>
+        <w:t>()) {</w:t>
+      </w:r>
+      <w:r>
+        <w:rPr>
+          <w:rFonts w:ascii="Courier New" w:eastAsia="Times New Roman" w:hAnsi="Courier New" w:cs="Courier New"/>
+          <w:color w:val="A9B7C6"/>
+          <w:sz w:val="20"/>
+          <w:szCs w:val="20"/>
+          <w:lang w:val="en-US" w:eastAsia="ru-RU"/>
+        </w:rPr>
+        <w:br/>
+        <w:t xml:space="preserve">            </w:t>
+      </w:r>
+      <w:proofErr w:type="spellStart"/>
+      <w:r>
+        <w:rPr>
+          <w:rFonts w:ascii="Courier New" w:eastAsia="Times New Roman" w:hAnsi="Courier New" w:cs="Courier New"/>
+          <w:color w:val="A9B7C6"/>
+          <w:sz w:val="20"/>
+          <w:szCs w:val="20"/>
+          <w:lang w:val="en-US" w:eastAsia="ru-RU"/>
+        </w:rPr>
+        <w:t>source.push</w:t>
+      </w:r>
+      <w:proofErr w:type="spellEnd"/>
+      <w:r>
+        <w:rPr>
+          <w:rFonts w:ascii="Courier New" w:eastAsia="Times New Roman" w:hAnsi="Courier New" w:cs="Courier New"/>
+          <w:color w:val="A9B7C6"/>
+          <w:sz w:val="20"/>
+          <w:szCs w:val="20"/>
+          <w:lang w:val="en-US" w:eastAsia="ru-RU"/>
+        </w:rPr>
+        <w:t>(</w:t>
+      </w:r>
+      <w:proofErr w:type="spellStart"/>
+      <w:r>
+        <w:rPr>
+          <w:rFonts w:ascii="Courier New" w:eastAsia="Times New Roman" w:hAnsi="Courier New" w:cs="Courier New"/>
+          <w:color w:val="A9B7C6"/>
+          <w:sz w:val="20"/>
+          <w:szCs w:val="20"/>
+          <w:lang w:val="en-US" w:eastAsia="ru-RU"/>
+        </w:rPr>
+        <w:t>auxiliary.pop</w:t>
+      </w:r>
+      <w:proofErr w:type="spellEnd"/>
+      <w:r>
+        <w:rPr>
+          <w:rFonts w:ascii="Courier New" w:eastAsia="Times New Roman" w:hAnsi="Courier New" w:cs="Courier New"/>
+          <w:color w:val="A9B7C6"/>
+          <w:sz w:val="20"/>
+          <w:szCs w:val="20"/>
+          <w:lang w:val="en-US" w:eastAsia="ru-RU"/>
+        </w:rPr>
+        <w:t>())</w:t>
+      </w:r>
+      <w:r>
+        <w:rPr>
+          <w:rFonts w:ascii="Courier New" w:eastAsia="Times New Roman" w:hAnsi="Courier New" w:cs="Courier New"/>
+          <w:color w:val="CC7832"/>
+          <w:sz w:val="20"/>
+          <w:szCs w:val="20"/>
           <w:lang w:val="en-US" w:eastAsia="ru-RU"/>
         </w:rPr>
         <w:t>;</w:t>
       </w:r>
       <w:r>
         <w:rPr>
-          <w:rFonts w:ascii="Times New Roman" w:eastAsia="Times New Roman" w:hAnsi="Times New Roman" w:cs="Times New Roman"/>
-          <w:color w:val="CC7832"/>
-          <w:sz w:val="28"/>
-          <w:szCs w:val="28"/>
+          <w:rFonts w:ascii="Courier New" w:eastAsia="Times New Roman" w:hAnsi="Courier New" w:cs="Courier New"/>
+          <w:color w:val="CC7832"/>
+          <w:sz w:val="20"/>
+          <w:szCs w:val="20"/>
+          <w:lang w:val="en-US" w:eastAsia="ru-RU"/>
+        </w:rPr>
+        <w:br/>
+        <w:t xml:space="preserve">        </w:t>
+      </w:r>
+      <w:r>
+        <w:rPr>
+          <w:rFonts w:ascii="Courier New" w:eastAsia="Times New Roman" w:hAnsi="Courier New" w:cs="Courier New"/>
+          <w:color w:val="A9B7C6"/>
+          <w:sz w:val="20"/>
+          <w:szCs w:val="20"/>
+          <w:lang w:val="en-US" w:eastAsia="ru-RU"/>
+        </w:rPr>
+        <w:t>}</w:t>
+      </w:r>
+      <w:r>
+        <w:rPr>
+          <w:rFonts w:ascii="Courier New" w:eastAsia="Times New Roman" w:hAnsi="Courier New" w:cs="Courier New"/>
+          <w:color w:val="A9B7C6"/>
+          <w:sz w:val="20"/>
+          <w:szCs w:val="20"/>
+          <w:lang w:val="en-US" w:eastAsia="ru-RU"/>
+        </w:rPr>
+        <w:br/>
+        <w:t xml:space="preserve">    }</w:t>
+      </w:r>
+      <w:r>
+        <w:rPr>
+          <w:rFonts w:ascii="Courier New" w:eastAsia="Times New Roman" w:hAnsi="Courier New" w:cs="Courier New"/>
+          <w:color w:val="A9B7C6"/>
+          <w:sz w:val="20"/>
+          <w:szCs w:val="20"/>
           <w:lang w:val="en-US" w:eastAsia="ru-RU"/>
         </w:rPr>
         <w:br/>
@@ -3161,114 +3475,157 @@
       </w:r>
       <w:r>
         <w:rPr>
-          <w:rFonts w:ascii="Times New Roman" w:eastAsia="Times New Roman" w:hAnsi="Times New Roman" w:cs="Times New Roman"/>
-          <w:color w:val="A9B7C6"/>
-          <w:sz w:val="28"/>
-          <w:szCs w:val="28"/>
-          <w:lang w:val="en-US" w:eastAsia="ru-RU"/>
-        </w:rPr>
-        <w:t>}</w:t>
-      </w:r>
-      <w:r>
-        <w:rPr>
-          <w:rFonts w:ascii="Times New Roman" w:eastAsia="Times New Roman" w:hAnsi="Times New Roman" w:cs="Times New Roman"/>
-          <w:color w:val="A9B7C6"/>
-          <w:sz w:val="28"/>
-          <w:szCs w:val="28"/>
+          <w:rFonts w:ascii="Courier New" w:eastAsia="Times New Roman" w:hAnsi="Courier New" w:cs="Courier New"/>
+          <w:color w:val="CC7832"/>
+          <w:sz w:val="20"/>
+          <w:szCs w:val="20"/>
+          <w:lang w:val="en-US" w:eastAsia="ru-RU"/>
+        </w:rPr>
+        <w:t xml:space="preserve">public static void </w:t>
+      </w:r>
+      <w:r>
+        <w:rPr>
+          <w:rFonts w:ascii="Courier New" w:eastAsia="Times New Roman" w:hAnsi="Courier New" w:cs="Courier New"/>
+          <w:color w:val="FFC66D"/>
+          <w:sz w:val="20"/>
+          <w:szCs w:val="20"/>
+          <w:lang w:val="en-US" w:eastAsia="ru-RU"/>
+        </w:rPr>
+        <w:t>main</w:t>
+      </w:r>
+      <w:r>
+        <w:rPr>
+          <w:rFonts w:ascii="Courier New" w:eastAsia="Times New Roman" w:hAnsi="Courier New" w:cs="Courier New"/>
+          <w:color w:val="A9B7C6"/>
+          <w:sz w:val="20"/>
+          <w:szCs w:val="20"/>
+          <w:lang w:val="en-US" w:eastAsia="ru-RU"/>
+        </w:rPr>
+        <w:t xml:space="preserve">(String[] </w:t>
+      </w:r>
+      <w:proofErr w:type="spellStart"/>
+      <w:r>
+        <w:rPr>
+          <w:rFonts w:ascii="Courier New" w:eastAsia="Times New Roman" w:hAnsi="Courier New" w:cs="Courier New"/>
+          <w:color w:val="A9B7C6"/>
+          <w:sz w:val="20"/>
+          <w:szCs w:val="20"/>
+          <w:lang w:val="en-US" w:eastAsia="ru-RU"/>
+        </w:rPr>
+        <w:t>args</w:t>
+      </w:r>
+      <w:proofErr w:type="spellEnd"/>
+      <w:r>
+        <w:rPr>
+          <w:rFonts w:ascii="Courier New" w:eastAsia="Times New Roman" w:hAnsi="Courier New" w:cs="Courier New"/>
+          <w:color w:val="A9B7C6"/>
+          <w:sz w:val="20"/>
+          <w:szCs w:val="20"/>
+          <w:lang w:val="en-US" w:eastAsia="ru-RU"/>
+        </w:rPr>
+        <w:t xml:space="preserve">) </w:t>
+      </w:r>
+      <w:r>
+        <w:rPr>
+          <w:rFonts w:ascii="Courier New" w:eastAsia="Times New Roman" w:hAnsi="Courier New" w:cs="Courier New"/>
+          <w:color w:val="CC7832"/>
+          <w:sz w:val="20"/>
+          <w:szCs w:val="20"/>
+          <w:lang w:val="en-US" w:eastAsia="ru-RU"/>
+        </w:rPr>
+        <w:t xml:space="preserve">throws </w:t>
+      </w:r>
+      <w:proofErr w:type="spellStart"/>
+      <w:r>
+        <w:rPr>
+          <w:rFonts w:ascii="Courier New" w:eastAsia="Times New Roman" w:hAnsi="Courier New" w:cs="Courier New"/>
+          <w:color w:val="A9B7C6"/>
+          <w:sz w:val="20"/>
+          <w:szCs w:val="20"/>
+          <w:lang w:val="en-US" w:eastAsia="ru-RU"/>
+        </w:rPr>
+        <w:t>FileNotFoundException</w:t>
+      </w:r>
+      <w:proofErr w:type="spellEnd"/>
+      <w:r>
+        <w:rPr>
+          <w:rFonts w:ascii="Courier New" w:eastAsia="Times New Roman" w:hAnsi="Courier New" w:cs="Courier New"/>
+          <w:color w:val="A9B7C6"/>
+          <w:sz w:val="20"/>
+          <w:szCs w:val="20"/>
+          <w:lang w:val="en-US" w:eastAsia="ru-RU"/>
+        </w:rPr>
+        <w:t xml:space="preserve"> {</w:t>
+      </w:r>
+      <w:r>
+        <w:rPr>
+          <w:rFonts w:ascii="Courier New" w:eastAsia="Times New Roman" w:hAnsi="Courier New" w:cs="Courier New"/>
+          <w:color w:val="A9B7C6"/>
+          <w:sz w:val="20"/>
+          <w:szCs w:val="20"/>
           <w:lang w:val="en-US" w:eastAsia="ru-RU"/>
         </w:rPr>
         <w:br/>
-        <w:t xml:space="preserve">    }</w:t>
-      </w:r>
-      <w:r>
-        <w:rPr>
-          <w:rFonts w:ascii="Times New Roman" w:eastAsia="Times New Roman" w:hAnsi="Times New Roman" w:cs="Times New Roman"/>
-          <w:color w:val="A9B7C6"/>
-          <w:sz w:val="28"/>
-          <w:szCs w:val="28"/>
-          <w:lang w:val="en-US" w:eastAsia="ru-RU"/>
-        </w:rPr>
-        <w:br/>
-        <w:t xml:space="preserve">    </w:t>
-      </w:r>
-      <w:r>
-        <w:rPr>
-          <w:rFonts w:ascii="Times New Roman" w:eastAsia="Times New Roman" w:hAnsi="Times New Roman" w:cs="Times New Roman"/>
-          <w:color w:val="CC7832"/>
-          <w:sz w:val="28"/>
-          <w:szCs w:val="28"/>
-          <w:lang w:val="en-US" w:eastAsia="ru-RU"/>
-        </w:rPr>
-        <w:t xml:space="preserve">static void </w:t>
+        <w:t xml:space="preserve">        Stack&lt;Integer&gt; </w:t>
       </w:r>
       <w:proofErr w:type="spellStart"/>
       <w:r>
         <w:rPr>
-          <w:rFonts w:ascii="Times New Roman" w:eastAsia="Times New Roman" w:hAnsi="Times New Roman" w:cs="Times New Roman"/>
-          <w:color w:val="FFC66D"/>
-          <w:sz w:val="28"/>
-          <w:szCs w:val="28"/>
-          <w:lang w:val="en-US" w:eastAsia="ru-RU"/>
-        </w:rPr>
-        <w:t>restoreOriginalOrder</w:t>
+          <w:rFonts w:ascii="Courier New" w:eastAsia="Times New Roman" w:hAnsi="Courier New" w:cs="Courier New"/>
+          <w:color w:val="A9B7C6"/>
+          <w:sz w:val="20"/>
+          <w:szCs w:val="20"/>
+          <w:lang w:val="en-US" w:eastAsia="ru-RU"/>
+        </w:rPr>
+        <w:t>stackA</w:t>
       </w:r>
       <w:proofErr w:type="spellEnd"/>
       <w:r>
         <w:rPr>
-          <w:rFonts w:ascii="Times New Roman" w:eastAsia="Times New Roman" w:hAnsi="Times New Roman" w:cs="Times New Roman"/>
-          <w:color w:val="A9B7C6"/>
-          <w:sz w:val="28"/>
-          <w:szCs w:val="28"/>
-          <w:lang w:val="en-US" w:eastAsia="ru-RU"/>
-        </w:rPr>
-        <w:t>(Stack&lt;Integer&gt; source</w:t>
-      </w:r>
-      <w:r>
-        <w:rPr>
-          <w:rFonts w:ascii="Times New Roman" w:eastAsia="Times New Roman" w:hAnsi="Times New Roman" w:cs="Times New Roman"/>
-          <w:color w:val="CC7832"/>
-          <w:sz w:val="28"/>
-          <w:szCs w:val="28"/>
-          <w:lang w:val="en-US" w:eastAsia="ru-RU"/>
-        </w:rPr>
-        <w:t xml:space="preserve">, </w:t>
-      </w:r>
-      <w:r>
-        <w:rPr>
-          <w:rFonts w:ascii="Times New Roman" w:eastAsia="Times New Roman" w:hAnsi="Times New Roman" w:cs="Times New Roman"/>
-          <w:color w:val="A9B7C6"/>
-          <w:sz w:val="28"/>
-          <w:szCs w:val="28"/>
-          <w:lang w:val="en-US" w:eastAsia="ru-RU"/>
-        </w:rPr>
-        <w:t>Stack&lt;Integer&gt; destination</w:t>
-      </w:r>
-      <w:r>
-        <w:rPr>
-          <w:rFonts w:ascii="Times New Roman" w:eastAsia="Times New Roman" w:hAnsi="Times New Roman" w:cs="Times New Roman"/>
-          <w:color w:val="CC7832"/>
-          <w:sz w:val="28"/>
-          <w:szCs w:val="28"/>
-          <w:lang w:val="en-US" w:eastAsia="ru-RU"/>
-        </w:rPr>
-        <w:t xml:space="preserve">, </w:t>
-      </w:r>
-      <w:r>
-        <w:rPr>
-          <w:rFonts w:ascii="Times New Roman" w:eastAsia="Times New Roman" w:hAnsi="Times New Roman" w:cs="Times New Roman"/>
-          <w:color w:val="A9B7C6"/>
-          <w:sz w:val="28"/>
-          <w:szCs w:val="28"/>
-          <w:lang w:val="en-US" w:eastAsia="ru-RU"/>
-        </w:rPr>
-        <w:t>Stack&lt;Integer&gt; auxiliary) {</w:t>
-      </w:r>
-      <w:r>
-        <w:rPr>
-          <w:rFonts w:ascii="Times New Roman" w:eastAsia="Times New Roman" w:hAnsi="Times New Roman" w:cs="Times New Roman"/>
-          <w:color w:val="A9B7C6"/>
-          <w:sz w:val="28"/>
-          <w:szCs w:val="28"/>
+          <w:rFonts w:ascii="Courier New" w:eastAsia="Times New Roman" w:hAnsi="Courier New" w:cs="Courier New"/>
+          <w:color w:val="A9B7C6"/>
+          <w:sz w:val="20"/>
+          <w:szCs w:val="20"/>
+          <w:lang w:val="en-US" w:eastAsia="ru-RU"/>
+        </w:rPr>
+        <w:t xml:space="preserve"> = </w:t>
+      </w:r>
+      <w:r>
+        <w:rPr>
+          <w:rFonts w:ascii="Courier New" w:eastAsia="Times New Roman" w:hAnsi="Courier New" w:cs="Courier New"/>
+          <w:color w:val="CC7832"/>
+          <w:sz w:val="20"/>
+          <w:szCs w:val="20"/>
+          <w:lang w:val="en-US" w:eastAsia="ru-RU"/>
+        </w:rPr>
+        <w:t xml:space="preserve">new </w:t>
+      </w:r>
+      <w:r>
+        <w:rPr>
+          <w:rFonts w:ascii="Courier New" w:eastAsia="Times New Roman" w:hAnsi="Courier New" w:cs="Courier New"/>
+          <w:color w:val="A9B7C6"/>
+          <w:sz w:val="20"/>
+          <w:szCs w:val="20"/>
+          <w:lang w:val="en-US" w:eastAsia="ru-RU"/>
+        </w:rPr>
+        <w:t>Stack&lt;&gt;()</w:t>
+      </w:r>
+      <w:r>
+        <w:rPr>
+          <w:rFonts w:ascii="Courier New" w:eastAsia="Times New Roman" w:hAnsi="Courier New" w:cs="Courier New"/>
+          <w:color w:val="CC7832"/>
+          <w:sz w:val="20"/>
+          <w:szCs w:val="20"/>
+          <w:lang w:val="en-US" w:eastAsia="ru-RU"/>
+        </w:rPr>
+        <w:t>;</w:t>
+      </w:r>
+      <w:r>
+        <w:rPr>
+          <w:rFonts w:ascii="Courier New" w:eastAsia="Times New Roman" w:hAnsi="Courier New" w:cs="Courier New"/>
+          <w:color w:val="CC7832"/>
+          <w:sz w:val="20"/>
+          <w:szCs w:val="20"/>
           <w:lang w:val="en-US" w:eastAsia="ru-RU"/>
         </w:rPr>
         <w:br/>
@@ -3276,117 +3633,72 @@
       </w:r>
       <w:r>
         <w:rPr>
-          <w:rFonts w:ascii="Times New Roman" w:eastAsia="Times New Roman" w:hAnsi="Times New Roman" w:cs="Times New Roman"/>
-          <w:color w:val="CC7832"/>
-          <w:sz w:val="28"/>
-          <w:szCs w:val="28"/>
-          <w:lang w:val="en-US" w:eastAsia="ru-RU"/>
-        </w:rPr>
-        <w:t xml:space="preserve">while </w:t>
-      </w:r>
-      <w:r>
-        <w:rPr>
-          <w:rFonts w:ascii="Times New Roman" w:eastAsia="Times New Roman" w:hAnsi="Times New Roman" w:cs="Times New Roman"/>
-          <w:color w:val="A9B7C6"/>
-          <w:sz w:val="28"/>
-          <w:szCs w:val="28"/>
-          <w:lang w:val="en-US" w:eastAsia="ru-RU"/>
-        </w:rPr>
-        <w:t>(!</w:t>
+          <w:rFonts w:ascii="Courier New" w:eastAsia="Times New Roman" w:hAnsi="Courier New" w:cs="Courier New"/>
+          <w:color w:val="A9B7C6"/>
+          <w:sz w:val="20"/>
+          <w:szCs w:val="20"/>
+          <w:lang w:val="en-US" w:eastAsia="ru-RU"/>
+        </w:rPr>
+        <w:t xml:space="preserve">Stack&lt;Integer&gt; </w:t>
       </w:r>
       <w:proofErr w:type="spellStart"/>
       <w:r>
         <w:rPr>
-          <w:rFonts w:ascii="Times New Roman" w:eastAsia="Times New Roman" w:hAnsi="Times New Roman" w:cs="Times New Roman"/>
-          <w:color w:val="A9B7C6"/>
-          <w:sz w:val="28"/>
-          <w:szCs w:val="28"/>
-          <w:lang w:val="en-US" w:eastAsia="ru-RU"/>
-        </w:rPr>
-        <w:t>destination.isEmpty</w:t>
+          <w:rFonts w:ascii="Courier New" w:eastAsia="Times New Roman" w:hAnsi="Courier New" w:cs="Courier New"/>
+          <w:color w:val="A9B7C6"/>
+          <w:sz w:val="20"/>
+          <w:szCs w:val="20"/>
+          <w:lang w:val="en-US" w:eastAsia="ru-RU"/>
+        </w:rPr>
+        <w:t>stackB</w:t>
       </w:r>
       <w:proofErr w:type="spellEnd"/>
       <w:r>
         <w:rPr>
-          <w:rFonts w:ascii="Times New Roman" w:eastAsia="Times New Roman" w:hAnsi="Times New Roman" w:cs="Times New Roman"/>
-          <w:color w:val="A9B7C6"/>
-          <w:sz w:val="28"/>
-          <w:szCs w:val="28"/>
-          <w:lang w:val="en-US" w:eastAsia="ru-RU"/>
-        </w:rPr>
-        <w:t>()) {</w:t>
-      </w:r>
-      <w:r>
-        <w:rPr>
-          <w:rFonts w:ascii="Times New Roman" w:eastAsia="Times New Roman" w:hAnsi="Times New Roman" w:cs="Times New Roman"/>
-          <w:color w:val="A9B7C6"/>
-          <w:sz w:val="28"/>
-          <w:szCs w:val="28"/>
-          <w:lang w:val="en-US" w:eastAsia="ru-RU"/>
-        </w:rPr>
-        <w:br/>
-        <w:t xml:space="preserve">            </w:t>
-      </w:r>
-      <w:proofErr w:type="spellStart"/>
-      <w:r>
-        <w:rPr>
-          <w:rFonts w:ascii="Times New Roman" w:eastAsia="Times New Roman" w:hAnsi="Times New Roman" w:cs="Times New Roman"/>
-          <w:color w:val="A9B7C6"/>
-          <w:sz w:val="28"/>
-          <w:szCs w:val="28"/>
-          <w:lang w:val="en-US" w:eastAsia="ru-RU"/>
-        </w:rPr>
-        <w:t>source.push</w:t>
-      </w:r>
-      <w:proofErr w:type="spellEnd"/>
-      <w:r>
-        <w:rPr>
-          <w:rFonts w:ascii="Times New Roman" w:eastAsia="Times New Roman" w:hAnsi="Times New Roman" w:cs="Times New Roman"/>
-          <w:color w:val="A9B7C6"/>
-          <w:sz w:val="28"/>
-          <w:szCs w:val="28"/>
-          <w:lang w:val="en-US" w:eastAsia="ru-RU"/>
-        </w:rPr>
-        <w:t>(</w:t>
-      </w:r>
-      <w:proofErr w:type="spellStart"/>
-      <w:r>
-        <w:rPr>
-          <w:rFonts w:ascii="Times New Roman" w:eastAsia="Times New Roman" w:hAnsi="Times New Roman" w:cs="Times New Roman"/>
-          <w:color w:val="A9B7C6"/>
-          <w:sz w:val="28"/>
-          <w:szCs w:val="28"/>
-          <w:lang w:val="en-US" w:eastAsia="ru-RU"/>
-        </w:rPr>
-        <w:t>destination.pop</w:t>
-      </w:r>
-      <w:proofErr w:type="spellEnd"/>
-      <w:r>
-        <w:rPr>
-          <w:rFonts w:ascii="Times New Roman" w:eastAsia="Times New Roman" w:hAnsi="Times New Roman" w:cs="Times New Roman"/>
-          <w:color w:val="A9B7C6"/>
-          <w:sz w:val="28"/>
-          <w:szCs w:val="28"/>
-          <w:lang w:val="en-US" w:eastAsia="ru-RU"/>
-        </w:rPr>
-        <w:t>())</w:t>
-      </w:r>
-      <w:r>
-        <w:rPr>
-          <w:rFonts w:ascii="Times New Roman" w:eastAsia="Times New Roman" w:hAnsi="Times New Roman" w:cs="Times New Roman"/>
-          <w:color w:val="CC7832"/>
-          <w:sz w:val="28"/>
-          <w:szCs w:val="28"/>
+          <w:rFonts w:ascii="Courier New" w:eastAsia="Times New Roman" w:hAnsi="Courier New" w:cs="Courier New"/>
+          <w:color w:val="A9B7C6"/>
+          <w:sz w:val="20"/>
+          <w:szCs w:val="20"/>
+          <w:lang w:val="en-US" w:eastAsia="ru-RU"/>
+        </w:rPr>
+        <w:t xml:space="preserve"> = </w:t>
+      </w:r>
+      <w:r>
+        <w:rPr>
+          <w:rFonts w:ascii="Courier New" w:eastAsia="Times New Roman" w:hAnsi="Courier New" w:cs="Courier New"/>
+          <w:color w:val="CC7832"/>
+          <w:sz w:val="20"/>
+          <w:szCs w:val="20"/>
+          <w:lang w:val="en-US" w:eastAsia="ru-RU"/>
+        </w:rPr>
+        <w:t xml:space="preserve">new </w:t>
+      </w:r>
+      <w:r>
+        <w:rPr>
+          <w:rFonts w:ascii="Courier New" w:eastAsia="Times New Roman" w:hAnsi="Courier New" w:cs="Courier New"/>
+          <w:color w:val="A9B7C6"/>
+          <w:sz w:val="20"/>
+          <w:szCs w:val="20"/>
+          <w:lang w:val="en-US" w:eastAsia="ru-RU"/>
+        </w:rPr>
+        <w:t>Stack&lt;&gt;()</w:t>
+      </w:r>
+      <w:r>
+        <w:rPr>
+          <w:rFonts w:ascii="Courier New" w:eastAsia="Times New Roman" w:hAnsi="Courier New" w:cs="Courier New"/>
+          <w:color w:val="CC7832"/>
+          <w:sz w:val="20"/>
+          <w:szCs w:val="20"/>
           <w:lang w:val="en-US" w:eastAsia="ru-RU"/>
         </w:rPr>
         <w:t>;</w:t>
       </w:r>
       <w:r>
         <w:rPr>
-          <w:rFonts w:ascii="Times New Roman" w:eastAsia="Times New Roman" w:hAnsi="Times New Roman" w:cs="Times New Roman"/>
-          <w:color w:val="CC7832"/>
-          <w:sz w:val="28"/>
-          <w:szCs w:val="28"/>
+          <w:rFonts w:ascii="Courier New" w:eastAsia="Times New Roman" w:hAnsi="Courier New" w:cs="Courier New"/>
+          <w:color w:val="CC7832"/>
+          <w:sz w:val="20"/>
+          <w:szCs w:val="20"/>
           <w:lang w:val="en-US" w:eastAsia="ru-RU"/>
         </w:rPr>
         <w:br/>
@@ -3394,20 +3706,72 @@
       </w:r>
       <w:r>
         <w:rPr>
-          <w:rFonts w:ascii="Times New Roman" w:eastAsia="Times New Roman" w:hAnsi="Times New Roman" w:cs="Times New Roman"/>
-          <w:color w:val="A9B7C6"/>
-          <w:sz w:val="28"/>
-          <w:szCs w:val="28"/>
-          <w:lang w:val="en-US" w:eastAsia="ru-RU"/>
-        </w:rPr>
-        <w:t>}</w:t>
-      </w:r>
-      <w:r>
-        <w:rPr>
-          <w:rFonts w:ascii="Times New Roman" w:eastAsia="Times New Roman" w:hAnsi="Times New Roman" w:cs="Times New Roman"/>
-          <w:color w:val="A9B7C6"/>
-          <w:sz w:val="28"/>
-          <w:szCs w:val="28"/>
+          <w:rFonts w:ascii="Courier New" w:eastAsia="Times New Roman" w:hAnsi="Courier New" w:cs="Courier New"/>
+          <w:color w:val="A9B7C6"/>
+          <w:sz w:val="20"/>
+          <w:szCs w:val="20"/>
+          <w:lang w:val="en-US" w:eastAsia="ru-RU"/>
+        </w:rPr>
+        <w:t xml:space="preserve">Stack&lt;Integer&gt; </w:t>
+      </w:r>
+      <w:proofErr w:type="spellStart"/>
+      <w:r>
+        <w:rPr>
+          <w:rFonts w:ascii="Courier New" w:eastAsia="Times New Roman" w:hAnsi="Courier New" w:cs="Courier New"/>
+          <w:color w:val="A9B7C6"/>
+          <w:sz w:val="20"/>
+          <w:szCs w:val="20"/>
+          <w:lang w:val="en-US" w:eastAsia="ru-RU"/>
+        </w:rPr>
+        <w:t>stackC</w:t>
+      </w:r>
+      <w:proofErr w:type="spellEnd"/>
+      <w:r>
+        <w:rPr>
+          <w:rFonts w:ascii="Courier New" w:eastAsia="Times New Roman" w:hAnsi="Courier New" w:cs="Courier New"/>
+          <w:color w:val="A9B7C6"/>
+          <w:sz w:val="20"/>
+          <w:szCs w:val="20"/>
+          <w:lang w:val="en-US" w:eastAsia="ru-RU"/>
+        </w:rPr>
+        <w:t xml:space="preserve"> = </w:t>
+      </w:r>
+      <w:r>
+        <w:rPr>
+          <w:rFonts w:ascii="Courier New" w:eastAsia="Times New Roman" w:hAnsi="Courier New" w:cs="Courier New"/>
+          <w:color w:val="CC7832"/>
+          <w:sz w:val="20"/>
+          <w:szCs w:val="20"/>
+          <w:lang w:val="en-US" w:eastAsia="ru-RU"/>
+        </w:rPr>
+        <w:t xml:space="preserve">new </w:t>
+      </w:r>
+      <w:r>
+        <w:rPr>
+          <w:rFonts w:ascii="Courier New" w:eastAsia="Times New Roman" w:hAnsi="Courier New" w:cs="Courier New"/>
+          <w:color w:val="A9B7C6"/>
+          <w:sz w:val="20"/>
+          <w:szCs w:val="20"/>
+          <w:lang w:val="en-US" w:eastAsia="ru-RU"/>
+        </w:rPr>
+        <w:t>Stack&lt;&gt;()</w:t>
+      </w:r>
+      <w:r>
+        <w:rPr>
+          <w:rFonts w:ascii="Courier New" w:eastAsia="Times New Roman" w:hAnsi="Courier New" w:cs="Courier New"/>
+          <w:color w:val="CC7832"/>
+          <w:sz w:val="20"/>
+          <w:szCs w:val="20"/>
+          <w:lang w:val="en-US" w:eastAsia="ru-RU"/>
+        </w:rPr>
+        <w:t>;</w:t>
+      </w:r>
+      <w:r>
+        <w:rPr>
+          <w:rFonts w:ascii="Courier New" w:eastAsia="Times New Roman" w:hAnsi="Courier New" w:cs="Courier New"/>
+          <w:color w:val="CC7832"/>
+          <w:sz w:val="20"/>
+          <w:szCs w:val="20"/>
           <w:lang w:val="en-US" w:eastAsia="ru-RU"/>
         </w:rPr>
         <w:br/>
@@ -3415,117 +3779,40 @@
       </w:r>
       <w:r>
         <w:rPr>
-          <w:rFonts w:ascii="Times New Roman" w:eastAsia="Times New Roman" w:hAnsi="Times New Roman" w:cs="Times New Roman"/>
-          <w:color w:val="CC7832"/>
-          <w:sz w:val="28"/>
-          <w:szCs w:val="28"/>
-          <w:lang w:val="en-US" w:eastAsia="ru-RU"/>
-        </w:rPr>
-        <w:t xml:space="preserve">while </w:t>
-      </w:r>
-      <w:r>
-        <w:rPr>
-          <w:rFonts w:ascii="Times New Roman" w:eastAsia="Times New Roman" w:hAnsi="Times New Roman" w:cs="Times New Roman"/>
-          <w:color w:val="A9B7C6"/>
-          <w:sz w:val="28"/>
-          <w:szCs w:val="28"/>
-          <w:lang w:val="en-US" w:eastAsia="ru-RU"/>
-        </w:rPr>
-        <w:t>(!</w:t>
-      </w:r>
-      <w:proofErr w:type="spellStart"/>
-      <w:r>
-        <w:rPr>
-          <w:rFonts w:ascii="Times New Roman" w:eastAsia="Times New Roman" w:hAnsi="Times New Roman" w:cs="Times New Roman"/>
-          <w:color w:val="A9B7C6"/>
-          <w:sz w:val="28"/>
-          <w:szCs w:val="28"/>
-          <w:lang w:val="en-US" w:eastAsia="ru-RU"/>
-        </w:rPr>
-        <w:t>auxiliary.isEmpty</w:t>
-      </w:r>
-      <w:proofErr w:type="spellEnd"/>
-      <w:r>
-        <w:rPr>
-          <w:rFonts w:ascii="Times New Roman" w:eastAsia="Times New Roman" w:hAnsi="Times New Roman" w:cs="Times New Roman"/>
-          <w:color w:val="A9B7C6"/>
-          <w:sz w:val="28"/>
-          <w:szCs w:val="28"/>
-          <w:lang w:val="en-US" w:eastAsia="ru-RU"/>
-        </w:rPr>
-        <w:t>()) {</w:t>
-      </w:r>
-      <w:r>
-        <w:rPr>
-          <w:rFonts w:ascii="Times New Roman" w:eastAsia="Times New Roman" w:hAnsi="Times New Roman" w:cs="Times New Roman"/>
-          <w:color w:val="A9B7C6"/>
-          <w:sz w:val="28"/>
-          <w:szCs w:val="28"/>
-          <w:lang w:val="en-US" w:eastAsia="ru-RU"/>
-        </w:rPr>
-        <w:br/>
-        <w:t xml:space="preserve">            </w:t>
-      </w:r>
-      <w:proofErr w:type="spellStart"/>
-      <w:r>
-        <w:rPr>
-          <w:rFonts w:ascii="Times New Roman" w:eastAsia="Times New Roman" w:hAnsi="Times New Roman" w:cs="Times New Roman"/>
-          <w:color w:val="A9B7C6"/>
-          <w:sz w:val="28"/>
-          <w:szCs w:val="28"/>
-          <w:lang w:val="en-US" w:eastAsia="ru-RU"/>
-        </w:rPr>
-        <w:t>source.push</w:t>
-      </w:r>
-      <w:proofErr w:type="spellEnd"/>
-      <w:r>
-        <w:rPr>
-          <w:rFonts w:ascii="Times New Roman" w:eastAsia="Times New Roman" w:hAnsi="Times New Roman" w:cs="Times New Roman"/>
-          <w:color w:val="A9B7C6"/>
-          <w:sz w:val="28"/>
-          <w:szCs w:val="28"/>
-          <w:lang w:val="en-US" w:eastAsia="ru-RU"/>
-        </w:rPr>
-        <w:t>(</w:t>
-      </w:r>
-      <w:proofErr w:type="spellStart"/>
-      <w:r>
-        <w:rPr>
-          <w:rFonts w:ascii="Times New Roman" w:eastAsia="Times New Roman" w:hAnsi="Times New Roman" w:cs="Times New Roman"/>
-          <w:color w:val="A9B7C6"/>
-          <w:sz w:val="28"/>
-          <w:szCs w:val="28"/>
-          <w:lang w:val="en-US" w:eastAsia="ru-RU"/>
-        </w:rPr>
-        <w:t>auxiliary.pop</w:t>
-      </w:r>
-      <w:proofErr w:type="spellEnd"/>
-      <w:r>
-        <w:rPr>
-          <w:rFonts w:ascii="Times New Roman" w:eastAsia="Times New Roman" w:hAnsi="Times New Roman" w:cs="Times New Roman"/>
-          <w:color w:val="A9B7C6"/>
-          <w:sz w:val="28"/>
-          <w:szCs w:val="28"/>
-          <w:lang w:val="en-US" w:eastAsia="ru-RU"/>
-        </w:rPr>
-        <w:t>())</w:t>
-      </w:r>
-      <w:r>
-        <w:rPr>
-          <w:rFonts w:ascii="Times New Roman" w:eastAsia="Times New Roman" w:hAnsi="Times New Roman" w:cs="Times New Roman"/>
-          <w:color w:val="CC7832"/>
-          <w:sz w:val="28"/>
-          <w:szCs w:val="28"/>
+          <w:rFonts w:ascii="Courier New" w:eastAsia="Times New Roman" w:hAnsi="Courier New" w:cs="Courier New"/>
+          <w:color w:val="A9B7C6"/>
+          <w:sz w:val="20"/>
+          <w:szCs w:val="20"/>
+          <w:lang w:val="en-US" w:eastAsia="ru-RU"/>
+        </w:rPr>
+        <w:t>String num1=</w:t>
+      </w:r>
+      <w:r>
+        <w:rPr>
+          <w:rFonts w:ascii="Courier New" w:eastAsia="Times New Roman" w:hAnsi="Courier New" w:cs="Courier New"/>
+          <w:color w:val="6A8759"/>
+          <w:sz w:val="20"/>
+          <w:szCs w:val="20"/>
+          <w:lang w:val="en-US" w:eastAsia="ru-RU"/>
+        </w:rPr>
+        <w:t>"1"</w:t>
+      </w:r>
+      <w:r>
+        <w:rPr>
+          <w:rFonts w:ascii="Courier New" w:eastAsia="Times New Roman" w:hAnsi="Courier New" w:cs="Courier New"/>
+          <w:color w:val="CC7832"/>
+          <w:sz w:val="20"/>
+          <w:szCs w:val="20"/>
           <w:lang w:val="en-US" w:eastAsia="ru-RU"/>
         </w:rPr>
         <w:t>;</w:t>
       </w:r>
       <w:r>
         <w:rPr>
-          <w:rFonts w:ascii="Times New Roman" w:eastAsia="Times New Roman" w:hAnsi="Times New Roman" w:cs="Times New Roman"/>
-          <w:color w:val="CC7832"/>
-          <w:sz w:val="28"/>
-          <w:szCs w:val="28"/>
+          <w:rFonts w:ascii="Courier New" w:eastAsia="Times New Roman" w:hAnsi="Courier New" w:cs="Courier New"/>
+          <w:color w:val="CC7832"/>
+          <w:sz w:val="20"/>
+          <w:szCs w:val="20"/>
           <w:lang w:val="en-US" w:eastAsia="ru-RU"/>
         </w:rPr>
         <w:br/>
@@ -3533,189 +3820,40 @@
       </w:r>
       <w:r>
         <w:rPr>
-          <w:rFonts w:ascii="Times New Roman" w:eastAsia="Times New Roman" w:hAnsi="Times New Roman" w:cs="Times New Roman"/>
-          <w:color w:val="A9B7C6"/>
-          <w:sz w:val="28"/>
-          <w:szCs w:val="28"/>
-          <w:lang w:val="en-US" w:eastAsia="ru-RU"/>
-        </w:rPr>
-        <w:t>}</w:t>
-      </w:r>
-      <w:r>
-        <w:rPr>
-          <w:rFonts w:ascii="Times New Roman" w:eastAsia="Times New Roman" w:hAnsi="Times New Roman" w:cs="Times New Roman"/>
-          <w:color w:val="A9B7C6"/>
-          <w:sz w:val="28"/>
-          <w:szCs w:val="28"/>
-          <w:lang w:val="en-US" w:eastAsia="ru-RU"/>
-        </w:rPr>
-        <w:br/>
-        <w:t xml:space="preserve">    }</w:t>
-      </w:r>
-      <w:r>
-        <w:rPr>
-          <w:rFonts w:ascii="Times New Roman" w:eastAsia="Times New Roman" w:hAnsi="Times New Roman" w:cs="Times New Roman"/>
-          <w:color w:val="A9B7C6"/>
-          <w:sz w:val="28"/>
-          <w:szCs w:val="28"/>
-          <w:lang w:val="en-US" w:eastAsia="ru-RU"/>
-        </w:rPr>
-        <w:br/>
-        <w:t xml:space="preserve">    </w:t>
-      </w:r>
-      <w:r>
-        <w:rPr>
-          <w:rFonts w:ascii="Times New Roman" w:eastAsia="Times New Roman" w:hAnsi="Times New Roman" w:cs="Times New Roman"/>
-          <w:color w:val="CC7832"/>
-          <w:sz w:val="28"/>
-          <w:szCs w:val="28"/>
-          <w:lang w:val="en-US" w:eastAsia="ru-RU"/>
-        </w:rPr>
-        <w:t xml:space="preserve">public static void </w:t>
-      </w:r>
-      <w:r>
-        <w:rPr>
-          <w:rFonts w:ascii="Times New Roman" w:eastAsia="Times New Roman" w:hAnsi="Times New Roman" w:cs="Times New Roman"/>
-          <w:color w:val="FFC66D"/>
-          <w:sz w:val="28"/>
-          <w:szCs w:val="28"/>
-          <w:lang w:val="en-US" w:eastAsia="ru-RU"/>
-        </w:rPr>
-        <w:t>main</w:t>
-      </w:r>
-      <w:r>
-        <w:rPr>
-          <w:rFonts w:ascii="Times New Roman" w:eastAsia="Times New Roman" w:hAnsi="Times New Roman" w:cs="Times New Roman"/>
-          <w:color w:val="A9B7C6"/>
-          <w:sz w:val="28"/>
-          <w:szCs w:val="28"/>
-          <w:lang w:val="en-US" w:eastAsia="ru-RU"/>
-        </w:rPr>
-        <w:t xml:space="preserve">(String[] </w:t>
-      </w:r>
-      <w:proofErr w:type="spellStart"/>
-      <w:r>
-        <w:rPr>
-          <w:rFonts w:ascii="Times New Roman" w:eastAsia="Times New Roman" w:hAnsi="Times New Roman" w:cs="Times New Roman"/>
-          <w:color w:val="A9B7C6"/>
-          <w:sz w:val="28"/>
-          <w:szCs w:val="28"/>
-          <w:lang w:val="en-US" w:eastAsia="ru-RU"/>
-        </w:rPr>
-        <w:t>args</w:t>
-      </w:r>
-      <w:proofErr w:type="spellEnd"/>
-      <w:r>
-        <w:rPr>
-          <w:rFonts w:ascii="Times New Roman" w:eastAsia="Times New Roman" w:hAnsi="Times New Roman" w:cs="Times New Roman"/>
-          <w:color w:val="A9B7C6"/>
-          <w:sz w:val="28"/>
-          <w:szCs w:val="28"/>
-          <w:lang w:val="en-US" w:eastAsia="ru-RU"/>
-        </w:rPr>
-        <w:t xml:space="preserve">) </w:t>
-      </w:r>
-      <w:r>
-        <w:rPr>
-          <w:rFonts w:ascii="Times New Roman" w:eastAsia="Times New Roman" w:hAnsi="Times New Roman" w:cs="Times New Roman"/>
-          <w:color w:val="CC7832"/>
-          <w:sz w:val="28"/>
-          <w:szCs w:val="28"/>
-          <w:lang w:val="en-US" w:eastAsia="ru-RU"/>
-        </w:rPr>
-        <w:t xml:space="preserve">throws </w:t>
-      </w:r>
-      <w:proofErr w:type="spellStart"/>
-      <w:r>
-        <w:rPr>
-          <w:rFonts w:ascii="Times New Roman" w:eastAsia="Times New Roman" w:hAnsi="Times New Roman" w:cs="Times New Roman"/>
-          <w:color w:val="A9B7C6"/>
-          <w:sz w:val="28"/>
-          <w:szCs w:val="28"/>
-          <w:lang w:val="en-US" w:eastAsia="ru-RU"/>
-        </w:rPr>
-        <w:t>FileNotFoundException</w:t>
-      </w:r>
-      <w:proofErr w:type="spellEnd"/>
-      <w:r>
-        <w:rPr>
-          <w:rFonts w:ascii="Times New Roman" w:eastAsia="Times New Roman" w:hAnsi="Times New Roman" w:cs="Times New Roman"/>
-          <w:color w:val="A9B7C6"/>
-          <w:sz w:val="28"/>
-          <w:szCs w:val="28"/>
-          <w:lang w:val="en-US" w:eastAsia="ru-RU"/>
-        </w:rPr>
-        <w:t xml:space="preserve"> {</w:t>
-      </w:r>
-      <w:r>
-        <w:rPr>
-          <w:rFonts w:ascii="Times New Roman" w:eastAsia="Times New Roman" w:hAnsi="Times New Roman" w:cs="Times New Roman"/>
-          <w:color w:val="A9B7C6"/>
-          <w:sz w:val="28"/>
-          <w:szCs w:val="28"/>
-          <w:lang w:val="en-US" w:eastAsia="ru-RU"/>
-        </w:rPr>
-        <w:br/>
-        <w:t xml:space="preserve">        Stack&lt;Integer&gt; </w:t>
-      </w:r>
-      <w:proofErr w:type="spellStart"/>
-      <w:r>
-        <w:rPr>
-          <w:rFonts w:ascii="Times New Roman" w:eastAsia="Times New Roman" w:hAnsi="Times New Roman" w:cs="Times New Roman"/>
-          <w:color w:val="A9B7C6"/>
-          <w:sz w:val="28"/>
-          <w:szCs w:val="28"/>
-          <w:lang w:val="en-US" w:eastAsia="ru-RU"/>
-        </w:rPr>
-        <w:t>stackA</w:t>
-      </w:r>
-      <w:proofErr w:type="spellEnd"/>
-      <w:r>
-        <w:rPr>
-          <w:rFonts w:ascii="Times New Roman" w:eastAsia="Times New Roman" w:hAnsi="Times New Roman" w:cs="Times New Roman"/>
-          <w:color w:val="A9B7C6"/>
-          <w:sz w:val="28"/>
-          <w:szCs w:val="28"/>
-          <w:lang w:val="en-US" w:eastAsia="ru-RU"/>
-        </w:rPr>
-        <w:t xml:space="preserve"> = </w:t>
-      </w:r>
-      <w:r>
-        <w:rPr>
-          <w:rFonts w:ascii="Times New Roman" w:eastAsia="Times New Roman" w:hAnsi="Times New Roman" w:cs="Times New Roman"/>
-          <w:color w:val="CC7832"/>
-          <w:sz w:val="28"/>
-          <w:szCs w:val="28"/>
-          <w:lang w:val="en-US" w:eastAsia="ru-RU"/>
-        </w:rPr>
-        <w:t xml:space="preserve">new </w:t>
-      </w:r>
-      <w:r>
-        <w:rPr>
-          <w:rFonts w:ascii="Times New Roman" w:eastAsia="Times New Roman" w:hAnsi="Times New Roman" w:cs="Times New Roman"/>
-          <w:color w:val="A9B7C6"/>
-          <w:sz w:val="28"/>
-          <w:szCs w:val="28"/>
-          <w:lang w:val="en-US" w:eastAsia="ru-RU"/>
-        </w:rPr>
-        <w:t>Stack&lt;&gt;()</w:t>
-      </w:r>
-      <w:r>
-        <w:rPr>
-          <w:rFonts w:ascii="Times New Roman" w:eastAsia="Times New Roman" w:hAnsi="Times New Roman" w:cs="Times New Roman"/>
-          <w:color w:val="CC7832"/>
-          <w:sz w:val="28"/>
-          <w:szCs w:val="28"/>
+          <w:rFonts w:ascii="Courier New" w:eastAsia="Times New Roman" w:hAnsi="Courier New" w:cs="Courier New"/>
+          <w:color w:val="A9B7C6"/>
+          <w:sz w:val="20"/>
+          <w:szCs w:val="20"/>
+          <w:lang w:val="en-US" w:eastAsia="ru-RU"/>
+        </w:rPr>
+        <w:t>String num2=</w:t>
+      </w:r>
+      <w:r>
+        <w:rPr>
+          <w:rFonts w:ascii="Courier New" w:eastAsia="Times New Roman" w:hAnsi="Courier New" w:cs="Courier New"/>
+          <w:color w:val="6A8759"/>
+          <w:sz w:val="20"/>
+          <w:szCs w:val="20"/>
+          <w:lang w:val="en-US" w:eastAsia="ru-RU"/>
+        </w:rPr>
+        <w:t>"2"</w:t>
+      </w:r>
+      <w:r>
+        <w:rPr>
+          <w:rFonts w:ascii="Courier New" w:eastAsia="Times New Roman" w:hAnsi="Courier New" w:cs="Courier New"/>
+          <w:color w:val="CC7832"/>
+          <w:sz w:val="20"/>
+          <w:szCs w:val="20"/>
           <w:lang w:val="en-US" w:eastAsia="ru-RU"/>
         </w:rPr>
         <w:t>;</w:t>
       </w:r>
       <w:r>
         <w:rPr>
-          <w:rFonts w:ascii="Times New Roman" w:eastAsia="Times New Roman" w:hAnsi="Times New Roman" w:cs="Times New Roman"/>
-          <w:color w:val="CC7832"/>
-          <w:sz w:val="28"/>
-          <w:szCs w:val="28"/>
+          <w:rFonts w:ascii="Courier New" w:eastAsia="Times New Roman" w:hAnsi="Courier New" w:cs="Courier New"/>
+          <w:color w:val="CC7832"/>
+          <w:sz w:val="20"/>
+          <w:szCs w:val="20"/>
           <w:lang w:val="en-US" w:eastAsia="ru-RU"/>
         </w:rPr>
         <w:br/>
@@ -3723,72 +3861,40 @@
       </w:r>
       <w:r>
         <w:rPr>
-          <w:rFonts w:ascii="Times New Roman" w:eastAsia="Times New Roman" w:hAnsi="Times New Roman" w:cs="Times New Roman"/>
-          <w:color w:val="A9B7C6"/>
-          <w:sz w:val="28"/>
-          <w:szCs w:val="28"/>
-          <w:lang w:val="en-US" w:eastAsia="ru-RU"/>
-        </w:rPr>
-        <w:t xml:space="preserve">Stack&lt;Integer&gt; </w:t>
-      </w:r>
-      <w:proofErr w:type="spellStart"/>
-      <w:r>
-        <w:rPr>
-          <w:rFonts w:ascii="Times New Roman" w:eastAsia="Times New Roman" w:hAnsi="Times New Roman" w:cs="Times New Roman"/>
-          <w:color w:val="A9B7C6"/>
-          <w:sz w:val="28"/>
-          <w:szCs w:val="28"/>
-          <w:lang w:val="en-US" w:eastAsia="ru-RU"/>
-        </w:rPr>
-        <w:t>stackB</w:t>
-      </w:r>
-      <w:proofErr w:type="spellEnd"/>
-      <w:r>
-        <w:rPr>
-          <w:rFonts w:ascii="Times New Roman" w:eastAsia="Times New Roman" w:hAnsi="Times New Roman" w:cs="Times New Roman"/>
-          <w:color w:val="A9B7C6"/>
-          <w:sz w:val="28"/>
-          <w:szCs w:val="28"/>
-          <w:lang w:val="en-US" w:eastAsia="ru-RU"/>
-        </w:rPr>
-        <w:t xml:space="preserve"> = </w:t>
-      </w:r>
-      <w:r>
-        <w:rPr>
-          <w:rFonts w:ascii="Times New Roman" w:eastAsia="Times New Roman" w:hAnsi="Times New Roman" w:cs="Times New Roman"/>
-          <w:color w:val="CC7832"/>
-          <w:sz w:val="28"/>
-          <w:szCs w:val="28"/>
-          <w:lang w:val="en-US" w:eastAsia="ru-RU"/>
-        </w:rPr>
-        <w:t xml:space="preserve">new </w:t>
-      </w:r>
-      <w:r>
-        <w:rPr>
-          <w:rFonts w:ascii="Times New Roman" w:eastAsia="Times New Roman" w:hAnsi="Times New Roman" w:cs="Times New Roman"/>
-          <w:color w:val="A9B7C6"/>
-          <w:sz w:val="28"/>
-          <w:szCs w:val="28"/>
-          <w:lang w:val="en-US" w:eastAsia="ru-RU"/>
-        </w:rPr>
-        <w:t>Stack&lt;&gt;()</w:t>
-      </w:r>
-      <w:r>
-        <w:rPr>
-          <w:rFonts w:ascii="Times New Roman" w:eastAsia="Times New Roman" w:hAnsi="Times New Roman" w:cs="Times New Roman"/>
-          <w:color w:val="CC7832"/>
-          <w:sz w:val="28"/>
-          <w:szCs w:val="28"/>
+          <w:rFonts w:ascii="Courier New" w:eastAsia="Times New Roman" w:hAnsi="Courier New" w:cs="Courier New"/>
+          <w:color w:val="A9B7C6"/>
+          <w:sz w:val="20"/>
+          <w:szCs w:val="20"/>
+          <w:lang w:val="en-US" w:eastAsia="ru-RU"/>
+        </w:rPr>
+        <w:t>String num3=</w:t>
+      </w:r>
+      <w:r>
+        <w:rPr>
+          <w:rFonts w:ascii="Courier New" w:eastAsia="Times New Roman" w:hAnsi="Courier New" w:cs="Courier New"/>
+          <w:color w:val="6A8759"/>
+          <w:sz w:val="20"/>
+          <w:szCs w:val="20"/>
+          <w:lang w:val="en-US" w:eastAsia="ru-RU"/>
+        </w:rPr>
+        <w:t>"3"</w:t>
+      </w:r>
+      <w:r>
+        <w:rPr>
+          <w:rFonts w:ascii="Courier New" w:eastAsia="Times New Roman" w:hAnsi="Courier New" w:cs="Courier New"/>
+          <w:color w:val="CC7832"/>
+          <w:sz w:val="20"/>
+          <w:szCs w:val="20"/>
           <w:lang w:val="en-US" w:eastAsia="ru-RU"/>
         </w:rPr>
         <w:t>;</w:t>
       </w:r>
       <w:r>
         <w:rPr>
-          <w:rFonts w:ascii="Times New Roman" w:eastAsia="Times New Roman" w:hAnsi="Times New Roman" w:cs="Times New Roman"/>
-          <w:color w:val="CC7832"/>
-          <w:sz w:val="28"/>
-          <w:szCs w:val="28"/>
+          <w:rFonts w:ascii="Courier New" w:eastAsia="Times New Roman" w:hAnsi="Courier New" w:cs="Courier New"/>
+          <w:color w:val="CC7832"/>
+          <w:sz w:val="20"/>
+          <w:szCs w:val="20"/>
           <w:lang w:val="en-US" w:eastAsia="ru-RU"/>
         </w:rPr>
         <w:br/>
@@ -3796,290 +3902,94 @@
       </w:r>
       <w:r>
         <w:rPr>
-          <w:rFonts w:ascii="Times New Roman" w:eastAsia="Times New Roman" w:hAnsi="Times New Roman" w:cs="Times New Roman"/>
-          <w:color w:val="A9B7C6"/>
-          <w:sz w:val="28"/>
-          <w:szCs w:val="28"/>
-          <w:lang w:val="en-US" w:eastAsia="ru-RU"/>
-        </w:rPr>
-        <w:t xml:space="preserve">Stack&lt;Integer&gt; </w:t>
+          <w:rFonts w:ascii="Courier New" w:eastAsia="Times New Roman" w:hAnsi="Courier New" w:cs="Courier New"/>
+          <w:color w:val="A9B7C6"/>
+          <w:sz w:val="20"/>
+          <w:szCs w:val="20"/>
+          <w:lang w:val="en-US" w:eastAsia="ru-RU"/>
+        </w:rPr>
+        <w:t xml:space="preserve">Scanner </w:t>
       </w:r>
       <w:proofErr w:type="spellStart"/>
       <w:r>
         <w:rPr>
-          <w:rFonts w:ascii="Times New Roman" w:eastAsia="Times New Roman" w:hAnsi="Times New Roman" w:cs="Times New Roman"/>
-          <w:color w:val="A9B7C6"/>
-          <w:sz w:val="28"/>
-          <w:szCs w:val="28"/>
-          <w:lang w:val="en-US" w:eastAsia="ru-RU"/>
-        </w:rPr>
-        <w:t>stackC</w:t>
+          <w:rFonts w:ascii="Courier New" w:eastAsia="Times New Roman" w:hAnsi="Courier New" w:cs="Courier New"/>
+          <w:color w:val="A9B7C6"/>
+          <w:sz w:val="20"/>
+          <w:szCs w:val="20"/>
+          <w:lang w:val="en-US" w:eastAsia="ru-RU"/>
+        </w:rPr>
+        <w:t>sc</w:t>
       </w:r>
       <w:proofErr w:type="spellEnd"/>
       <w:r>
         <w:rPr>
-          <w:rFonts w:ascii="Times New Roman" w:eastAsia="Times New Roman" w:hAnsi="Times New Roman" w:cs="Times New Roman"/>
-          <w:color w:val="A9B7C6"/>
-          <w:sz w:val="28"/>
-          <w:szCs w:val="28"/>
-          <w:lang w:val="en-US" w:eastAsia="ru-RU"/>
-        </w:rPr>
-        <w:t xml:space="preserve"> = </w:t>
-      </w:r>
-      <w:r>
-        <w:rPr>
-          <w:rFonts w:ascii="Times New Roman" w:eastAsia="Times New Roman" w:hAnsi="Times New Roman" w:cs="Times New Roman"/>
-          <w:color w:val="CC7832"/>
-          <w:sz w:val="28"/>
-          <w:szCs w:val="28"/>
+          <w:rFonts w:ascii="Courier New" w:eastAsia="Times New Roman" w:hAnsi="Courier New" w:cs="Courier New"/>
+          <w:color w:val="A9B7C6"/>
+          <w:sz w:val="20"/>
+          <w:szCs w:val="20"/>
+          <w:lang w:val="en-US" w:eastAsia="ru-RU"/>
+        </w:rPr>
+        <w:t xml:space="preserve">= </w:t>
+      </w:r>
+      <w:r>
+        <w:rPr>
+          <w:rFonts w:ascii="Courier New" w:eastAsia="Times New Roman" w:hAnsi="Courier New" w:cs="Courier New"/>
+          <w:color w:val="CC7832"/>
+          <w:sz w:val="20"/>
+          <w:szCs w:val="20"/>
           <w:lang w:val="en-US" w:eastAsia="ru-RU"/>
         </w:rPr>
         <w:t xml:space="preserve">new </w:t>
       </w:r>
       <w:r>
         <w:rPr>
-          <w:rFonts w:ascii="Times New Roman" w:eastAsia="Times New Roman" w:hAnsi="Times New Roman" w:cs="Times New Roman"/>
-          <w:color w:val="A9B7C6"/>
-          <w:sz w:val="28"/>
-          <w:szCs w:val="28"/>
-          <w:lang w:val="en-US" w:eastAsia="ru-RU"/>
-        </w:rPr>
-        <w:t>Stack&lt;&gt;()</w:t>
-      </w:r>
-      <w:r>
-        <w:rPr>
-          <w:rFonts w:ascii="Times New Roman" w:eastAsia="Times New Roman" w:hAnsi="Times New Roman" w:cs="Times New Roman"/>
-          <w:color w:val="CC7832"/>
-          <w:sz w:val="28"/>
-          <w:szCs w:val="28"/>
-          <w:lang w:val="en-US" w:eastAsia="ru-RU"/>
-        </w:rPr>
-        <w:t>;</w:t>
-      </w:r>
-      <w:r>
-        <w:rPr>
-          <w:rFonts w:ascii="Times New Roman" w:eastAsia="Times New Roman" w:hAnsi="Times New Roman" w:cs="Times New Roman"/>
-          <w:color w:val="CC7832"/>
-          <w:sz w:val="28"/>
-          <w:szCs w:val="28"/>
-          <w:lang w:val="en-US" w:eastAsia="ru-RU"/>
-        </w:rPr>
-        <w:br/>
-        <w:t xml:space="preserve">        </w:t>
-      </w:r>
-      <w:r>
-        <w:rPr>
-          <w:rFonts w:ascii="Times New Roman" w:eastAsia="Times New Roman" w:hAnsi="Times New Roman" w:cs="Times New Roman"/>
-          <w:color w:val="A9B7C6"/>
-          <w:sz w:val="28"/>
-          <w:szCs w:val="28"/>
-          <w:lang w:val="en-US" w:eastAsia="ru-RU"/>
-        </w:rPr>
-        <w:t>String num1=</w:t>
-      </w:r>
-      <w:r>
-        <w:rPr>
-          <w:rFonts w:ascii="Times New Roman" w:eastAsia="Times New Roman" w:hAnsi="Times New Roman" w:cs="Times New Roman"/>
-          <w:color w:val="6A8759"/>
-          <w:sz w:val="28"/>
-          <w:szCs w:val="28"/>
-          <w:lang w:val="en-US" w:eastAsia="ru-RU"/>
-        </w:rPr>
-        <w:t>"1"</w:t>
-      </w:r>
-      <w:r>
-        <w:rPr>
-          <w:rFonts w:ascii="Times New Roman" w:eastAsia="Times New Roman" w:hAnsi="Times New Roman" w:cs="Times New Roman"/>
-          <w:color w:val="CC7832"/>
-          <w:sz w:val="28"/>
-          <w:szCs w:val="28"/>
-          <w:lang w:val="en-US" w:eastAsia="ru-RU"/>
-        </w:rPr>
-        <w:t>;</w:t>
-      </w:r>
-      <w:r>
-        <w:rPr>
-          <w:rFonts w:ascii="Times New Roman" w:eastAsia="Times New Roman" w:hAnsi="Times New Roman" w:cs="Times New Roman"/>
-          <w:color w:val="CC7832"/>
-          <w:sz w:val="28"/>
-          <w:szCs w:val="28"/>
-          <w:lang w:val="en-US" w:eastAsia="ru-RU"/>
-        </w:rPr>
-        <w:br/>
-        <w:t xml:space="preserve">        </w:t>
-      </w:r>
-      <w:r>
-        <w:rPr>
-          <w:rFonts w:ascii="Times New Roman" w:eastAsia="Times New Roman" w:hAnsi="Times New Roman" w:cs="Times New Roman"/>
-          <w:color w:val="A9B7C6"/>
-          <w:sz w:val="28"/>
-          <w:szCs w:val="28"/>
-          <w:lang w:val="en-US" w:eastAsia="ru-RU"/>
-        </w:rPr>
-        <w:t>String num2=</w:t>
-      </w:r>
-      <w:r>
-        <w:rPr>
-          <w:rFonts w:ascii="Times New Roman" w:eastAsia="Times New Roman" w:hAnsi="Times New Roman" w:cs="Times New Roman"/>
-          <w:color w:val="6A8759"/>
-          <w:sz w:val="28"/>
-          <w:szCs w:val="28"/>
-          <w:lang w:val="en-US" w:eastAsia="ru-RU"/>
-        </w:rPr>
-        <w:t>"2"</w:t>
-      </w:r>
-      <w:r>
-        <w:rPr>
-          <w:rFonts w:ascii="Times New Roman" w:eastAsia="Times New Roman" w:hAnsi="Times New Roman" w:cs="Times New Roman"/>
-          <w:color w:val="CC7832"/>
-          <w:sz w:val="28"/>
-          <w:szCs w:val="28"/>
-          <w:lang w:val="en-US" w:eastAsia="ru-RU"/>
-        </w:rPr>
-        <w:t>;</w:t>
-      </w:r>
-      <w:r>
-        <w:rPr>
-          <w:rFonts w:ascii="Times New Roman" w:eastAsia="Times New Roman" w:hAnsi="Times New Roman" w:cs="Times New Roman"/>
-          <w:color w:val="CC7832"/>
-          <w:sz w:val="28"/>
-          <w:szCs w:val="28"/>
-          <w:lang w:val="en-US" w:eastAsia="ru-RU"/>
-        </w:rPr>
-        <w:br/>
-        <w:t xml:space="preserve">        </w:t>
-      </w:r>
-      <w:r>
-        <w:rPr>
-          <w:rFonts w:ascii="Times New Roman" w:eastAsia="Times New Roman" w:hAnsi="Times New Roman" w:cs="Times New Roman"/>
-          <w:color w:val="A9B7C6"/>
-          <w:sz w:val="28"/>
-          <w:szCs w:val="28"/>
-          <w:lang w:val="en-US" w:eastAsia="ru-RU"/>
-        </w:rPr>
-        <w:t>String num3=</w:t>
-      </w:r>
-      <w:r>
-        <w:rPr>
-          <w:rFonts w:ascii="Times New Roman" w:eastAsia="Times New Roman" w:hAnsi="Times New Roman" w:cs="Times New Roman"/>
-          <w:color w:val="6A8759"/>
-          <w:sz w:val="28"/>
-          <w:szCs w:val="28"/>
-          <w:lang w:val="en-US" w:eastAsia="ru-RU"/>
-        </w:rPr>
-        <w:t>"3"</w:t>
-      </w:r>
-      <w:r>
-        <w:rPr>
-          <w:rFonts w:ascii="Times New Roman" w:eastAsia="Times New Roman" w:hAnsi="Times New Roman" w:cs="Times New Roman"/>
-          <w:color w:val="CC7832"/>
-          <w:sz w:val="28"/>
-          <w:szCs w:val="28"/>
-          <w:lang w:val="en-US" w:eastAsia="ru-RU"/>
-        </w:rPr>
-        <w:t>;</w:t>
-      </w:r>
-      <w:r>
-        <w:rPr>
-          <w:rFonts w:ascii="Times New Roman" w:eastAsia="Times New Roman" w:hAnsi="Times New Roman" w:cs="Times New Roman"/>
-          <w:color w:val="CC7832"/>
-          <w:sz w:val="28"/>
-          <w:szCs w:val="28"/>
-          <w:lang w:val="en-US" w:eastAsia="ru-RU"/>
-        </w:rPr>
-        <w:br/>
-        <w:t xml:space="preserve">        </w:t>
-      </w:r>
-      <w:r>
-        <w:rPr>
-          <w:rFonts w:ascii="Times New Roman" w:eastAsia="Times New Roman" w:hAnsi="Times New Roman" w:cs="Times New Roman"/>
-          <w:color w:val="A9B7C6"/>
-          <w:sz w:val="28"/>
-          <w:szCs w:val="28"/>
-          <w:lang w:val="en-US" w:eastAsia="ru-RU"/>
-        </w:rPr>
-        <w:t xml:space="preserve">Scanner </w:t>
-      </w:r>
-      <w:proofErr w:type="spellStart"/>
-      <w:r>
-        <w:rPr>
-          <w:rFonts w:ascii="Times New Roman" w:eastAsia="Times New Roman" w:hAnsi="Times New Roman" w:cs="Times New Roman"/>
-          <w:color w:val="A9B7C6"/>
-          <w:sz w:val="28"/>
-          <w:szCs w:val="28"/>
-          <w:lang w:val="en-US" w:eastAsia="ru-RU"/>
-        </w:rPr>
-        <w:t>sc</w:t>
-      </w:r>
-      <w:proofErr w:type="spellEnd"/>
-      <w:r>
-        <w:rPr>
-          <w:rFonts w:ascii="Times New Roman" w:eastAsia="Times New Roman" w:hAnsi="Times New Roman" w:cs="Times New Roman"/>
-          <w:color w:val="A9B7C6"/>
-          <w:sz w:val="28"/>
-          <w:szCs w:val="28"/>
-          <w:lang w:val="en-US" w:eastAsia="ru-RU"/>
-        </w:rPr>
-        <w:t xml:space="preserve">= </w:t>
-      </w:r>
-      <w:r>
-        <w:rPr>
-          <w:rFonts w:ascii="Times New Roman" w:eastAsia="Times New Roman" w:hAnsi="Times New Roman" w:cs="Times New Roman"/>
-          <w:color w:val="CC7832"/>
-          <w:sz w:val="28"/>
-          <w:szCs w:val="28"/>
-          <w:lang w:val="en-US" w:eastAsia="ru-RU"/>
-        </w:rPr>
-        <w:t xml:space="preserve">new </w:t>
-      </w:r>
-      <w:r>
-        <w:rPr>
-          <w:rFonts w:ascii="Times New Roman" w:eastAsia="Times New Roman" w:hAnsi="Times New Roman" w:cs="Times New Roman"/>
-          <w:color w:val="A9B7C6"/>
-          <w:sz w:val="28"/>
-          <w:szCs w:val="28"/>
+          <w:rFonts w:ascii="Courier New" w:eastAsia="Times New Roman" w:hAnsi="Courier New" w:cs="Courier New"/>
+          <w:color w:val="A9B7C6"/>
+          <w:sz w:val="20"/>
+          <w:szCs w:val="20"/>
           <w:lang w:val="en-US" w:eastAsia="ru-RU"/>
         </w:rPr>
         <w:t>Scanner(System.</w:t>
       </w:r>
       <w:r>
         <w:rPr>
-          <w:rFonts w:ascii="Times New Roman" w:eastAsia="Times New Roman" w:hAnsi="Times New Roman" w:cs="Times New Roman"/>
+          <w:rFonts w:ascii="Courier New" w:eastAsia="Times New Roman" w:hAnsi="Courier New" w:cs="Courier New"/>
           <w:i/>
           <w:iCs/>
           <w:color w:val="9876AA"/>
-          <w:sz w:val="28"/>
-          <w:szCs w:val="28"/>
+          <w:sz w:val="20"/>
+          <w:szCs w:val="20"/>
           <w:lang w:val="en-US" w:eastAsia="ru-RU"/>
         </w:rPr>
         <w:t>in</w:t>
       </w:r>
       <w:r>
         <w:rPr>
-          <w:rFonts w:ascii="Times New Roman" w:eastAsia="Times New Roman" w:hAnsi="Times New Roman" w:cs="Times New Roman"/>
-          <w:color w:val="A9B7C6"/>
-          <w:sz w:val="28"/>
-          <w:szCs w:val="28"/>
+          <w:rFonts w:ascii="Courier New" w:eastAsia="Times New Roman" w:hAnsi="Courier New" w:cs="Courier New"/>
+          <w:color w:val="A9B7C6"/>
+          <w:sz w:val="20"/>
+          <w:szCs w:val="20"/>
           <w:lang w:val="en-US" w:eastAsia="ru-RU"/>
         </w:rPr>
         <w:t>)</w:t>
       </w:r>
       <w:r>
         <w:rPr>
-          <w:rFonts w:ascii="Times New Roman" w:eastAsia="Times New Roman" w:hAnsi="Times New Roman" w:cs="Times New Roman"/>
-          <w:color w:val="CC7832"/>
-          <w:sz w:val="28"/>
-          <w:szCs w:val="28"/>
+          <w:rFonts w:ascii="Courier New" w:eastAsia="Times New Roman" w:hAnsi="Courier New" w:cs="Courier New"/>
+          <w:color w:val="CC7832"/>
+          <w:sz w:val="20"/>
+          <w:szCs w:val="20"/>
           <w:lang w:val="en-US" w:eastAsia="ru-RU"/>
         </w:rPr>
         <w:t>;</w:t>
       </w:r>
       <w:r>
         <w:rPr>
-          <w:rFonts w:ascii="Times New Roman" w:eastAsia="Times New Roman" w:hAnsi="Times New Roman" w:cs="Times New Roman"/>
-          <w:color w:val="CC7832"/>
-          <w:sz w:val="28"/>
-          <w:szCs w:val="28"/>
+          <w:rFonts w:ascii="Courier New" w:eastAsia="Times New Roman" w:hAnsi="Courier New" w:cs="Courier New"/>
+          <w:color w:val="CC7832"/>
+          <w:sz w:val="20"/>
+          <w:szCs w:val="20"/>
           <w:lang w:val="en-US" w:eastAsia="ru-RU"/>
         </w:rPr>
         <w:br/>
@@ -4087,10 +3997,10 @@
       </w:r>
       <w:r>
         <w:rPr>
-          <w:rFonts w:ascii="Times New Roman" w:eastAsia="Times New Roman" w:hAnsi="Times New Roman" w:cs="Times New Roman"/>
-          <w:color w:val="A9B7C6"/>
-          <w:sz w:val="28"/>
-          <w:szCs w:val="28"/>
+          <w:rFonts w:ascii="Courier New" w:eastAsia="Times New Roman" w:hAnsi="Courier New" w:cs="Courier New"/>
+          <w:color w:val="A9B7C6"/>
+          <w:sz w:val="20"/>
+          <w:szCs w:val="20"/>
           <w:lang w:val="en-US" w:eastAsia="ru-RU"/>
         </w:rPr>
         <w:t xml:space="preserve">File </w:t>
@@ -4098,10 +4008,10 @@
       <w:proofErr w:type="spellStart"/>
       <w:r>
         <w:rPr>
-          <w:rFonts w:ascii="Times New Roman" w:eastAsia="Times New Roman" w:hAnsi="Times New Roman" w:cs="Times New Roman"/>
-          <w:color w:val="A9B7C6"/>
-          <w:sz w:val="28"/>
-          <w:szCs w:val="28"/>
+          <w:rFonts w:ascii="Courier New" w:eastAsia="Times New Roman" w:hAnsi="Courier New" w:cs="Courier New"/>
+          <w:color w:val="A9B7C6"/>
+          <w:sz w:val="20"/>
+          <w:szCs w:val="20"/>
           <w:lang w:val="en-US" w:eastAsia="ru-RU"/>
         </w:rPr>
         <w:t>file</w:t>
@@ -4109,90 +4019,90 @@
       <w:proofErr w:type="spellEnd"/>
       <w:r>
         <w:rPr>
-          <w:rFonts w:ascii="Times New Roman" w:eastAsia="Times New Roman" w:hAnsi="Times New Roman" w:cs="Times New Roman"/>
-          <w:color w:val="A9B7C6"/>
-          <w:sz w:val="28"/>
-          <w:szCs w:val="28"/>
+          <w:rFonts w:ascii="Courier New" w:eastAsia="Times New Roman" w:hAnsi="Courier New" w:cs="Courier New"/>
+          <w:color w:val="A9B7C6"/>
+          <w:sz w:val="20"/>
+          <w:szCs w:val="20"/>
           <w:lang w:val="en-US" w:eastAsia="ru-RU"/>
         </w:rPr>
         <w:t xml:space="preserve"> = </w:t>
       </w:r>
       <w:r>
         <w:rPr>
-          <w:rFonts w:ascii="Times New Roman" w:eastAsia="Times New Roman" w:hAnsi="Times New Roman" w:cs="Times New Roman"/>
-          <w:color w:val="CC7832"/>
-          <w:sz w:val="28"/>
-          <w:szCs w:val="28"/>
+          <w:rFonts w:ascii="Courier New" w:eastAsia="Times New Roman" w:hAnsi="Courier New" w:cs="Courier New"/>
+          <w:color w:val="CC7832"/>
+          <w:sz w:val="20"/>
+          <w:szCs w:val="20"/>
           <w:lang w:val="en-US" w:eastAsia="ru-RU"/>
         </w:rPr>
         <w:t xml:space="preserve">new </w:t>
       </w:r>
       <w:r>
         <w:rPr>
-          <w:rFonts w:ascii="Times New Roman" w:eastAsia="Times New Roman" w:hAnsi="Times New Roman" w:cs="Times New Roman"/>
-          <w:color w:val="A9B7C6"/>
-          <w:sz w:val="28"/>
-          <w:szCs w:val="28"/>
+          <w:rFonts w:ascii="Courier New" w:eastAsia="Times New Roman" w:hAnsi="Courier New" w:cs="Courier New"/>
+          <w:color w:val="A9B7C6"/>
+          <w:sz w:val="20"/>
+          <w:szCs w:val="20"/>
           <w:lang w:val="en-US" w:eastAsia="ru-RU"/>
         </w:rPr>
         <w:t>File(</w:t>
       </w:r>
       <w:r>
         <w:rPr>
-          <w:rFonts w:ascii="Times New Roman" w:eastAsia="Times New Roman" w:hAnsi="Times New Roman" w:cs="Times New Roman"/>
+          <w:rFonts w:ascii="Courier New" w:eastAsia="Times New Roman" w:hAnsi="Courier New" w:cs="Courier New"/>
           <w:color w:val="6A8759"/>
-          <w:sz w:val="28"/>
-          <w:szCs w:val="28"/>
+          <w:sz w:val="20"/>
+          <w:szCs w:val="20"/>
           <w:lang w:val="en-US" w:eastAsia="ru-RU"/>
         </w:rPr>
         <w:t>"</w:t>
       </w:r>
       <w:r>
         <w:rPr>
-          <w:rFonts w:ascii="Times New Roman" w:eastAsia="Times New Roman" w:hAnsi="Times New Roman" w:cs="Times New Roman"/>
+          <w:rFonts w:ascii="Courier New" w:eastAsia="Times New Roman" w:hAnsi="Courier New" w:cs="Courier New"/>
           <w:color w:val="6A8759"/>
-          <w:sz w:val="28"/>
-          <w:szCs w:val="28"/>
+          <w:sz w:val="20"/>
+          <w:szCs w:val="20"/>
           <w:lang w:eastAsia="ru-RU"/>
         </w:rPr>
         <w:t>диски</w:t>
       </w:r>
       <w:r>
         <w:rPr>
-          <w:rFonts w:ascii="Times New Roman" w:eastAsia="Times New Roman" w:hAnsi="Times New Roman" w:cs="Times New Roman"/>
+          <w:rFonts w:ascii="Courier New" w:eastAsia="Times New Roman" w:hAnsi="Courier New" w:cs="Courier New"/>
           <w:color w:val="6A8759"/>
-          <w:sz w:val="28"/>
-          <w:szCs w:val="28"/>
+          <w:sz w:val="20"/>
+          <w:szCs w:val="20"/>
           <w:lang w:val="en-US" w:eastAsia="ru-RU"/>
         </w:rPr>
         <w:t>.txt"</w:t>
       </w:r>
       <w:r>
         <w:rPr>
-          <w:rFonts w:ascii="Times New Roman" w:eastAsia="Times New Roman" w:hAnsi="Times New Roman" w:cs="Times New Roman"/>
-          <w:color w:val="A9B7C6"/>
-          <w:sz w:val="28"/>
-          <w:szCs w:val="28"/>
+          <w:rFonts w:ascii="Courier New" w:eastAsia="Times New Roman" w:hAnsi="Courier New" w:cs="Courier New"/>
+          <w:color w:val="A9B7C6"/>
+          <w:sz w:val="20"/>
+          <w:szCs w:val="20"/>
           <w:lang w:val="en-US" w:eastAsia="ru-RU"/>
         </w:rPr>
         <w:t>)</w:t>
       </w:r>
       <w:r>
         <w:rPr>
-          <w:rFonts w:ascii="Times New Roman" w:eastAsia="Times New Roman" w:hAnsi="Times New Roman" w:cs="Times New Roman"/>
-          <w:color w:val="CC7832"/>
-          <w:sz w:val="28"/>
-          <w:szCs w:val="28"/>
+          <w:rFonts w:ascii="Courier New" w:eastAsia="Times New Roman" w:hAnsi="Courier New" w:cs="Courier New"/>
+          <w:color w:val="CC7832"/>
+          <w:sz w:val="20"/>
+          <w:szCs w:val="20"/>
           <w:lang w:val="en-US" w:eastAsia="ru-RU"/>
         </w:rPr>
         <w:t>;</w:t>
       </w:r>
       <w:r>
         <w:rPr>
-          <w:rFonts w:ascii="Times New Roman" w:eastAsia="Times New Roman" w:hAnsi="Times New Roman" w:cs="Times New Roman"/>
-          <w:color w:val="CC7832"/>
-          <w:sz w:val="28"/>
-          <w:szCs w:val="28"/>
+          <w:rFonts w:ascii="Courier New" w:eastAsia="Times New Roman" w:hAnsi="Courier New" w:cs="Courier New"/>
+          <w:color w:val="CC7832"/>
+          <w:sz w:val="20"/>
+          <w:szCs w:val="20"/>
           <w:lang w:val="en-US" w:eastAsia="ru-RU"/>
         </w:rPr>
         <w:br/>
@@ -4201,10 +4111,10 @@
       <w:proofErr w:type="spellStart"/>
       <w:r>
         <w:rPr>
-          <w:rFonts w:ascii="Times New Roman" w:eastAsia="Times New Roman" w:hAnsi="Times New Roman" w:cs="Times New Roman"/>
-          <w:color w:val="A9B7C6"/>
-          <w:sz w:val="28"/>
-          <w:szCs w:val="28"/>
+          <w:rFonts w:ascii="Courier New" w:eastAsia="Times New Roman" w:hAnsi="Courier New" w:cs="Courier New"/>
+          <w:color w:val="A9B7C6"/>
+          <w:sz w:val="20"/>
+          <w:szCs w:val="20"/>
           <w:lang w:val="en-US" w:eastAsia="ru-RU"/>
         </w:rPr>
         <w:t>PrintWriter</w:t>
@@ -4212,20 +4122,20 @@
       <w:proofErr w:type="spellEnd"/>
       <w:r>
         <w:rPr>
-          <w:rFonts w:ascii="Times New Roman" w:eastAsia="Times New Roman" w:hAnsi="Times New Roman" w:cs="Times New Roman"/>
-          <w:color w:val="A9B7C6"/>
-          <w:sz w:val="28"/>
-          <w:szCs w:val="28"/>
+          <w:rFonts w:ascii="Courier New" w:eastAsia="Times New Roman" w:hAnsi="Courier New" w:cs="Courier New"/>
+          <w:color w:val="A9B7C6"/>
+          <w:sz w:val="20"/>
+          <w:szCs w:val="20"/>
           <w:lang w:val="en-US" w:eastAsia="ru-RU"/>
         </w:rPr>
         <w:t xml:space="preserve"> writer = </w:t>
       </w:r>
       <w:r>
         <w:rPr>
-          <w:rFonts w:ascii="Times New Roman" w:eastAsia="Times New Roman" w:hAnsi="Times New Roman" w:cs="Times New Roman"/>
-          <w:color w:val="CC7832"/>
-          <w:sz w:val="28"/>
-          <w:szCs w:val="28"/>
+          <w:rFonts w:ascii="Courier New" w:eastAsia="Times New Roman" w:hAnsi="Courier New" w:cs="Courier New"/>
+          <w:color w:val="CC7832"/>
+          <w:sz w:val="20"/>
+          <w:szCs w:val="20"/>
           <w:lang w:val="en-US" w:eastAsia="ru-RU"/>
         </w:rPr>
         <w:t xml:space="preserve">new </w:t>
@@ -4233,10 +4143,10 @@
       <w:proofErr w:type="spellStart"/>
       <w:r>
         <w:rPr>
-          <w:rFonts w:ascii="Times New Roman" w:eastAsia="Times New Roman" w:hAnsi="Times New Roman" w:cs="Times New Roman"/>
-          <w:color w:val="A9B7C6"/>
-          <w:sz w:val="28"/>
-          <w:szCs w:val="28"/>
+          <w:rFonts w:ascii="Courier New" w:eastAsia="Times New Roman" w:hAnsi="Courier New" w:cs="Courier New"/>
+          <w:color w:val="A9B7C6"/>
+          <w:sz w:val="20"/>
+          <w:szCs w:val="20"/>
           <w:lang w:val="en-US" w:eastAsia="ru-RU"/>
         </w:rPr>
         <w:t>PrintWriter</w:t>
@@ -4244,90 +4154,90 @@
       <w:proofErr w:type="spellEnd"/>
       <w:r>
         <w:rPr>
-          <w:rFonts w:ascii="Times New Roman" w:eastAsia="Times New Roman" w:hAnsi="Times New Roman" w:cs="Times New Roman"/>
-          <w:color w:val="A9B7C6"/>
-          <w:sz w:val="28"/>
-          <w:szCs w:val="28"/>
+          <w:rFonts w:ascii="Courier New" w:eastAsia="Times New Roman" w:hAnsi="Courier New" w:cs="Courier New"/>
+          <w:color w:val="A9B7C6"/>
+          <w:sz w:val="20"/>
+          <w:szCs w:val="20"/>
           <w:lang w:val="en-US" w:eastAsia="ru-RU"/>
         </w:rPr>
         <w:t>(</w:t>
       </w:r>
       <w:r>
         <w:rPr>
-          <w:rFonts w:ascii="Times New Roman" w:eastAsia="Times New Roman" w:hAnsi="Times New Roman" w:cs="Times New Roman"/>
-          <w:color w:val="CC7832"/>
-          <w:sz w:val="28"/>
-          <w:szCs w:val="28"/>
+          <w:rFonts w:ascii="Courier New" w:eastAsia="Times New Roman" w:hAnsi="Courier New" w:cs="Courier New"/>
+          <w:color w:val="CC7832"/>
+          <w:sz w:val="20"/>
+          <w:szCs w:val="20"/>
           <w:lang w:val="en-US" w:eastAsia="ru-RU"/>
         </w:rPr>
         <w:t xml:space="preserve">new </w:t>
       </w:r>
       <w:r>
         <w:rPr>
-          <w:rFonts w:ascii="Times New Roman" w:eastAsia="Times New Roman" w:hAnsi="Times New Roman" w:cs="Times New Roman"/>
-          <w:color w:val="A9B7C6"/>
-          <w:sz w:val="28"/>
-          <w:szCs w:val="28"/>
+          <w:rFonts w:ascii="Courier New" w:eastAsia="Times New Roman" w:hAnsi="Courier New" w:cs="Courier New"/>
+          <w:color w:val="A9B7C6"/>
+          <w:sz w:val="20"/>
+          <w:szCs w:val="20"/>
           <w:lang w:val="en-US" w:eastAsia="ru-RU"/>
         </w:rPr>
         <w:t>File(</w:t>
       </w:r>
       <w:r>
         <w:rPr>
-          <w:rFonts w:ascii="Times New Roman" w:eastAsia="Times New Roman" w:hAnsi="Times New Roman" w:cs="Times New Roman"/>
+          <w:rFonts w:ascii="Courier New" w:eastAsia="Times New Roman" w:hAnsi="Courier New" w:cs="Courier New"/>
           <w:color w:val="6A8759"/>
-          <w:sz w:val="28"/>
-          <w:szCs w:val="28"/>
+          <w:sz w:val="20"/>
+          <w:szCs w:val="20"/>
           <w:lang w:val="en-US" w:eastAsia="ru-RU"/>
         </w:rPr>
         <w:t>"</w:t>
       </w:r>
       <w:r>
         <w:rPr>
-          <w:rFonts w:ascii="Times New Roman" w:eastAsia="Times New Roman" w:hAnsi="Times New Roman" w:cs="Times New Roman"/>
+          <w:rFonts w:ascii="Courier New" w:eastAsia="Times New Roman" w:hAnsi="Courier New" w:cs="Courier New"/>
           <w:color w:val="6A8759"/>
-          <w:sz w:val="28"/>
-          <w:szCs w:val="28"/>
+          <w:sz w:val="20"/>
+          <w:szCs w:val="20"/>
           <w:lang w:eastAsia="ru-RU"/>
         </w:rPr>
         <w:t>результат</w:t>
       </w:r>
       <w:r>
         <w:rPr>
-          <w:rFonts w:ascii="Times New Roman" w:eastAsia="Times New Roman" w:hAnsi="Times New Roman" w:cs="Times New Roman"/>
+          <w:rFonts w:ascii="Courier New" w:eastAsia="Times New Roman" w:hAnsi="Courier New" w:cs="Courier New"/>
           <w:color w:val="6A8759"/>
-          <w:sz w:val="28"/>
-          <w:szCs w:val="28"/>
+          <w:sz w:val="20"/>
+          <w:szCs w:val="20"/>
           <w:lang w:val="en-US" w:eastAsia="ru-RU"/>
         </w:rPr>
         <w:t>.txt"</w:t>
       </w:r>
       <w:r>
         <w:rPr>
-          <w:rFonts w:ascii="Times New Roman" w:eastAsia="Times New Roman" w:hAnsi="Times New Roman" w:cs="Times New Roman"/>
-          <w:color w:val="A9B7C6"/>
-          <w:sz w:val="28"/>
-          <w:szCs w:val="28"/>
+          <w:rFonts w:ascii="Courier New" w:eastAsia="Times New Roman" w:hAnsi="Courier New" w:cs="Courier New"/>
+          <w:color w:val="A9B7C6"/>
+          <w:sz w:val="20"/>
+          <w:szCs w:val="20"/>
           <w:lang w:val="en-US" w:eastAsia="ru-RU"/>
         </w:rPr>
         <w:t>))</w:t>
       </w:r>
       <w:r>
         <w:rPr>
-          <w:rFonts w:ascii="Times New Roman" w:eastAsia="Times New Roman" w:hAnsi="Times New Roman" w:cs="Times New Roman"/>
-          <w:color w:val="CC7832"/>
-          <w:sz w:val="28"/>
-          <w:szCs w:val="28"/>
+          <w:rFonts w:ascii="Courier New" w:eastAsia="Times New Roman" w:hAnsi="Courier New" w:cs="Courier New"/>
+          <w:color w:val="CC7832"/>
+          <w:sz w:val="20"/>
+          <w:szCs w:val="20"/>
           <w:lang w:val="en-US" w:eastAsia="ru-RU"/>
         </w:rPr>
         <w:t>;</w:t>
       </w:r>
       <w:r>
         <w:rPr>
-          <w:rFonts w:ascii="Times New Roman" w:eastAsia="Times New Roman" w:hAnsi="Times New Roman" w:cs="Times New Roman"/>
-          <w:color w:val="CC7832"/>
-          <w:sz w:val="28"/>
-          <w:szCs w:val="28"/>
+          <w:rFonts w:ascii="Courier New" w:eastAsia="Times New Roman" w:hAnsi="Courier New" w:cs="Courier New"/>
+          <w:color w:val="CC7832"/>
+          <w:sz w:val="20"/>
+          <w:szCs w:val="20"/>
           <w:lang w:val="en-US" w:eastAsia="ru-RU"/>
         </w:rPr>
         <w:br/>
@@ -4336,10 +4246,10 @@
       <w:proofErr w:type="spellStart"/>
       <w:r>
         <w:rPr>
-          <w:rFonts w:ascii="Times New Roman" w:eastAsia="Times New Roman" w:hAnsi="Times New Roman" w:cs="Times New Roman"/>
-          <w:color w:val="A9B7C6"/>
-          <w:sz w:val="28"/>
-          <w:szCs w:val="28"/>
+          <w:rFonts w:ascii="Courier New" w:eastAsia="Times New Roman" w:hAnsi="Courier New" w:cs="Courier New"/>
+          <w:color w:val="A9B7C6"/>
+          <w:sz w:val="20"/>
+          <w:szCs w:val="20"/>
           <w:lang w:val="en-US" w:eastAsia="ru-RU"/>
         </w:rPr>
         <w:t>PrintWriter</w:t>
@@ -4347,20 +4257,20 @@
       <w:proofErr w:type="spellEnd"/>
       <w:r>
         <w:rPr>
-          <w:rFonts w:ascii="Times New Roman" w:eastAsia="Times New Roman" w:hAnsi="Times New Roman" w:cs="Times New Roman"/>
-          <w:color w:val="A9B7C6"/>
-          <w:sz w:val="28"/>
-          <w:szCs w:val="28"/>
+          <w:rFonts w:ascii="Courier New" w:eastAsia="Times New Roman" w:hAnsi="Courier New" w:cs="Courier New"/>
+          <w:color w:val="A9B7C6"/>
+          <w:sz w:val="20"/>
+          <w:szCs w:val="20"/>
           <w:lang w:val="en-US" w:eastAsia="ru-RU"/>
         </w:rPr>
         <w:t xml:space="preserve"> righter = </w:t>
       </w:r>
       <w:r>
         <w:rPr>
-          <w:rFonts w:ascii="Times New Roman" w:eastAsia="Times New Roman" w:hAnsi="Times New Roman" w:cs="Times New Roman"/>
-          <w:color w:val="CC7832"/>
-          <w:sz w:val="28"/>
-          <w:szCs w:val="28"/>
+          <w:rFonts w:ascii="Courier New" w:eastAsia="Times New Roman" w:hAnsi="Courier New" w:cs="Courier New"/>
+          <w:color w:val="CC7832"/>
+          <w:sz w:val="20"/>
+          <w:szCs w:val="20"/>
           <w:lang w:val="en-US" w:eastAsia="ru-RU"/>
         </w:rPr>
         <w:t xml:space="preserve">new </w:t>
@@ -4368,10 +4278,10 @@
       <w:proofErr w:type="spellStart"/>
       <w:r>
         <w:rPr>
-          <w:rFonts w:ascii="Times New Roman" w:eastAsia="Times New Roman" w:hAnsi="Times New Roman" w:cs="Times New Roman"/>
-          <w:color w:val="A9B7C6"/>
-          <w:sz w:val="28"/>
-          <w:szCs w:val="28"/>
+          <w:rFonts w:ascii="Courier New" w:eastAsia="Times New Roman" w:hAnsi="Courier New" w:cs="Courier New"/>
+          <w:color w:val="A9B7C6"/>
+          <w:sz w:val="20"/>
+          <w:szCs w:val="20"/>
           <w:lang w:val="en-US" w:eastAsia="ru-RU"/>
         </w:rPr>
         <w:t>PrintWriter</w:t>
@@ -4379,70 +4289,70 @@
       <w:proofErr w:type="spellEnd"/>
       <w:r>
         <w:rPr>
-          <w:rFonts w:ascii="Times New Roman" w:eastAsia="Times New Roman" w:hAnsi="Times New Roman" w:cs="Times New Roman"/>
-          <w:color w:val="A9B7C6"/>
-          <w:sz w:val="28"/>
-          <w:szCs w:val="28"/>
+          <w:rFonts w:ascii="Courier New" w:eastAsia="Times New Roman" w:hAnsi="Courier New" w:cs="Courier New"/>
+          <w:color w:val="A9B7C6"/>
+          <w:sz w:val="20"/>
+          <w:szCs w:val="20"/>
           <w:lang w:val="en-US" w:eastAsia="ru-RU"/>
         </w:rPr>
         <w:t>(</w:t>
       </w:r>
       <w:r>
         <w:rPr>
-          <w:rFonts w:ascii="Times New Roman" w:eastAsia="Times New Roman" w:hAnsi="Times New Roman" w:cs="Times New Roman"/>
+          <w:rFonts w:ascii="Courier New" w:eastAsia="Times New Roman" w:hAnsi="Courier New" w:cs="Courier New"/>
           <w:color w:val="6A8759"/>
-          <w:sz w:val="28"/>
-          <w:szCs w:val="28"/>
+          <w:sz w:val="20"/>
+          <w:szCs w:val="20"/>
           <w:lang w:val="en-US" w:eastAsia="ru-RU"/>
         </w:rPr>
         <w:t>"</w:t>
       </w:r>
       <w:r>
         <w:rPr>
-          <w:rFonts w:ascii="Times New Roman" w:eastAsia="Times New Roman" w:hAnsi="Times New Roman" w:cs="Times New Roman"/>
+          <w:rFonts w:ascii="Courier New" w:eastAsia="Times New Roman" w:hAnsi="Courier New" w:cs="Courier New"/>
           <w:color w:val="6A8759"/>
-          <w:sz w:val="28"/>
-          <w:szCs w:val="28"/>
+          <w:sz w:val="20"/>
+          <w:szCs w:val="20"/>
           <w:lang w:eastAsia="ru-RU"/>
         </w:rPr>
         <w:t>диски</w:t>
       </w:r>
       <w:r>
         <w:rPr>
-          <w:rFonts w:ascii="Times New Roman" w:eastAsia="Times New Roman" w:hAnsi="Times New Roman" w:cs="Times New Roman"/>
+          <w:rFonts w:ascii="Courier New" w:eastAsia="Times New Roman" w:hAnsi="Courier New" w:cs="Courier New"/>
           <w:color w:val="6A8759"/>
-          <w:sz w:val="28"/>
-          <w:szCs w:val="28"/>
+          <w:sz w:val="20"/>
+          <w:szCs w:val="20"/>
           <w:lang w:val="en-US" w:eastAsia="ru-RU"/>
         </w:rPr>
         <w:t>.txt"</w:t>
       </w:r>
       <w:r>
         <w:rPr>
-          <w:rFonts w:ascii="Times New Roman" w:eastAsia="Times New Roman" w:hAnsi="Times New Roman" w:cs="Times New Roman"/>
-          <w:color w:val="A9B7C6"/>
-          <w:sz w:val="28"/>
-          <w:szCs w:val="28"/>
+          <w:rFonts w:ascii="Courier New" w:eastAsia="Times New Roman" w:hAnsi="Courier New" w:cs="Courier New"/>
+          <w:color w:val="A9B7C6"/>
+          <w:sz w:val="20"/>
+          <w:szCs w:val="20"/>
           <w:lang w:val="en-US" w:eastAsia="ru-RU"/>
         </w:rPr>
         <w:t>)</w:t>
       </w:r>
       <w:r>
         <w:rPr>
-          <w:rFonts w:ascii="Times New Roman" w:eastAsia="Times New Roman" w:hAnsi="Times New Roman" w:cs="Times New Roman"/>
-          <w:color w:val="CC7832"/>
-          <w:sz w:val="28"/>
-          <w:szCs w:val="28"/>
+          <w:rFonts w:ascii="Courier New" w:eastAsia="Times New Roman" w:hAnsi="Courier New" w:cs="Courier New"/>
+          <w:color w:val="CC7832"/>
+          <w:sz w:val="20"/>
+          <w:szCs w:val="20"/>
           <w:lang w:val="en-US" w:eastAsia="ru-RU"/>
         </w:rPr>
         <w:t>;</w:t>
       </w:r>
       <w:r>
         <w:rPr>
-          <w:rFonts w:ascii="Times New Roman" w:eastAsia="Times New Roman" w:hAnsi="Times New Roman" w:cs="Times New Roman"/>
-          <w:color w:val="CC7832"/>
-          <w:sz w:val="28"/>
-          <w:szCs w:val="28"/>
+          <w:rFonts w:ascii="Courier New" w:eastAsia="Times New Roman" w:hAnsi="Courier New" w:cs="Courier New"/>
+          <w:color w:val="CC7832"/>
+          <w:sz w:val="20"/>
+          <w:szCs w:val="20"/>
           <w:lang w:val="en-US" w:eastAsia="ru-RU"/>
         </w:rPr>
         <w:br/>
@@ -4451,32 +4361,32 @@
       <w:proofErr w:type="spellStart"/>
       <w:r>
         <w:rPr>
-          <w:rFonts w:ascii="Times New Roman" w:eastAsia="Times New Roman" w:hAnsi="Times New Roman" w:cs="Times New Roman"/>
-          <w:color w:val="A9B7C6"/>
-          <w:sz w:val="28"/>
-          <w:szCs w:val="28"/>
+          <w:rFonts w:ascii="Courier New" w:eastAsia="Times New Roman" w:hAnsi="Courier New" w:cs="Courier New"/>
+          <w:color w:val="A9B7C6"/>
+          <w:sz w:val="20"/>
+          <w:szCs w:val="20"/>
           <w:lang w:val="en-US" w:eastAsia="ru-RU"/>
         </w:rPr>
         <w:t>System.</w:t>
       </w:r>
       <w:r>
         <w:rPr>
-          <w:rFonts w:ascii="Times New Roman" w:eastAsia="Times New Roman" w:hAnsi="Times New Roman" w:cs="Times New Roman"/>
+          <w:rFonts w:ascii="Courier New" w:eastAsia="Times New Roman" w:hAnsi="Courier New" w:cs="Courier New"/>
           <w:i/>
           <w:iCs/>
           <w:color w:val="9876AA"/>
-          <w:sz w:val="28"/>
-          <w:szCs w:val="28"/>
+          <w:sz w:val="20"/>
+          <w:szCs w:val="20"/>
           <w:lang w:val="en-US" w:eastAsia="ru-RU"/>
         </w:rPr>
         <w:t>out</w:t>
       </w:r>
       <w:r>
         <w:rPr>
-          <w:rFonts w:ascii="Times New Roman" w:eastAsia="Times New Roman" w:hAnsi="Times New Roman" w:cs="Times New Roman"/>
-          <w:color w:val="A9B7C6"/>
-          <w:sz w:val="28"/>
-          <w:szCs w:val="28"/>
+          <w:rFonts w:ascii="Courier New" w:eastAsia="Times New Roman" w:hAnsi="Courier New" w:cs="Courier New"/>
+          <w:color w:val="A9B7C6"/>
+          <w:sz w:val="20"/>
+          <w:szCs w:val="20"/>
           <w:lang w:val="en-US" w:eastAsia="ru-RU"/>
         </w:rPr>
         <w:t>.print</w:t>
@@ -4484,110 +4394,110 @@
       <w:proofErr w:type="spellEnd"/>
       <w:r>
         <w:rPr>
-          <w:rFonts w:ascii="Times New Roman" w:eastAsia="Times New Roman" w:hAnsi="Times New Roman" w:cs="Times New Roman"/>
-          <w:color w:val="A9B7C6"/>
-          <w:sz w:val="28"/>
-          <w:szCs w:val="28"/>
+          <w:rFonts w:ascii="Courier New" w:eastAsia="Times New Roman" w:hAnsi="Courier New" w:cs="Courier New"/>
+          <w:color w:val="A9B7C6"/>
+          <w:sz w:val="20"/>
+          <w:szCs w:val="20"/>
           <w:lang w:val="en-US" w:eastAsia="ru-RU"/>
         </w:rPr>
         <w:t>(</w:t>
       </w:r>
       <w:r>
         <w:rPr>
-          <w:rFonts w:ascii="Times New Roman" w:eastAsia="Times New Roman" w:hAnsi="Times New Roman" w:cs="Times New Roman"/>
+          <w:rFonts w:ascii="Courier New" w:eastAsia="Times New Roman" w:hAnsi="Courier New" w:cs="Courier New"/>
           <w:color w:val="6A8759"/>
-          <w:sz w:val="28"/>
-          <w:szCs w:val="28"/>
+          <w:sz w:val="20"/>
+          <w:szCs w:val="20"/>
           <w:lang w:val="en-US" w:eastAsia="ru-RU"/>
         </w:rPr>
         <w:t>"</w:t>
       </w:r>
       <w:r>
         <w:rPr>
-          <w:rFonts w:ascii="Times New Roman" w:eastAsia="Times New Roman" w:hAnsi="Times New Roman" w:cs="Times New Roman"/>
+          <w:rFonts w:ascii="Courier New" w:eastAsia="Times New Roman" w:hAnsi="Courier New" w:cs="Courier New"/>
           <w:color w:val="6A8759"/>
-          <w:sz w:val="28"/>
-          <w:szCs w:val="28"/>
+          <w:sz w:val="20"/>
+          <w:szCs w:val="20"/>
           <w:lang w:eastAsia="ru-RU"/>
         </w:rPr>
         <w:t>Введите</w:t>
       </w:r>
       <w:r>
         <w:rPr>
-          <w:rFonts w:ascii="Times New Roman" w:eastAsia="Times New Roman" w:hAnsi="Times New Roman" w:cs="Times New Roman"/>
+          <w:rFonts w:ascii="Courier New" w:eastAsia="Times New Roman" w:hAnsi="Courier New" w:cs="Courier New"/>
           <w:color w:val="6A8759"/>
-          <w:sz w:val="28"/>
-          <w:szCs w:val="28"/>
+          <w:sz w:val="20"/>
+          <w:szCs w:val="20"/>
           <w:lang w:val="en-US" w:eastAsia="ru-RU"/>
         </w:rPr>
         <w:t xml:space="preserve"> </w:t>
       </w:r>
       <w:r>
         <w:rPr>
-          <w:rFonts w:ascii="Times New Roman" w:eastAsia="Times New Roman" w:hAnsi="Times New Roman" w:cs="Times New Roman"/>
+          <w:rFonts w:ascii="Courier New" w:eastAsia="Times New Roman" w:hAnsi="Courier New" w:cs="Courier New"/>
           <w:color w:val="6A8759"/>
-          <w:sz w:val="28"/>
-          <w:szCs w:val="28"/>
+          <w:sz w:val="20"/>
+          <w:szCs w:val="20"/>
           <w:lang w:eastAsia="ru-RU"/>
         </w:rPr>
         <w:t>число</w:t>
       </w:r>
       <w:r>
         <w:rPr>
-          <w:rFonts w:ascii="Times New Roman" w:eastAsia="Times New Roman" w:hAnsi="Times New Roman" w:cs="Times New Roman"/>
+          <w:rFonts w:ascii="Courier New" w:eastAsia="Times New Roman" w:hAnsi="Courier New" w:cs="Courier New"/>
           <w:color w:val="6A8759"/>
-          <w:sz w:val="28"/>
-          <w:szCs w:val="28"/>
+          <w:sz w:val="20"/>
+          <w:szCs w:val="20"/>
           <w:lang w:val="en-US" w:eastAsia="ru-RU"/>
         </w:rPr>
         <w:t xml:space="preserve"> </w:t>
       </w:r>
       <w:r>
         <w:rPr>
-          <w:rFonts w:ascii="Times New Roman" w:eastAsia="Times New Roman" w:hAnsi="Times New Roman" w:cs="Times New Roman"/>
+          <w:rFonts w:ascii="Courier New" w:eastAsia="Times New Roman" w:hAnsi="Courier New" w:cs="Courier New"/>
           <w:color w:val="6A8759"/>
-          <w:sz w:val="28"/>
-          <w:szCs w:val="28"/>
+          <w:sz w:val="20"/>
+          <w:szCs w:val="20"/>
           <w:lang w:eastAsia="ru-RU"/>
         </w:rPr>
         <w:t>дисков</w:t>
       </w:r>
       <w:r>
         <w:rPr>
-          <w:rFonts w:ascii="Times New Roman" w:eastAsia="Times New Roman" w:hAnsi="Times New Roman" w:cs="Times New Roman"/>
+          <w:rFonts w:ascii="Courier New" w:eastAsia="Times New Roman" w:hAnsi="Courier New" w:cs="Courier New"/>
           <w:color w:val="6A8759"/>
-          <w:sz w:val="28"/>
-          <w:szCs w:val="28"/>
+          <w:sz w:val="20"/>
+          <w:szCs w:val="20"/>
           <w:lang w:val="en-US" w:eastAsia="ru-RU"/>
         </w:rPr>
         <w:t>: "</w:t>
       </w:r>
       <w:r>
         <w:rPr>
-          <w:rFonts w:ascii="Times New Roman" w:eastAsia="Times New Roman" w:hAnsi="Times New Roman" w:cs="Times New Roman"/>
-          <w:color w:val="A9B7C6"/>
-          <w:sz w:val="28"/>
-          <w:szCs w:val="28"/>
+          <w:rFonts w:ascii="Courier New" w:eastAsia="Times New Roman" w:hAnsi="Courier New" w:cs="Courier New"/>
+          <w:color w:val="A9B7C6"/>
+          <w:sz w:val="20"/>
+          <w:szCs w:val="20"/>
           <w:lang w:val="en-US" w:eastAsia="ru-RU"/>
         </w:rPr>
         <w:t>)</w:t>
       </w:r>
       <w:r>
         <w:rPr>
-          <w:rFonts w:ascii="Times New Roman" w:eastAsia="Times New Roman" w:hAnsi="Times New Roman" w:cs="Times New Roman"/>
-          <w:color w:val="CC7832"/>
-          <w:sz w:val="28"/>
-          <w:szCs w:val="28"/>
+          <w:rFonts w:ascii="Courier New" w:eastAsia="Times New Roman" w:hAnsi="Courier New" w:cs="Courier New"/>
+          <w:color w:val="CC7832"/>
+          <w:sz w:val="20"/>
+          <w:szCs w:val="20"/>
           <w:lang w:val="en-US" w:eastAsia="ru-RU"/>
         </w:rPr>
         <w:t>;</w:t>
       </w:r>
       <w:r>
         <w:rPr>
-          <w:rFonts w:ascii="Times New Roman" w:eastAsia="Times New Roman" w:hAnsi="Times New Roman" w:cs="Times New Roman"/>
-          <w:color w:val="CC7832"/>
-          <w:sz w:val="28"/>
-          <w:szCs w:val="28"/>
+          <w:rFonts w:ascii="Courier New" w:eastAsia="Times New Roman" w:hAnsi="Courier New" w:cs="Courier New"/>
+          <w:color w:val="CC7832"/>
+          <w:sz w:val="20"/>
+          <w:szCs w:val="20"/>
           <w:lang w:val="en-US" w:eastAsia="ru-RU"/>
         </w:rPr>
         <w:br/>
@@ -4596,10 +4506,10 @@
       <w:proofErr w:type="spellStart"/>
       <w:r>
         <w:rPr>
-          <w:rFonts w:ascii="Times New Roman" w:eastAsia="Times New Roman" w:hAnsi="Times New Roman" w:cs="Times New Roman"/>
-          <w:color w:val="A9B7C6"/>
-          <w:sz w:val="28"/>
-          <w:szCs w:val="28"/>
+          <w:rFonts w:ascii="Courier New" w:eastAsia="Times New Roman" w:hAnsi="Courier New" w:cs="Courier New"/>
+          <w:color w:val="A9B7C6"/>
+          <w:sz w:val="20"/>
+          <w:szCs w:val="20"/>
           <w:lang w:val="en-US" w:eastAsia="ru-RU"/>
         </w:rPr>
         <w:t>kolDis</w:t>
@@ -4607,10 +4517,10 @@
       <w:proofErr w:type="spellEnd"/>
       <w:r>
         <w:rPr>
-          <w:rFonts w:ascii="Times New Roman" w:eastAsia="Times New Roman" w:hAnsi="Times New Roman" w:cs="Times New Roman"/>
-          <w:color w:val="A9B7C6"/>
-          <w:sz w:val="28"/>
-          <w:szCs w:val="28"/>
+          <w:rFonts w:ascii="Courier New" w:eastAsia="Times New Roman" w:hAnsi="Courier New" w:cs="Courier New"/>
+          <w:color w:val="A9B7C6"/>
+          <w:sz w:val="20"/>
+          <w:szCs w:val="20"/>
           <w:lang w:val="en-US" w:eastAsia="ru-RU"/>
         </w:rPr>
         <w:t>=</w:t>
@@ -4618,10 +4528,10 @@
       <w:proofErr w:type="spellStart"/>
       <w:r>
         <w:rPr>
-          <w:rFonts w:ascii="Times New Roman" w:eastAsia="Times New Roman" w:hAnsi="Times New Roman" w:cs="Times New Roman"/>
-          <w:color w:val="A9B7C6"/>
-          <w:sz w:val="28"/>
-          <w:szCs w:val="28"/>
+          <w:rFonts w:ascii="Courier New" w:eastAsia="Times New Roman" w:hAnsi="Courier New" w:cs="Courier New"/>
+          <w:color w:val="A9B7C6"/>
+          <w:sz w:val="20"/>
+          <w:szCs w:val="20"/>
           <w:lang w:val="en-US" w:eastAsia="ru-RU"/>
         </w:rPr>
         <w:t>sc.nextInt</w:t>
@@ -4629,30 +4539,30 @@
       <w:proofErr w:type="spellEnd"/>
       <w:r>
         <w:rPr>
-          <w:rFonts w:ascii="Times New Roman" w:eastAsia="Times New Roman" w:hAnsi="Times New Roman" w:cs="Times New Roman"/>
-          <w:color w:val="A9B7C6"/>
-          <w:sz w:val="28"/>
-          <w:szCs w:val="28"/>
+          <w:rFonts w:ascii="Courier New" w:eastAsia="Times New Roman" w:hAnsi="Courier New" w:cs="Courier New"/>
+          <w:color w:val="A9B7C6"/>
+          <w:sz w:val="20"/>
+          <w:szCs w:val="20"/>
           <w:lang w:val="en-US" w:eastAsia="ru-RU"/>
         </w:rPr>
         <w:t>()</w:t>
       </w:r>
       <w:r>
         <w:rPr>
-          <w:rFonts w:ascii="Times New Roman" w:eastAsia="Times New Roman" w:hAnsi="Times New Roman" w:cs="Times New Roman"/>
-          <w:color w:val="CC7832"/>
-          <w:sz w:val="28"/>
-          <w:szCs w:val="28"/>
+          <w:rFonts w:ascii="Courier New" w:eastAsia="Times New Roman" w:hAnsi="Courier New" w:cs="Courier New"/>
+          <w:color w:val="CC7832"/>
+          <w:sz w:val="20"/>
+          <w:szCs w:val="20"/>
           <w:lang w:val="en-US" w:eastAsia="ru-RU"/>
         </w:rPr>
         <w:t>;</w:t>
       </w:r>
       <w:r>
         <w:rPr>
-          <w:rFonts w:ascii="Times New Roman" w:eastAsia="Times New Roman" w:hAnsi="Times New Roman" w:cs="Times New Roman"/>
-          <w:color w:val="CC7832"/>
-          <w:sz w:val="28"/>
-          <w:szCs w:val="28"/>
+          <w:rFonts w:ascii="Courier New" w:eastAsia="Times New Roman" w:hAnsi="Courier New" w:cs="Courier New"/>
+          <w:color w:val="CC7832"/>
+          <w:sz w:val="20"/>
+          <w:szCs w:val="20"/>
           <w:lang w:val="en-US" w:eastAsia="ru-RU"/>
         </w:rPr>
         <w:br/>
@@ -4660,20 +4570,20 @@
       </w:r>
       <w:r>
         <w:rPr>
-          <w:rFonts w:ascii="Times New Roman" w:eastAsia="Times New Roman" w:hAnsi="Times New Roman" w:cs="Times New Roman"/>
-          <w:color w:val="A9B7C6"/>
-          <w:sz w:val="28"/>
-          <w:szCs w:val="28"/>
+          <w:rFonts w:ascii="Courier New" w:eastAsia="Times New Roman" w:hAnsi="Courier New" w:cs="Courier New"/>
+          <w:color w:val="A9B7C6"/>
+          <w:sz w:val="20"/>
+          <w:szCs w:val="20"/>
           <w:lang w:val="en-US" w:eastAsia="ru-RU"/>
         </w:rPr>
         <w:t>(</w:t>
       </w:r>
       <w:r>
         <w:rPr>
-          <w:rFonts w:ascii="Times New Roman" w:eastAsia="Times New Roman" w:hAnsi="Times New Roman" w:cs="Times New Roman"/>
-          <w:color w:val="CC7832"/>
-          <w:sz w:val="28"/>
-          <w:szCs w:val="28"/>
+          <w:rFonts w:ascii="Courier New" w:eastAsia="Times New Roman" w:hAnsi="Courier New" w:cs="Courier New"/>
+          <w:color w:val="CC7832"/>
+          <w:sz w:val="20"/>
+          <w:szCs w:val="20"/>
           <w:lang w:val="en-US" w:eastAsia="ru-RU"/>
         </w:rPr>
         <w:t xml:space="preserve">int </w:t>
@@ -4681,10 +4591,10 @@
       <w:proofErr w:type="spellStart"/>
       <w:r>
         <w:rPr>
-          <w:rFonts w:ascii="Times New Roman" w:eastAsia="Times New Roman" w:hAnsi="Times New Roman" w:cs="Times New Roman"/>
-          <w:color w:val="A9B7C6"/>
-          <w:sz w:val="28"/>
-          <w:szCs w:val="28"/>
+          <w:rFonts w:ascii="Courier New" w:eastAsia="Times New Roman" w:hAnsi="Courier New" w:cs="Courier New"/>
+          <w:color w:val="A9B7C6"/>
+          <w:sz w:val="20"/>
+          <w:szCs w:val="20"/>
           <w:lang w:val="en-US" w:eastAsia="ru-RU"/>
         </w:rPr>
         <w:t>i</w:t>
@@ -4692,10 +4602,10 @@
       <w:proofErr w:type="spellEnd"/>
       <w:r>
         <w:rPr>
-          <w:rFonts w:ascii="Times New Roman" w:eastAsia="Times New Roman" w:hAnsi="Times New Roman" w:cs="Times New Roman"/>
-          <w:color w:val="A9B7C6"/>
-          <w:sz w:val="28"/>
-          <w:szCs w:val="28"/>
+          <w:rFonts w:ascii="Courier New" w:eastAsia="Times New Roman" w:hAnsi="Courier New" w:cs="Courier New"/>
+          <w:color w:val="A9B7C6"/>
+          <w:sz w:val="20"/>
+          <w:szCs w:val="20"/>
           <w:lang w:val="en-US" w:eastAsia="ru-RU"/>
         </w:rPr>
         <w:t xml:space="preserve"> =</w:t>
@@ -4703,30 +4613,30 @@
       <w:proofErr w:type="spellStart"/>
       <w:r>
         <w:rPr>
-          <w:rFonts w:ascii="Times New Roman" w:eastAsia="Times New Roman" w:hAnsi="Times New Roman" w:cs="Times New Roman"/>
-          <w:color w:val="A9B7C6"/>
-          <w:sz w:val="28"/>
-          <w:szCs w:val="28"/>
+          <w:rFonts w:ascii="Courier New" w:eastAsia="Times New Roman" w:hAnsi="Courier New" w:cs="Courier New"/>
+          <w:color w:val="A9B7C6"/>
+          <w:sz w:val="20"/>
+          <w:szCs w:val="20"/>
           <w:lang w:val="en-US" w:eastAsia="ru-RU"/>
         </w:rPr>
         <w:t>kolDis</w:t>
       </w:r>
       <w:r>
         <w:rPr>
-          <w:rFonts w:ascii="Times New Roman" w:eastAsia="Times New Roman" w:hAnsi="Times New Roman" w:cs="Times New Roman"/>
-          <w:color w:val="CC7832"/>
-          <w:sz w:val="28"/>
-          <w:szCs w:val="28"/>
+          <w:rFonts w:ascii="Courier New" w:eastAsia="Times New Roman" w:hAnsi="Courier New" w:cs="Courier New"/>
+          <w:color w:val="CC7832"/>
+          <w:sz w:val="20"/>
+          <w:szCs w:val="20"/>
           <w:lang w:val="en-US" w:eastAsia="ru-RU"/>
         </w:rPr>
         <w:t>;</w:t>
       </w:r>
       <w:r>
         <w:rPr>
-          <w:rFonts w:ascii="Times New Roman" w:eastAsia="Times New Roman" w:hAnsi="Times New Roman" w:cs="Times New Roman"/>
-          <w:color w:val="A9B7C6"/>
-          <w:sz w:val="28"/>
-          <w:szCs w:val="28"/>
+          <w:rFonts w:ascii="Courier New" w:eastAsia="Times New Roman" w:hAnsi="Courier New" w:cs="Courier New"/>
+          <w:color w:val="A9B7C6"/>
+          <w:sz w:val="20"/>
+          <w:szCs w:val="20"/>
           <w:lang w:val="en-US" w:eastAsia="ru-RU"/>
         </w:rPr>
         <w:t>i</w:t>
@@ -4734,50 +4644,50 @@
       <w:proofErr w:type="spellEnd"/>
       <w:r>
         <w:rPr>
-          <w:rFonts w:ascii="Times New Roman" w:eastAsia="Times New Roman" w:hAnsi="Times New Roman" w:cs="Times New Roman"/>
-          <w:color w:val="A9B7C6"/>
-          <w:sz w:val="28"/>
-          <w:szCs w:val="28"/>
+          <w:rFonts w:ascii="Courier New" w:eastAsia="Times New Roman" w:hAnsi="Courier New" w:cs="Courier New"/>
+          <w:color w:val="A9B7C6"/>
+          <w:sz w:val="20"/>
+          <w:szCs w:val="20"/>
           <w:lang w:val="en-US" w:eastAsia="ru-RU"/>
         </w:rPr>
         <w:t>&gt;</w:t>
       </w:r>
       <w:r>
         <w:rPr>
-          <w:rFonts w:ascii="Times New Roman" w:eastAsia="Times New Roman" w:hAnsi="Times New Roman" w:cs="Times New Roman"/>
+          <w:rFonts w:ascii="Courier New" w:eastAsia="Times New Roman" w:hAnsi="Courier New" w:cs="Courier New"/>
           <w:color w:val="6897BB"/>
-          <w:sz w:val="28"/>
-          <w:szCs w:val="28"/>
+          <w:sz w:val="20"/>
+          <w:szCs w:val="20"/>
           <w:lang w:val="en-US" w:eastAsia="ru-RU"/>
         </w:rPr>
         <w:t>0</w:t>
       </w:r>
       <w:r>
         <w:rPr>
-          <w:rFonts w:ascii="Times New Roman" w:eastAsia="Times New Roman" w:hAnsi="Times New Roman" w:cs="Times New Roman"/>
-          <w:color w:val="CC7832"/>
-          <w:sz w:val="28"/>
-          <w:szCs w:val="28"/>
+          <w:rFonts w:ascii="Courier New" w:eastAsia="Times New Roman" w:hAnsi="Courier New" w:cs="Courier New"/>
+          <w:color w:val="CC7832"/>
+          <w:sz w:val="20"/>
+          <w:szCs w:val="20"/>
           <w:lang w:val="en-US" w:eastAsia="ru-RU"/>
         </w:rPr>
         <w:t>;</w:t>
       </w:r>
       <w:r>
         <w:rPr>
-          <w:rFonts w:ascii="Times New Roman" w:eastAsia="Times New Roman" w:hAnsi="Times New Roman" w:cs="Times New Roman"/>
-          <w:color w:val="A9B7C6"/>
-          <w:sz w:val="28"/>
-          <w:szCs w:val="28"/>
+          <w:rFonts w:ascii="Courier New" w:eastAsia="Times New Roman" w:hAnsi="Courier New" w:cs="Courier New"/>
+          <w:color w:val="A9B7C6"/>
+          <w:sz w:val="20"/>
+          <w:szCs w:val="20"/>
           <w:lang w:val="en-US" w:eastAsia="ru-RU"/>
         </w:rPr>
         <w:t>i--){</w:t>
       </w:r>
       <w:r>
         <w:rPr>
-          <w:rFonts w:ascii="Times New Roman" w:eastAsia="Times New Roman" w:hAnsi="Times New Roman" w:cs="Times New Roman"/>
-          <w:color w:val="A9B7C6"/>
-          <w:sz w:val="28"/>
-          <w:szCs w:val="28"/>
+          <w:rFonts w:ascii="Courier New" w:eastAsia="Times New Roman" w:hAnsi="Courier New" w:cs="Courier New"/>
+          <w:color w:val="A9B7C6"/>
+          <w:sz w:val="20"/>
+          <w:szCs w:val="20"/>
           <w:lang w:val="en-US" w:eastAsia="ru-RU"/>
         </w:rPr>
         <w:br/>
@@ -4786,10 +4696,10 @@
       <w:proofErr w:type="spellStart"/>
       <w:r>
         <w:rPr>
-          <w:rFonts w:ascii="Times New Roman" w:eastAsia="Times New Roman" w:hAnsi="Times New Roman" w:cs="Times New Roman"/>
-          <w:color w:val="A9B7C6"/>
-          <w:sz w:val="28"/>
-          <w:szCs w:val="28"/>
+          <w:rFonts w:ascii="Courier New" w:eastAsia="Times New Roman" w:hAnsi="Courier New" w:cs="Courier New"/>
+          <w:color w:val="A9B7C6"/>
+          <w:sz w:val="20"/>
+          <w:szCs w:val="20"/>
           <w:lang w:val="en-US" w:eastAsia="ru-RU"/>
         </w:rPr>
         <w:t>righter.println</w:t>
@@ -4797,10 +4707,10 @@
       <w:proofErr w:type="spellEnd"/>
       <w:r>
         <w:rPr>
-          <w:rFonts w:ascii="Times New Roman" w:eastAsia="Times New Roman" w:hAnsi="Times New Roman" w:cs="Times New Roman"/>
-          <w:color w:val="A9B7C6"/>
-          <w:sz w:val="28"/>
-          <w:szCs w:val="28"/>
+          <w:rFonts w:ascii="Courier New" w:eastAsia="Times New Roman" w:hAnsi="Courier New" w:cs="Courier New"/>
+          <w:color w:val="A9B7C6"/>
+          <w:sz w:val="20"/>
+          <w:szCs w:val="20"/>
           <w:lang w:val="en-US" w:eastAsia="ru-RU"/>
         </w:rPr>
         <w:t>(</w:t>
@@ -4808,10 +4718,10 @@
       <w:proofErr w:type="spellStart"/>
       <w:r>
         <w:rPr>
-          <w:rFonts w:ascii="Times New Roman" w:eastAsia="Times New Roman" w:hAnsi="Times New Roman" w:cs="Times New Roman"/>
-          <w:color w:val="A9B7C6"/>
-          <w:sz w:val="28"/>
-          <w:szCs w:val="28"/>
+          <w:rFonts w:ascii="Courier New" w:eastAsia="Times New Roman" w:hAnsi="Courier New" w:cs="Courier New"/>
+          <w:color w:val="A9B7C6"/>
+          <w:sz w:val="20"/>
+          <w:szCs w:val="20"/>
           <w:lang w:val="en-US" w:eastAsia="ru-RU"/>
         </w:rPr>
         <w:t>i</w:t>
@@ -4819,30 +4729,30 @@
       <w:proofErr w:type="spellEnd"/>
       <w:r>
         <w:rPr>
-          <w:rFonts w:ascii="Times New Roman" w:eastAsia="Times New Roman" w:hAnsi="Times New Roman" w:cs="Times New Roman"/>
-          <w:color w:val="A9B7C6"/>
-          <w:sz w:val="28"/>
-          <w:szCs w:val="28"/>
+          <w:rFonts w:ascii="Courier New" w:eastAsia="Times New Roman" w:hAnsi="Courier New" w:cs="Courier New"/>
+          <w:color w:val="A9B7C6"/>
+          <w:sz w:val="20"/>
+          <w:szCs w:val="20"/>
           <w:lang w:val="en-US" w:eastAsia="ru-RU"/>
         </w:rPr>
         <w:t>)</w:t>
       </w:r>
       <w:r>
         <w:rPr>
-          <w:rFonts w:ascii="Times New Roman" w:eastAsia="Times New Roman" w:hAnsi="Times New Roman" w:cs="Times New Roman"/>
-          <w:color w:val="CC7832"/>
-          <w:sz w:val="28"/>
-          <w:szCs w:val="28"/>
+          <w:rFonts w:ascii="Courier New" w:eastAsia="Times New Roman" w:hAnsi="Courier New" w:cs="Courier New"/>
+          <w:color w:val="CC7832"/>
+          <w:sz w:val="20"/>
+          <w:szCs w:val="20"/>
           <w:lang w:val="en-US" w:eastAsia="ru-RU"/>
         </w:rPr>
         <w:t>;</w:t>
       </w:r>
       <w:r>
         <w:rPr>
-          <w:rFonts w:ascii="Times New Roman" w:eastAsia="Times New Roman" w:hAnsi="Times New Roman" w:cs="Times New Roman"/>
-          <w:color w:val="CC7832"/>
-          <w:sz w:val="28"/>
-          <w:szCs w:val="28"/>
+          <w:rFonts w:ascii="Courier New" w:eastAsia="Times New Roman" w:hAnsi="Courier New" w:cs="Courier New"/>
+          <w:color w:val="CC7832"/>
+          <w:sz w:val="20"/>
+          <w:szCs w:val="20"/>
           <w:lang w:val="en-US" w:eastAsia="ru-RU"/>
         </w:rPr>
         <w:br/>
@@ -4851,10 +4761,10 @@
       <w:proofErr w:type="spellStart"/>
       <w:r>
         <w:rPr>
-          <w:rFonts w:ascii="Times New Roman" w:eastAsia="Times New Roman" w:hAnsi="Times New Roman" w:cs="Times New Roman"/>
-          <w:color w:val="A9B7C6"/>
-          <w:sz w:val="28"/>
-          <w:szCs w:val="28"/>
+          <w:rFonts w:ascii="Courier New" w:eastAsia="Times New Roman" w:hAnsi="Courier New" w:cs="Courier New"/>
+          <w:color w:val="A9B7C6"/>
+          <w:sz w:val="20"/>
+          <w:szCs w:val="20"/>
           <w:lang w:val="en-US" w:eastAsia="ru-RU"/>
         </w:rPr>
         <w:t>righter.flush</w:t>
@@ -4862,30 +4772,30 @@
       <w:proofErr w:type="spellEnd"/>
       <w:r>
         <w:rPr>
-          <w:rFonts w:ascii="Times New Roman" w:eastAsia="Times New Roman" w:hAnsi="Times New Roman" w:cs="Times New Roman"/>
-          <w:color w:val="A9B7C6"/>
-          <w:sz w:val="28"/>
-          <w:szCs w:val="28"/>
+          <w:rFonts w:ascii="Courier New" w:eastAsia="Times New Roman" w:hAnsi="Courier New" w:cs="Courier New"/>
+          <w:color w:val="A9B7C6"/>
+          <w:sz w:val="20"/>
+          <w:szCs w:val="20"/>
           <w:lang w:val="en-US" w:eastAsia="ru-RU"/>
         </w:rPr>
         <w:t>()</w:t>
       </w:r>
       <w:r>
         <w:rPr>
-          <w:rFonts w:ascii="Times New Roman" w:eastAsia="Times New Roman" w:hAnsi="Times New Roman" w:cs="Times New Roman"/>
-          <w:color w:val="CC7832"/>
-          <w:sz w:val="28"/>
-          <w:szCs w:val="28"/>
+          <w:rFonts w:ascii="Courier New" w:eastAsia="Times New Roman" w:hAnsi="Courier New" w:cs="Courier New"/>
+          <w:color w:val="CC7832"/>
+          <w:sz w:val="20"/>
+          <w:szCs w:val="20"/>
           <w:lang w:val="en-US" w:eastAsia="ru-RU"/>
         </w:rPr>
         <w:t>;</w:t>
       </w:r>
       <w:r>
         <w:rPr>
-          <w:rFonts w:ascii="Times New Roman" w:eastAsia="Times New Roman" w:hAnsi="Times New Roman" w:cs="Times New Roman"/>
-          <w:color w:val="CC7832"/>
-          <w:sz w:val="28"/>
-          <w:szCs w:val="28"/>
+          <w:rFonts w:ascii="Courier New" w:eastAsia="Times New Roman" w:hAnsi="Courier New" w:cs="Courier New"/>
+          <w:color w:val="CC7832"/>
+          <w:sz w:val="20"/>
+          <w:szCs w:val="20"/>
           <w:lang w:val="en-US" w:eastAsia="ru-RU"/>
         </w:rPr>
         <w:br/>
@@ -4893,20 +4803,20 @@
       </w:r>
       <w:r>
         <w:rPr>
-          <w:rFonts w:ascii="Times New Roman" w:eastAsia="Times New Roman" w:hAnsi="Times New Roman" w:cs="Times New Roman"/>
-          <w:color w:val="A9B7C6"/>
-          <w:sz w:val="28"/>
-          <w:szCs w:val="28"/>
+          <w:rFonts w:ascii="Courier New" w:eastAsia="Times New Roman" w:hAnsi="Courier New" w:cs="Courier New"/>
+          <w:color w:val="A9B7C6"/>
+          <w:sz w:val="20"/>
+          <w:szCs w:val="20"/>
           <w:lang w:val="en-US" w:eastAsia="ru-RU"/>
         </w:rPr>
         <w:t>}</w:t>
       </w:r>
       <w:r>
         <w:rPr>
-          <w:rFonts w:ascii="Times New Roman" w:eastAsia="Times New Roman" w:hAnsi="Times New Roman" w:cs="Times New Roman"/>
-          <w:color w:val="A9B7C6"/>
-          <w:sz w:val="28"/>
-          <w:szCs w:val="28"/>
+          <w:rFonts w:ascii="Courier New" w:eastAsia="Times New Roman" w:hAnsi="Courier New" w:cs="Courier New"/>
+          <w:color w:val="A9B7C6"/>
+          <w:sz w:val="20"/>
+          <w:szCs w:val="20"/>
           <w:lang w:val="en-US" w:eastAsia="ru-RU"/>
         </w:rPr>
         <w:br/>
@@ -4914,40 +4824,40 @@
       </w:r>
       <w:r>
         <w:rPr>
-          <w:rFonts w:ascii="Times New Roman" w:eastAsia="Times New Roman" w:hAnsi="Times New Roman" w:cs="Times New Roman"/>
-          <w:color w:val="CC7832"/>
-          <w:sz w:val="28"/>
-          <w:szCs w:val="28"/>
+          <w:rFonts w:ascii="Courier New" w:eastAsia="Times New Roman" w:hAnsi="Courier New" w:cs="Courier New"/>
+          <w:color w:val="CC7832"/>
+          <w:sz w:val="20"/>
+          <w:szCs w:val="20"/>
           <w:lang w:val="en-US" w:eastAsia="ru-RU"/>
         </w:rPr>
         <w:t xml:space="preserve">new </w:t>
       </w:r>
       <w:r>
         <w:rPr>
-          <w:rFonts w:ascii="Times New Roman" w:eastAsia="Times New Roman" w:hAnsi="Times New Roman" w:cs="Times New Roman"/>
-          <w:color w:val="A9B7C6"/>
-          <w:sz w:val="28"/>
-          <w:szCs w:val="28"/>
+          <w:rFonts w:ascii="Courier New" w:eastAsia="Times New Roman" w:hAnsi="Courier New" w:cs="Courier New"/>
+          <w:color w:val="A9B7C6"/>
+          <w:sz w:val="20"/>
+          <w:szCs w:val="20"/>
           <w:lang w:val="en-US" w:eastAsia="ru-RU"/>
         </w:rPr>
         <w:t>Scanner(file)</w:t>
       </w:r>
       <w:r>
         <w:rPr>
-          <w:rFonts w:ascii="Times New Roman" w:eastAsia="Times New Roman" w:hAnsi="Times New Roman" w:cs="Times New Roman"/>
-          <w:color w:val="CC7832"/>
-          <w:sz w:val="28"/>
-          <w:szCs w:val="28"/>
+          <w:rFonts w:ascii="Courier New" w:eastAsia="Times New Roman" w:hAnsi="Courier New" w:cs="Courier New"/>
+          <w:color w:val="CC7832"/>
+          <w:sz w:val="20"/>
+          <w:szCs w:val="20"/>
           <w:lang w:val="en-US" w:eastAsia="ru-RU"/>
         </w:rPr>
         <w:t>;</w:t>
       </w:r>
       <w:r>
         <w:rPr>
-          <w:rFonts w:ascii="Times New Roman" w:eastAsia="Times New Roman" w:hAnsi="Times New Roman" w:cs="Times New Roman"/>
-          <w:color w:val="CC7832"/>
-          <w:sz w:val="28"/>
-          <w:szCs w:val="28"/>
+          <w:rFonts w:ascii="Courier New" w:eastAsia="Times New Roman" w:hAnsi="Courier New" w:cs="Courier New"/>
+          <w:color w:val="CC7832"/>
+          <w:sz w:val="20"/>
+          <w:szCs w:val="20"/>
           <w:lang w:val="en-US" w:eastAsia="ru-RU"/>
         </w:rPr>
         <w:br/>
@@ -4955,10 +4865,10 @@
       </w:r>
       <w:r>
         <w:rPr>
-          <w:rFonts w:ascii="Times New Roman" w:eastAsia="Times New Roman" w:hAnsi="Times New Roman" w:cs="Times New Roman"/>
-          <w:color w:val="A9B7C6"/>
-          <w:sz w:val="28"/>
-          <w:szCs w:val="28"/>
+          <w:rFonts w:ascii="Courier New" w:eastAsia="Times New Roman" w:hAnsi="Courier New" w:cs="Courier New"/>
+          <w:color w:val="A9B7C6"/>
+          <w:sz w:val="20"/>
+          <w:szCs w:val="20"/>
           <w:lang w:val="en-US" w:eastAsia="ru-RU"/>
         </w:rPr>
         <w:t>(</w:t>
@@ -4966,10 +4876,10 @@
       <w:proofErr w:type="spellStart"/>
       <w:r>
         <w:rPr>
-          <w:rFonts w:ascii="Times New Roman" w:eastAsia="Times New Roman" w:hAnsi="Times New Roman" w:cs="Times New Roman"/>
-          <w:color w:val="A9B7C6"/>
-          <w:sz w:val="28"/>
-          <w:szCs w:val="28"/>
+          <w:rFonts w:ascii="Courier New" w:eastAsia="Times New Roman" w:hAnsi="Courier New" w:cs="Courier New"/>
+          <w:color w:val="A9B7C6"/>
+          <w:sz w:val="20"/>
+          <w:szCs w:val="20"/>
           <w:lang w:val="en-US" w:eastAsia="ru-RU"/>
         </w:rPr>
         <w:t>in.hasNextInt</w:t>
@@ -4977,20 +4887,20 @@
       <w:proofErr w:type="spellEnd"/>
       <w:r>
         <w:rPr>
-          <w:rFonts w:ascii="Times New Roman" w:eastAsia="Times New Roman" w:hAnsi="Times New Roman" w:cs="Times New Roman"/>
-          <w:color w:val="A9B7C6"/>
-          <w:sz w:val="28"/>
-          <w:szCs w:val="28"/>
+          <w:rFonts w:ascii="Courier New" w:eastAsia="Times New Roman" w:hAnsi="Courier New" w:cs="Courier New"/>
+          <w:color w:val="A9B7C6"/>
+          <w:sz w:val="20"/>
+          <w:szCs w:val="20"/>
           <w:lang w:val="en-US" w:eastAsia="ru-RU"/>
         </w:rPr>
         <w:t>()) {</w:t>
       </w:r>
       <w:r>
         <w:rPr>
-          <w:rFonts w:ascii="Times New Roman" w:eastAsia="Times New Roman" w:hAnsi="Times New Roman" w:cs="Times New Roman"/>
-          <w:color w:val="A9B7C6"/>
-          <w:sz w:val="28"/>
-          <w:szCs w:val="28"/>
+          <w:rFonts w:ascii="Courier New" w:eastAsia="Times New Roman" w:hAnsi="Courier New" w:cs="Courier New"/>
+          <w:color w:val="A9B7C6"/>
+          <w:sz w:val="20"/>
+          <w:szCs w:val="20"/>
           <w:lang w:val="en-US" w:eastAsia="ru-RU"/>
         </w:rPr>
         <w:br/>
@@ -4999,10 +4909,10 @@
       <w:proofErr w:type="spellStart"/>
       <w:r>
         <w:rPr>
-          <w:rFonts w:ascii="Times New Roman" w:eastAsia="Times New Roman" w:hAnsi="Times New Roman" w:cs="Times New Roman"/>
-          <w:color w:val="A9B7C6"/>
-          <w:sz w:val="28"/>
-          <w:szCs w:val="28"/>
+          <w:rFonts w:ascii="Courier New" w:eastAsia="Times New Roman" w:hAnsi="Courier New" w:cs="Courier New"/>
+          <w:color w:val="A9B7C6"/>
+          <w:sz w:val="20"/>
+          <w:szCs w:val="20"/>
           <w:lang w:val="en-US" w:eastAsia="ru-RU"/>
         </w:rPr>
         <w:t>stackA.push</w:t>
@@ -5010,10 +4920,10 @@
       <w:proofErr w:type="spellEnd"/>
       <w:r>
         <w:rPr>
-          <w:rFonts w:ascii="Times New Roman" w:eastAsia="Times New Roman" w:hAnsi="Times New Roman" w:cs="Times New Roman"/>
-          <w:color w:val="A9B7C6"/>
-          <w:sz w:val="28"/>
-          <w:szCs w:val="28"/>
+          <w:rFonts w:ascii="Courier New" w:eastAsia="Times New Roman" w:hAnsi="Courier New" w:cs="Courier New"/>
+          <w:color w:val="A9B7C6"/>
+          <w:sz w:val="20"/>
+          <w:szCs w:val="20"/>
           <w:lang w:val="en-US" w:eastAsia="ru-RU"/>
         </w:rPr>
         <w:t>(</w:t>
@@ -5021,10 +4931,10 @@
       <w:proofErr w:type="spellStart"/>
       <w:r>
         <w:rPr>
-          <w:rFonts w:ascii="Times New Roman" w:eastAsia="Times New Roman" w:hAnsi="Times New Roman" w:cs="Times New Roman"/>
-          <w:color w:val="A9B7C6"/>
-          <w:sz w:val="28"/>
-          <w:szCs w:val="28"/>
+          <w:rFonts w:ascii="Courier New" w:eastAsia="Times New Roman" w:hAnsi="Courier New" w:cs="Courier New"/>
+          <w:color w:val="A9B7C6"/>
+          <w:sz w:val="20"/>
+          <w:szCs w:val="20"/>
           <w:lang w:val="en-US" w:eastAsia="ru-RU"/>
         </w:rPr>
         <w:t>in.nextInt</w:t>
@@ -5032,30 +4942,30 @@
       <w:proofErr w:type="spellEnd"/>
       <w:r>
         <w:rPr>
-          <w:rFonts w:ascii="Times New Roman" w:eastAsia="Times New Roman" w:hAnsi="Times New Roman" w:cs="Times New Roman"/>
-          <w:color w:val="A9B7C6"/>
-          <w:sz w:val="28"/>
-          <w:szCs w:val="28"/>
+          <w:rFonts w:ascii="Courier New" w:eastAsia="Times New Roman" w:hAnsi="Courier New" w:cs="Courier New"/>
+          <w:color w:val="A9B7C6"/>
+          <w:sz w:val="20"/>
+          <w:szCs w:val="20"/>
           <w:lang w:val="en-US" w:eastAsia="ru-RU"/>
         </w:rPr>
         <w:t>())</w:t>
       </w:r>
       <w:r>
         <w:rPr>
-          <w:rFonts w:ascii="Times New Roman" w:eastAsia="Times New Roman" w:hAnsi="Times New Roman" w:cs="Times New Roman"/>
-          <w:color w:val="CC7832"/>
-          <w:sz w:val="28"/>
-          <w:szCs w:val="28"/>
+          <w:rFonts w:ascii="Courier New" w:eastAsia="Times New Roman" w:hAnsi="Courier New" w:cs="Courier New"/>
+          <w:color w:val="CC7832"/>
+          <w:sz w:val="20"/>
+          <w:szCs w:val="20"/>
           <w:lang w:val="en-US" w:eastAsia="ru-RU"/>
         </w:rPr>
         <w:t>;</w:t>
       </w:r>
       <w:r>
         <w:rPr>
-          <w:rFonts w:ascii="Times New Roman" w:eastAsia="Times New Roman" w:hAnsi="Times New Roman" w:cs="Times New Roman"/>
-          <w:color w:val="CC7832"/>
-          <w:sz w:val="28"/>
-          <w:szCs w:val="28"/>
+          <w:rFonts w:ascii="Courier New" w:eastAsia="Times New Roman" w:hAnsi="Courier New" w:cs="Courier New"/>
+          <w:color w:val="CC7832"/>
+          <w:sz w:val="20"/>
+          <w:szCs w:val="20"/>
           <w:lang w:val="en-US" w:eastAsia="ru-RU"/>
         </w:rPr>
         <w:br/>
@@ -5063,20 +4973,20 @@
       </w:r>
       <w:r>
         <w:rPr>
-          <w:rFonts w:ascii="Times New Roman" w:eastAsia="Times New Roman" w:hAnsi="Times New Roman" w:cs="Times New Roman"/>
-          <w:color w:val="A9B7C6"/>
-          <w:sz w:val="28"/>
-          <w:szCs w:val="28"/>
+          <w:rFonts w:ascii="Courier New" w:eastAsia="Times New Roman" w:hAnsi="Courier New" w:cs="Courier New"/>
+          <w:color w:val="A9B7C6"/>
+          <w:sz w:val="20"/>
+          <w:szCs w:val="20"/>
           <w:lang w:val="en-US" w:eastAsia="ru-RU"/>
         </w:rPr>
         <w:t>}</w:t>
       </w:r>
       <w:r>
         <w:rPr>
-          <w:rFonts w:ascii="Times New Roman" w:eastAsia="Times New Roman" w:hAnsi="Times New Roman" w:cs="Times New Roman"/>
-          <w:color w:val="A9B7C6"/>
-          <w:sz w:val="28"/>
-          <w:szCs w:val="28"/>
+          <w:rFonts w:ascii="Courier New" w:eastAsia="Times New Roman" w:hAnsi="Courier New" w:cs="Courier New"/>
+          <w:color w:val="A9B7C6"/>
+          <w:sz w:val="20"/>
+          <w:szCs w:val="20"/>
           <w:lang w:val="en-US" w:eastAsia="ru-RU"/>
         </w:rPr>
         <w:br/>
@@ -5085,10 +4995,10 @@
       <w:proofErr w:type="spellStart"/>
       <w:r>
         <w:rPr>
-          <w:rFonts w:ascii="Times New Roman" w:eastAsia="Times New Roman" w:hAnsi="Times New Roman" w:cs="Times New Roman"/>
-          <w:color w:val="A9B7C6"/>
-          <w:sz w:val="28"/>
-          <w:szCs w:val="28"/>
+          <w:rFonts w:ascii="Courier New" w:eastAsia="Times New Roman" w:hAnsi="Courier New" w:cs="Courier New"/>
+          <w:color w:val="A9B7C6"/>
+          <w:sz w:val="20"/>
+          <w:szCs w:val="20"/>
           <w:lang w:val="en-US" w:eastAsia="ru-RU"/>
         </w:rPr>
         <w:t>in.close</w:t>
@@ -5096,30 +5006,30 @@
       <w:proofErr w:type="spellEnd"/>
       <w:r>
         <w:rPr>
-          <w:rFonts w:ascii="Times New Roman" w:eastAsia="Times New Roman" w:hAnsi="Times New Roman" w:cs="Times New Roman"/>
-          <w:color w:val="A9B7C6"/>
-          <w:sz w:val="28"/>
-          <w:szCs w:val="28"/>
+          <w:rFonts w:ascii="Courier New" w:eastAsia="Times New Roman" w:hAnsi="Courier New" w:cs="Courier New"/>
+          <w:color w:val="A9B7C6"/>
+          <w:sz w:val="20"/>
+          <w:szCs w:val="20"/>
           <w:lang w:val="en-US" w:eastAsia="ru-RU"/>
         </w:rPr>
         <w:t>()</w:t>
       </w:r>
       <w:r>
         <w:rPr>
-          <w:rFonts w:ascii="Times New Roman" w:eastAsia="Times New Roman" w:hAnsi="Times New Roman" w:cs="Times New Roman"/>
-          <w:color w:val="CC7832"/>
-          <w:sz w:val="28"/>
-          <w:szCs w:val="28"/>
+          <w:rFonts w:ascii="Courier New" w:eastAsia="Times New Roman" w:hAnsi="Courier New" w:cs="Courier New"/>
+          <w:color w:val="CC7832"/>
+          <w:sz w:val="20"/>
+          <w:szCs w:val="20"/>
           <w:lang w:val="en-US" w:eastAsia="ru-RU"/>
         </w:rPr>
         <w:t>;</w:t>
       </w:r>
       <w:r>
         <w:rPr>
-          <w:rFonts w:ascii="Times New Roman" w:eastAsia="Times New Roman" w:hAnsi="Times New Roman" w:cs="Times New Roman"/>
-          <w:color w:val="CC7832"/>
-          <w:sz w:val="28"/>
-          <w:szCs w:val="28"/>
+          <w:rFonts w:ascii="Courier New" w:eastAsia="Times New Roman" w:hAnsi="Courier New" w:cs="Courier New"/>
+          <w:color w:val="CC7832"/>
+          <w:sz w:val="20"/>
+          <w:szCs w:val="20"/>
           <w:lang w:val="en-US" w:eastAsia="ru-RU"/>
         </w:rPr>
         <w:br/>
@@ -5128,12 +5038,12 @@
       <w:proofErr w:type="spellStart"/>
       <w:r>
         <w:rPr>
-          <w:rFonts w:ascii="Times New Roman" w:eastAsia="Times New Roman" w:hAnsi="Times New Roman" w:cs="Times New Roman"/>
+          <w:rFonts w:ascii="Courier New" w:eastAsia="Times New Roman" w:hAnsi="Courier New" w:cs="Courier New"/>
           <w:i/>
           <w:iCs/>
           <w:color w:val="A9B7C6"/>
-          <w:sz w:val="28"/>
-          <w:szCs w:val="28"/>
+          <w:sz w:val="20"/>
+          <w:szCs w:val="20"/>
           <w:lang w:val="en-US" w:eastAsia="ru-RU"/>
         </w:rPr>
         <w:t>towerOfHanoi</w:t>
@@ -5141,10 +5051,10 @@
       <w:proofErr w:type="spellEnd"/>
       <w:r>
         <w:rPr>
-          <w:rFonts w:ascii="Times New Roman" w:eastAsia="Times New Roman" w:hAnsi="Times New Roman" w:cs="Times New Roman"/>
-          <w:color w:val="A9B7C6"/>
-          <w:sz w:val="28"/>
-          <w:szCs w:val="28"/>
+          <w:rFonts w:ascii="Courier New" w:eastAsia="Times New Roman" w:hAnsi="Courier New" w:cs="Courier New"/>
+          <w:color w:val="A9B7C6"/>
+          <w:sz w:val="20"/>
+          <w:szCs w:val="20"/>
           <w:lang w:val="en-US" w:eastAsia="ru-RU"/>
         </w:rPr>
         <w:t>(</w:t>
@@ -5152,10 +5062,10 @@
       <w:proofErr w:type="spellStart"/>
       <w:r>
         <w:rPr>
-          <w:rFonts w:ascii="Times New Roman" w:eastAsia="Times New Roman" w:hAnsi="Times New Roman" w:cs="Times New Roman"/>
-          <w:color w:val="A9B7C6"/>
-          <w:sz w:val="28"/>
-          <w:szCs w:val="28"/>
+          <w:rFonts w:ascii="Courier New" w:eastAsia="Times New Roman" w:hAnsi="Courier New" w:cs="Courier New"/>
+          <w:color w:val="A9B7C6"/>
+          <w:sz w:val="20"/>
+          <w:szCs w:val="20"/>
           <w:lang w:val="en-US" w:eastAsia="ru-RU"/>
         </w:rPr>
         <w:t>stackA.size</w:t>
@@ -5163,20 +5073,20 @@
       <w:proofErr w:type="spellEnd"/>
       <w:r>
         <w:rPr>
-          <w:rFonts w:ascii="Times New Roman" w:eastAsia="Times New Roman" w:hAnsi="Times New Roman" w:cs="Times New Roman"/>
-          <w:color w:val="A9B7C6"/>
-          <w:sz w:val="28"/>
-          <w:szCs w:val="28"/>
+          <w:rFonts w:ascii="Courier New" w:eastAsia="Times New Roman" w:hAnsi="Courier New" w:cs="Courier New"/>
+          <w:color w:val="A9B7C6"/>
+          <w:sz w:val="20"/>
+          <w:szCs w:val="20"/>
           <w:lang w:val="en-US" w:eastAsia="ru-RU"/>
         </w:rPr>
         <w:t>()</w:t>
       </w:r>
       <w:r>
         <w:rPr>
-          <w:rFonts w:ascii="Times New Roman" w:eastAsia="Times New Roman" w:hAnsi="Times New Roman" w:cs="Times New Roman"/>
-          <w:color w:val="CC7832"/>
-          <w:sz w:val="28"/>
-          <w:szCs w:val="28"/>
+          <w:rFonts w:ascii="Courier New" w:eastAsia="Times New Roman" w:hAnsi="Courier New" w:cs="Courier New"/>
+          <w:color w:val="CC7832"/>
+          <w:sz w:val="20"/>
+          <w:szCs w:val="20"/>
           <w:lang w:val="en-US" w:eastAsia="ru-RU"/>
         </w:rPr>
         <w:t xml:space="preserve">, </w:t>
@@ -5184,10 +5094,10 @@
       <w:proofErr w:type="spellStart"/>
       <w:r>
         <w:rPr>
-          <w:rFonts w:ascii="Times New Roman" w:eastAsia="Times New Roman" w:hAnsi="Times New Roman" w:cs="Times New Roman"/>
-          <w:color w:val="A9B7C6"/>
-          <w:sz w:val="28"/>
-          <w:szCs w:val="28"/>
+          <w:rFonts w:ascii="Courier New" w:eastAsia="Times New Roman" w:hAnsi="Courier New" w:cs="Courier New"/>
+          <w:color w:val="A9B7C6"/>
+          <w:sz w:val="20"/>
+          <w:szCs w:val="20"/>
           <w:lang w:val="en-US" w:eastAsia="ru-RU"/>
         </w:rPr>
         <w:t>stackA</w:t>
@@ -5195,10 +5105,10 @@
       <w:proofErr w:type="spellEnd"/>
       <w:r>
         <w:rPr>
-          <w:rFonts w:ascii="Times New Roman" w:eastAsia="Times New Roman" w:hAnsi="Times New Roman" w:cs="Times New Roman"/>
-          <w:color w:val="CC7832"/>
-          <w:sz w:val="28"/>
-          <w:szCs w:val="28"/>
+          <w:rFonts w:ascii="Courier New" w:eastAsia="Times New Roman" w:hAnsi="Courier New" w:cs="Courier New"/>
+          <w:color w:val="CC7832"/>
+          <w:sz w:val="20"/>
+          <w:szCs w:val="20"/>
           <w:lang w:val="en-US" w:eastAsia="ru-RU"/>
         </w:rPr>
         <w:t xml:space="preserve">, </w:t>
@@ -5206,10 +5116,10 @@
       <w:proofErr w:type="spellStart"/>
       <w:r>
         <w:rPr>
-          <w:rFonts w:ascii="Times New Roman" w:eastAsia="Times New Roman" w:hAnsi="Times New Roman" w:cs="Times New Roman"/>
-          <w:color w:val="A9B7C6"/>
-          <w:sz w:val="28"/>
-          <w:szCs w:val="28"/>
+          <w:rFonts w:ascii="Courier New" w:eastAsia="Times New Roman" w:hAnsi="Courier New" w:cs="Courier New"/>
+          <w:color w:val="A9B7C6"/>
+          <w:sz w:val="20"/>
+          <w:szCs w:val="20"/>
           <w:lang w:val="en-US" w:eastAsia="ru-RU"/>
         </w:rPr>
         <w:t>stackB</w:t>
@@ -5217,10 +5127,10 @@
       <w:proofErr w:type="spellEnd"/>
       <w:r>
         <w:rPr>
-          <w:rFonts w:ascii="Times New Roman" w:eastAsia="Times New Roman" w:hAnsi="Times New Roman" w:cs="Times New Roman"/>
-          <w:color w:val="CC7832"/>
-          <w:sz w:val="28"/>
-          <w:szCs w:val="28"/>
+          <w:rFonts w:ascii="Courier New" w:eastAsia="Times New Roman" w:hAnsi="Courier New" w:cs="Courier New"/>
+          <w:color w:val="CC7832"/>
+          <w:sz w:val="20"/>
+          <w:szCs w:val="20"/>
           <w:lang w:val="en-US" w:eastAsia="ru-RU"/>
         </w:rPr>
         <w:t xml:space="preserve">, </w:t>
@@ -5228,10 +5138,10 @@
       <w:proofErr w:type="spellStart"/>
       <w:r>
         <w:rPr>
-          <w:rFonts w:ascii="Times New Roman" w:eastAsia="Times New Roman" w:hAnsi="Times New Roman" w:cs="Times New Roman"/>
-          <w:color w:val="A9B7C6"/>
-          <w:sz w:val="28"/>
-          <w:szCs w:val="28"/>
+          <w:rFonts w:ascii="Courier New" w:eastAsia="Times New Roman" w:hAnsi="Courier New" w:cs="Courier New"/>
+          <w:color w:val="A9B7C6"/>
+          <w:sz w:val="20"/>
+          <w:szCs w:val="20"/>
           <w:lang w:val="en-US" w:eastAsia="ru-RU"/>
         </w:rPr>
         <w:t>stackC</w:t>
@@ -5239,100 +5149,100 @@
       <w:proofErr w:type="spellEnd"/>
       <w:r>
         <w:rPr>
-          <w:rFonts w:ascii="Times New Roman" w:eastAsia="Times New Roman" w:hAnsi="Times New Roman" w:cs="Times New Roman"/>
-          <w:color w:val="CC7832"/>
-          <w:sz w:val="28"/>
-          <w:szCs w:val="28"/>
+          <w:rFonts w:ascii="Courier New" w:eastAsia="Times New Roman" w:hAnsi="Courier New" w:cs="Courier New"/>
+          <w:color w:val="CC7832"/>
+          <w:sz w:val="20"/>
+          <w:szCs w:val="20"/>
           <w:lang w:val="en-US" w:eastAsia="ru-RU"/>
         </w:rPr>
         <w:t xml:space="preserve">, </w:t>
       </w:r>
       <w:r>
         <w:rPr>
-          <w:rFonts w:ascii="Times New Roman" w:eastAsia="Times New Roman" w:hAnsi="Times New Roman" w:cs="Times New Roman"/>
-          <w:color w:val="A9B7C6"/>
-          <w:sz w:val="28"/>
-          <w:szCs w:val="28"/>
+          <w:rFonts w:ascii="Courier New" w:eastAsia="Times New Roman" w:hAnsi="Courier New" w:cs="Courier New"/>
+          <w:color w:val="A9B7C6"/>
+          <w:sz w:val="20"/>
+          <w:szCs w:val="20"/>
           <w:lang w:val="en-US" w:eastAsia="ru-RU"/>
         </w:rPr>
         <w:t>writer</w:t>
       </w:r>
       <w:r>
         <w:rPr>
-          <w:rFonts w:ascii="Times New Roman" w:eastAsia="Times New Roman" w:hAnsi="Times New Roman" w:cs="Times New Roman"/>
-          <w:color w:val="CC7832"/>
-          <w:sz w:val="28"/>
-          <w:szCs w:val="28"/>
+          <w:rFonts w:ascii="Courier New" w:eastAsia="Times New Roman" w:hAnsi="Courier New" w:cs="Courier New"/>
+          <w:color w:val="CC7832"/>
+          <w:sz w:val="20"/>
+          <w:szCs w:val="20"/>
           <w:lang w:val="en-US" w:eastAsia="ru-RU"/>
         </w:rPr>
         <w:t>,</w:t>
       </w:r>
       <w:r>
         <w:rPr>
-          <w:rFonts w:ascii="Times New Roman" w:eastAsia="Times New Roman" w:hAnsi="Times New Roman" w:cs="Times New Roman"/>
-          <w:color w:val="A9B7C6"/>
-          <w:sz w:val="28"/>
-          <w:szCs w:val="28"/>
+          <w:rFonts w:ascii="Courier New" w:eastAsia="Times New Roman" w:hAnsi="Courier New" w:cs="Courier New"/>
+          <w:color w:val="A9B7C6"/>
+          <w:sz w:val="20"/>
+          <w:szCs w:val="20"/>
           <w:lang w:val="en-US" w:eastAsia="ru-RU"/>
         </w:rPr>
         <w:t>num1</w:t>
       </w:r>
       <w:r>
         <w:rPr>
-          <w:rFonts w:ascii="Times New Roman" w:eastAsia="Times New Roman" w:hAnsi="Times New Roman" w:cs="Times New Roman"/>
-          <w:color w:val="CC7832"/>
-          <w:sz w:val="28"/>
-          <w:szCs w:val="28"/>
+          <w:rFonts w:ascii="Courier New" w:eastAsia="Times New Roman" w:hAnsi="Courier New" w:cs="Courier New"/>
+          <w:color w:val="CC7832"/>
+          <w:sz w:val="20"/>
+          <w:szCs w:val="20"/>
           <w:lang w:val="en-US" w:eastAsia="ru-RU"/>
         </w:rPr>
         <w:t>,</w:t>
       </w:r>
       <w:r>
         <w:rPr>
-          <w:rFonts w:ascii="Times New Roman" w:eastAsia="Times New Roman" w:hAnsi="Times New Roman" w:cs="Times New Roman"/>
-          <w:color w:val="A9B7C6"/>
-          <w:sz w:val="28"/>
-          <w:szCs w:val="28"/>
+          <w:rFonts w:ascii="Courier New" w:eastAsia="Times New Roman" w:hAnsi="Courier New" w:cs="Courier New"/>
+          <w:color w:val="A9B7C6"/>
+          <w:sz w:val="20"/>
+          <w:szCs w:val="20"/>
           <w:lang w:val="en-US" w:eastAsia="ru-RU"/>
         </w:rPr>
         <w:t>num2</w:t>
       </w:r>
       <w:r>
         <w:rPr>
-          <w:rFonts w:ascii="Times New Roman" w:eastAsia="Times New Roman" w:hAnsi="Times New Roman" w:cs="Times New Roman"/>
-          <w:color w:val="CC7832"/>
-          <w:sz w:val="28"/>
-          <w:szCs w:val="28"/>
+          <w:rFonts w:ascii="Courier New" w:eastAsia="Times New Roman" w:hAnsi="Courier New" w:cs="Courier New"/>
+          <w:color w:val="CC7832"/>
+          <w:sz w:val="20"/>
+          <w:szCs w:val="20"/>
           <w:lang w:val="en-US" w:eastAsia="ru-RU"/>
         </w:rPr>
         <w:t>,</w:t>
       </w:r>
       <w:r>
         <w:rPr>
-          <w:rFonts w:ascii="Times New Roman" w:eastAsia="Times New Roman" w:hAnsi="Times New Roman" w:cs="Times New Roman"/>
-          <w:color w:val="A9B7C6"/>
-          <w:sz w:val="28"/>
-          <w:szCs w:val="28"/>
+          <w:rFonts w:ascii="Courier New" w:eastAsia="Times New Roman" w:hAnsi="Courier New" w:cs="Courier New"/>
+          <w:color w:val="A9B7C6"/>
+          <w:sz w:val="20"/>
+          <w:szCs w:val="20"/>
           <w:lang w:val="en-US" w:eastAsia="ru-RU"/>
         </w:rPr>
         <w:t>num3)</w:t>
       </w:r>
       <w:r>
         <w:rPr>
-          <w:rFonts w:ascii="Times New Roman" w:eastAsia="Times New Roman" w:hAnsi="Times New Roman" w:cs="Times New Roman"/>
-          <w:color w:val="CC7832"/>
-          <w:sz w:val="28"/>
-          <w:szCs w:val="28"/>
+          <w:rFonts w:ascii="Courier New" w:eastAsia="Times New Roman" w:hAnsi="Courier New" w:cs="Courier New"/>
+          <w:color w:val="CC7832"/>
+          <w:sz w:val="20"/>
+          <w:szCs w:val="20"/>
           <w:lang w:val="en-US" w:eastAsia="ru-RU"/>
         </w:rPr>
         <w:t>;</w:t>
       </w:r>
       <w:r>
         <w:rPr>
-          <w:rFonts w:ascii="Times New Roman" w:eastAsia="Times New Roman" w:hAnsi="Times New Roman" w:cs="Times New Roman"/>
-          <w:color w:val="CC7832"/>
-          <w:sz w:val="28"/>
-          <w:szCs w:val="28"/>
+          <w:rFonts w:ascii="Courier New" w:eastAsia="Times New Roman" w:hAnsi="Courier New" w:cs="Courier New"/>
+          <w:color w:val="CC7832"/>
+          <w:sz w:val="20"/>
+          <w:szCs w:val="20"/>
           <w:lang w:val="en-US" w:eastAsia="ru-RU"/>
         </w:rPr>
         <w:br/>
@@ -5341,12 +5251,12 @@
       <w:proofErr w:type="spellStart"/>
       <w:r>
         <w:rPr>
-          <w:rFonts w:ascii="Times New Roman" w:eastAsia="Times New Roman" w:hAnsi="Times New Roman" w:cs="Times New Roman"/>
+          <w:rFonts w:ascii="Courier New" w:eastAsia="Times New Roman" w:hAnsi="Courier New" w:cs="Courier New"/>
           <w:i/>
           <w:iCs/>
           <w:color w:val="A9B7C6"/>
-          <w:sz w:val="28"/>
-          <w:szCs w:val="28"/>
+          <w:sz w:val="20"/>
+          <w:szCs w:val="20"/>
           <w:lang w:val="en-US" w:eastAsia="ru-RU"/>
         </w:rPr>
         <w:t>restoreOriginalOrder</w:t>
@@ -5354,10 +5264,10 @@
       <w:proofErr w:type="spellEnd"/>
       <w:r>
         <w:rPr>
-          <w:rFonts w:ascii="Times New Roman" w:eastAsia="Times New Roman" w:hAnsi="Times New Roman" w:cs="Times New Roman"/>
-          <w:color w:val="A9B7C6"/>
-          <w:sz w:val="28"/>
-          <w:szCs w:val="28"/>
+          <w:rFonts w:ascii="Courier New" w:eastAsia="Times New Roman" w:hAnsi="Courier New" w:cs="Courier New"/>
+          <w:color w:val="A9B7C6"/>
+          <w:sz w:val="20"/>
+          <w:szCs w:val="20"/>
           <w:lang w:val="en-US" w:eastAsia="ru-RU"/>
         </w:rPr>
         <w:t>(</w:t>
@@ -5365,10 +5275,10 @@
       <w:proofErr w:type="spellStart"/>
       <w:r>
         <w:rPr>
-          <w:rFonts w:ascii="Times New Roman" w:eastAsia="Times New Roman" w:hAnsi="Times New Roman" w:cs="Times New Roman"/>
-          <w:color w:val="A9B7C6"/>
-          <w:sz w:val="28"/>
-          <w:szCs w:val="28"/>
+          <w:rFonts w:ascii="Courier New" w:eastAsia="Times New Roman" w:hAnsi="Courier New" w:cs="Courier New"/>
+          <w:color w:val="A9B7C6"/>
+          <w:sz w:val="20"/>
+          <w:szCs w:val="20"/>
           <w:lang w:val="en-US" w:eastAsia="ru-RU"/>
         </w:rPr>
         <w:t>stackA</w:t>
@@ -5376,10 +5286,10 @@
       <w:proofErr w:type="spellEnd"/>
       <w:r>
         <w:rPr>
-          <w:rFonts w:ascii="Times New Roman" w:eastAsia="Times New Roman" w:hAnsi="Times New Roman" w:cs="Times New Roman"/>
-          <w:color w:val="CC7832"/>
-          <w:sz w:val="28"/>
-          <w:szCs w:val="28"/>
+          <w:rFonts w:ascii="Courier New" w:eastAsia="Times New Roman" w:hAnsi="Courier New" w:cs="Courier New"/>
+          <w:color w:val="CC7832"/>
+          <w:sz w:val="20"/>
+          <w:szCs w:val="20"/>
           <w:lang w:val="en-US" w:eastAsia="ru-RU"/>
         </w:rPr>
         <w:t xml:space="preserve">, </w:t>
@@ -5387,10 +5297,10 @@
       <w:proofErr w:type="spellStart"/>
       <w:r>
         <w:rPr>
-          <w:rFonts w:ascii="Times New Roman" w:eastAsia="Times New Roman" w:hAnsi="Times New Roman" w:cs="Times New Roman"/>
-          <w:color w:val="A9B7C6"/>
-          <w:sz w:val="28"/>
-          <w:szCs w:val="28"/>
+          <w:rFonts w:ascii="Courier New" w:eastAsia="Times New Roman" w:hAnsi="Courier New" w:cs="Courier New"/>
+          <w:color w:val="A9B7C6"/>
+          <w:sz w:val="20"/>
+          <w:szCs w:val="20"/>
           <w:lang w:val="en-US" w:eastAsia="ru-RU"/>
         </w:rPr>
         <w:t>stackC</w:t>
@@ -5398,10 +5308,10 @@
       <w:proofErr w:type="spellEnd"/>
       <w:r>
         <w:rPr>
-          <w:rFonts w:ascii="Times New Roman" w:eastAsia="Times New Roman" w:hAnsi="Times New Roman" w:cs="Times New Roman"/>
-          <w:color w:val="CC7832"/>
-          <w:sz w:val="28"/>
-          <w:szCs w:val="28"/>
+          <w:rFonts w:ascii="Courier New" w:eastAsia="Times New Roman" w:hAnsi="Courier New" w:cs="Courier New"/>
+          <w:color w:val="CC7832"/>
+          <w:sz w:val="20"/>
+          <w:szCs w:val="20"/>
           <w:lang w:val="en-US" w:eastAsia="ru-RU"/>
         </w:rPr>
         <w:t xml:space="preserve">, </w:t>
@@ -5409,10 +5319,10 @@
       <w:proofErr w:type="spellStart"/>
       <w:r>
         <w:rPr>
-          <w:rFonts w:ascii="Times New Roman" w:eastAsia="Times New Roman" w:hAnsi="Times New Roman" w:cs="Times New Roman"/>
-          <w:color w:val="A9B7C6"/>
-          <w:sz w:val="28"/>
-          <w:szCs w:val="28"/>
+          <w:rFonts w:ascii="Courier New" w:eastAsia="Times New Roman" w:hAnsi="Courier New" w:cs="Courier New"/>
+          <w:color w:val="A9B7C6"/>
+          <w:sz w:val="20"/>
+          <w:szCs w:val="20"/>
           <w:lang w:val="en-US" w:eastAsia="ru-RU"/>
         </w:rPr>
         <w:t>stackB</w:t>
@@ -5420,112 +5330,102 @@
       <w:proofErr w:type="spellEnd"/>
       <w:r>
         <w:rPr>
-          <w:rFonts w:ascii="Times New Roman" w:eastAsia="Times New Roman" w:hAnsi="Times New Roman" w:cs="Times New Roman"/>
-          <w:color w:val="A9B7C6"/>
-          <w:sz w:val="28"/>
-          <w:szCs w:val="28"/>
+          <w:rFonts w:ascii="Courier New" w:eastAsia="Times New Roman" w:hAnsi="Courier New" w:cs="Courier New"/>
+          <w:color w:val="A9B7C6"/>
+          <w:sz w:val="20"/>
+          <w:szCs w:val="20"/>
           <w:lang w:val="en-US" w:eastAsia="ru-RU"/>
         </w:rPr>
         <w:t>)</w:t>
       </w:r>
       <w:r>
         <w:rPr>
-          <w:rFonts w:ascii="Times New Roman" w:eastAsia="Times New Roman" w:hAnsi="Times New Roman" w:cs="Times New Roman"/>
-          <w:color w:val="CC7832"/>
-          <w:sz w:val="28"/>
-          <w:szCs w:val="28"/>
+          <w:rFonts w:ascii="Courier New" w:eastAsia="Times New Roman" w:hAnsi="Courier New" w:cs="Courier New"/>
+          <w:color w:val="CC7832"/>
+          <w:sz w:val="20"/>
+          <w:szCs w:val="20"/>
           <w:lang w:val="en-US" w:eastAsia="ru-RU"/>
         </w:rPr>
         <w:t xml:space="preserve">; </w:t>
       </w:r>
       <w:r>
         <w:rPr>
-          <w:rFonts w:ascii="Times New Roman" w:eastAsia="Times New Roman" w:hAnsi="Times New Roman" w:cs="Times New Roman"/>
+          <w:rFonts w:ascii="Courier New" w:eastAsia="Times New Roman" w:hAnsi="Courier New" w:cs="Courier New"/>
           <w:color w:val="808080"/>
-          <w:sz w:val="28"/>
-          <w:szCs w:val="28"/>
+          <w:sz w:val="20"/>
+          <w:szCs w:val="20"/>
           <w:lang w:val="en-US" w:eastAsia="ru-RU"/>
         </w:rPr>
         <w:t xml:space="preserve">// </w:t>
       </w:r>
       <w:r>
         <w:rPr>
-          <w:rFonts w:ascii="Times New Roman" w:eastAsia="Times New Roman" w:hAnsi="Times New Roman" w:cs="Times New Roman"/>
+          <w:rFonts w:ascii="Courier New" w:eastAsia="Times New Roman" w:hAnsi="Courier New" w:cs="Courier New"/>
           <w:color w:val="808080"/>
-          <w:sz w:val="28"/>
-          <w:szCs w:val="28"/>
+          <w:sz w:val="20"/>
+          <w:szCs w:val="20"/>
           <w:lang w:eastAsia="ru-RU"/>
         </w:rPr>
         <w:t>Восстанавливаем</w:t>
       </w:r>
       <w:r>
         <w:rPr>
-          <w:rFonts w:ascii="Times New Roman" w:eastAsia="Times New Roman" w:hAnsi="Times New Roman" w:cs="Times New Roman"/>
+          <w:rFonts w:ascii="Courier New" w:eastAsia="Times New Roman" w:hAnsi="Courier New" w:cs="Courier New"/>
           <w:color w:val="808080"/>
-          <w:sz w:val="28"/>
-          <w:szCs w:val="28"/>
+          <w:sz w:val="20"/>
+          <w:szCs w:val="20"/>
           <w:lang w:val="en-US" w:eastAsia="ru-RU"/>
         </w:rPr>
         <w:t xml:space="preserve"> </w:t>
       </w:r>
       <w:r>
         <w:rPr>
-          <w:rFonts w:ascii="Times New Roman" w:eastAsia="Times New Roman" w:hAnsi="Times New Roman" w:cs="Times New Roman"/>
+          <w:rFonts w:ascii="Courier New" w:eastAsia="Times New Roman" w:hAnsi="Courier New" w:cs="Courier New"/>
           <w:color w:val="808080"/>
-          <w:sz w:val="28"/>
-          <w:szCs w:val="28"/>
+          <w:sz w:val="20"/>
+          <w:szCs w:val="20"/>
           <w:lang w:eastAsia="ru-RU"/>
         </w:rPr>
         <w:t>исходный</w:t>
       </w:r>
       <w:r>
         <w:rPr>
-          <w:rFonts w:ascii="Times New Roman" w:eastAsia="Times New Roman" w:hAnsi="Times New Roman" w:cs="Times New Roman"/>
+          <w:rFonts w:ascii="Courier New" w:eastAsia="Times New Roman" w:hAnsi="Courier New" w:cs="Courier New"/>
           <w:color w:val="808080"/>
-          <w:sz w:val="28"/>
-          <w:szCs w:val="28"/>
+          <w:sz w:val="20"/>
+          <w:szCs w:val="20"/>
           <w:lang w:val="en-US" w:eastAsia="ru-RU"/>
         </w:rPr>
         <w:t xml:space="preserve"> </w:t>
       </w:r>
       <w:r>
         <w:rPr>
-          <w:rFonts w:ascii="Times New Roman" w:eastAsia="Times New Roman" w:hAnsi="Times New Roman" w:cs="Times New Roman"/>
+          <w:rFonts w:ascii="Courier New" w:eastAsia="Times New Roman" w:hAnsi="Courier New" w:cs="Courier New"/>
           <w:color w:val="808080"/>
-          <w:sz w:val="28"/>
-          <w:szCs w:val="28"/>
+          <w:sz w:val="20"/>
+          <w:szCs w:val="20"/>
           <w:lang w:eastAsia="ru-RU"/>
         </w:rPr>
         <w:t>порядок</w:t>
       </w:r>
       <w:r>
         <w:rPr>
-          <w:rFonts w:ascii="Times New Roman" w:eastAsia="Times New Roman" w:hAnsi="Times New Roman" w:cs="Times New Roman"/>
+          <w:rFonts w:ascii="Courier New" w:eastAsia="Times New Roman" w:hAnsi="Courier New" w:cs="Courier New"/>
           <w:color w:val="808080"/>
-          <w:sz w:val="28"/>
-          <w:szCs w:val="28"/>
+          <w:sz w:val="20"/>
+          <w:szCs w:val="20"/>
           <w:lang w:val="en-US" w:eastAsia="ru-RU"/>
         </w:rPr>
         <w:br/>
-      </w:r>
-      <w:r>
-        <w:rPr>
-          <w:rFonts w:ascii="Times New Roman" w:eastAsia="Times New Roman" w:hAnsi="Times New Roman" w:cs="Times New Roman"/>
-          <w:color w:val="808080"/>
-          <w:sz w:val="28"/>
-          <w:szCs w:val="28"/>
-          <w:lang w:val="en-US" w:eastAsia="ru-RU"/>
-        </w:rPr>
-        <w:lastRenderedPageBreak/>
         <w:t xml:space="preserve">        </w:t>
       </w:r>
       <w:proofErr w:type="spellStart"/>
       <w:r>
         <w:rPr>
-          <w:rFonts w:ascii="Times New Roman" w:eastAsia="Times New Roman" w:hAnsi="Times New Roman" w:cs="Times New Roman"/>
-          <w:color w:val="A9B7C6"/>
-          <w:sz w:val="28"/>
-          <w:szCs w:val="28"/>
+          <w:rFonts w:ascii="Courier New" w:eastAsia="Times New Roman" w:hAnsi="Courier New" w:cs="Courier New"/>
+          <w:color w:val="A9B7C6"/>
+          <w:sz w:val="20"/>
+          <w:szCs w:val="20"/>
           <w:lang w:val="en-US" w:eastAsia="ru-RU"/>
         </w:rPr>
         <w:t>writer.println</w:t>
@@ -5533,110 +5433,110 @@
       <w:proofErr w:type="spellEnd"/>
       <w:r>
         <w:rPr>
-          <w:rFonts w:ascii="Times New Roman" w:eastAsia="Times New Roman" w:hAnsi="Times New Roman" w:cs="Times New Roman"/>
-          <w:color w:val="A9B7C6"/>
-          <w:sz w:val="28"/>
-          <w:szCs w:val="28"/>
+          <w:rFonts w:ascii="Courier New" w:eastAsia="Times New Roman" w:hAnsi="Courier New" w:cs="Courier New"/>
+          <w:color w:val="A9B7C6"/>
+          <w:sz w:val="20"/>
+          <w:szCs w:val="20"/>
           <w:lang w:val="en-US" w:eastAsia="ru-RU"/>
         </w:rPr>
         <w:t>(</w:t>
       </w:r>
       <w:r>
         <w:rPr>
-          <w:rFonts w:ascii="Times New Roman" w:eastAsia="Times New Roman" w:hAnsi="Times New Roman" w:cs="Times New Roman"/>
+          <w:rFonts w:ascii="Courier New" w:eastAsia="Times New Roman" w:hAnsi="Courier New" w:cs="Courier New"/>
           <w:color w:val="6A8759"/>
-          <w:sz w:val="28"/>
-          <w:szCs w:val="28"/>
+          <w:sz w:val="20"/>
+          <w:szCs w:val="20"/>
           <w:lang w:val="en-US" w:eastAsia="ru-RU"/>
         </w:rPr>
         <w:t>"</w:t>
       </w:r>
       <w:r>
         <w:rPr>
-          <w:rFonts w:ascii="Times New Roman" w:eastAsia="Times New Roman" w:hAnsi="Times New Roman" w:cs="Times New Roman"/>
+          <w:rFonts w:ascii="Courier New" w:eastAsia="Times New Roman" w:hAnsi="Courier New" w:cs="Courier New"/>
           <w:color w:val="6A8759"/>
-          <w:sz w:val="28"/>
-          <w:szCs w:val="28"/>
+          <w:sz w:val="20"/>
+          <w:szCs w:val="20"/>
           <w:lang w:eastAsia="ru-RU"/>
         </w:rPr>
         <w:t>Диски</w:t>
       </w:r>
       <w:r>
         <w:rPr>
-          <w:rFonts w:ascii="Times New Roman" w:eastAsia="Times New Roman" w:hAnsi="Times New Roman" w:cs="Times New Roman"/>
+          <w:rFonts w:ascii="Courier New" w:eastAsia="Times New Roman" w:hAnsi="Courier New" w:cs="Courier New"/>
           <w:color w:val="6A8759"/>
-          <w:sz w:val="28"/>
-          <w:szCs w:val="28"/>
+          <w:sz w:val="20"/>
+          <w:szCs w:val="20"/>
           <w:lang w:val="en-US" w:eastAsia="ru-RU"/>
         </w:rPr>
         <w:t xml:space="preserve"> </w:t>
       </w:r>
       <w:r>
         <w:rPr>
-          <w:rFonts w:ascii="Times New Roman" w:eastAsia="Times New Roman" w:hAnsi="Times New Roman" w:cs="Times New Roman"/>
+          <w:rFonts w:ascii="Courier New" w:eastAsia="Times New Roman" w:hAnsi="Courier New" w:cs="Courier New"/>
           <w:color w:val="6A8759"/>
-          <w:sz w:val="28"/>
-          <w:szCs w:val="28"/>
+          <w:sz w:val="20"/>
+          <w:szCs w:val="20"/>
           <w:lang w:eastAsia="ru-RU"/>
         </w:rPr>
         <w:t>в</w:t>
       </w:r>
       <w:r>
         <w:rPr>
-          <w:rFonts w:ascii="Times New Roman" w:eastAsia="Times New Roman" w:hAnsi="Times New Roman" w:cs="Times New Roman"/>
+          <w:rFonts w:ascii="Courier New" w:eastAsia="Times New Roman" w:hAnsi="Courier New" w:cs="Courier New"/>
           <w:color w:val="6A8759"/>
-          <w:sz w:val="28"/>
-          <w:szCs w:val="28"/>
+          <w:sz w:val="20"/>
+          <w:szCs w:val="20"/>
           <w:lang w:val="en-US" w:eastAsia="ru-RU"/>
         </w:rPr>
         <w:t xml:space="preserve"> </w:t>
       </w:r>
       <w:r>
         <w:rPr>
-          <w:rFonts w:ascii="Times New Roman" w:eastAsia="Times New Roman" w:hAnsi="Times New Roman" w:cs="Times New Roman"/>
+          <w:rFonts w:ascii="Courier New" w:eastAsia="Times New Roman" w:hAnsi="Courier New" w:cs="Courier New"/>
           <w:color w:val="6A8759"/>
-          <w:sz w:val="28"/>
-          <w:szCs w:val="28"/>
+          <w:sz w:val="20"/>
+          <w:szCs w:val="20"/>
           <w:lang w:eastAsia="ru-RU"/>
         </w:rPr>
         <w:t>исходном</w:t>
       </w:r>
       <w:r>
         <w:rPr>
-          <w:rFonts w:ascii="Times New Roman" w:eastAsia="Times New Roman" w:hAnsi="Times New Roman" w:cs="Times New Roman"/>
+          <w:rFonts w:ascii="Courier New" w:eastAsia="Times New Roman" w:hAnsi="Courier New" w:cs="Courier New"/>
           <w:color w:val="6A8759"/>
-          <w:sz w:val="28"/>
-          <w:szCs w:val="28"/>
+          <w:sz w:val="20"/>
+          <w:szCs w:val="20"/>
           <w:lang w:val="en-US" w:eastAsia="ru-RU"/>
         </w:rPr>
         <w:t xml:space="preserve"> </w:t>
       </w:r>
       <w:r>
         <w:rPr>
-          <w:rFonts w:ascii="Times New Roman" w:eastAsia="Times New Roman" w:hAnsi="Times New Roman" w:cs="Times New Roman"/>
+          <w:rFonts w:ascii="Courier New" w:eastAsia="Times New Roman" w:hAnsi="Courier New" w:cs="Courier New"/>
           <w:color w:val="6A8759"/>
-          <w:sz w:val="28"/>
-          <w:szCs w:val="28"/>
+          <w:sz w:val="20"/>
+          <w:szCs w:val="20"/>
           <w:lang w:eastAsia="ru-RU"/>
         </w:rPr>
         <w:t>порядке</w:t>
       </w:r>
       <w:r>
         <w:rPr>
-          <w:rFonts w:ascii="Times New Roman" w:eastAsia="Times New Roman" w:hAnsi="Times New Roman" w:cs="Times New Roman"/>
+          <w:rFonts w:ascii="Courier New" w:eastAsia="Times New Roman" w:hAnsi="Courier New" w:cs="Courier New"/>
           <w:color w:val="6A8759"/>
-          <w:sz w:val="28"/>
-          <w:szCs w:val="28"/>
+          <w:sz w:val="20"/>
+          <w:szCs w:val="20"/>
           <w:lang w:val="en-US" w:eastAsia="ru-RU"/>
         </w:rPr>
         <w:t xml:space="preserve">: " </w:t>
       </w:r>
       <w:r>
         <w:rPr>
-          <w:rFonts w:ascii="Times New Roman" w:eastAsia="Times New Roman" w:hAnsi="Times New Roman" w:cs="Times New Roman"/>
-          <w:color w:val="A9B7C6"/>
-          <w:sz w:val="28"/>
-          <w:szCs w:val="28"/>
+          <w:rFonts w:ascii="Courier New" w:eastAsia="Times New Roman" w:hAnsi="Courier New" w:cs="Courier New"/>
+          <w:color w:val="A9B7C6"/>
+          <w:sz w:val="20"/>
+          <w:szCs w:val="20"/>
           <w:lang w:val="en-US" w:eastAsia="ru-RU"/>
         </w:rPr>
         <w:t xml:space="preserve">+ </w:t>
@@ -5644,10 +5544,10 @@
       <w:proofErr w:type="spellStart"/>
       <w:r>
         <w:rPr>
-          <w:rFonts w:ascii="Times New Roman" w:eastAsia="Times New Roman" w:hAnsi="Times New Roman" w:cs="Times New Roman"/>
-          <w:color w:val="A9B7C6"/>
-          <w:sz w:val="28"/>
-          <w:szCs w:val="28"/>
+          <w:rFonts w:ascii="Courier New" w:eastAsia="Times New Roman" w:hAnsi="Courier New" w:cs="Courier New"/>
+          <w:color w:val="A9B7C6"/>
+          <w:sz w:val="20"/>
+          <w:szCs w:val="20"/>
           <w:lang w:val="en-US" w:eastAsia="ru-RU"/>
         </w:rPr>
         <w:t>stackA</w:t>
@@ -5655,20 +5555,20 @@
       <w:proofErr w:type="spellEnd"/>
       <w:r>
         <w:rPr>
-          <w:rFonts w:ascii="Times New Roman" w:eastAsia="Times New Roman" w:hAnsi="Times New Roman" w:cs="Times New Roman"/>
-          <w:color w:val="A9B7C6"/>
-          <w:sz w:val="28"/>
-          <w:szCs w:val="28"/>
+          <w:rFonts w:ascii="Courier New" w:eastAsia="Times New Roman" w:hAnsi="Courier New" w:cs="Courier New"/>
+          <w:color w:val="A9B7C6"/>
+          <w:sz w:val="20"/>
+          <w:szCs w:val="20"/>
           <w:lang w:val="en-US" w:eastAsia="ru-RU"/>
         </w:rPr>
         <w:t>)</w:t>
       </w:r>
       <w:r>
         <w:rPr>
-          <w:rFonts w:ascii="Times New Roman" w:eastAsia="Times New Roman" w:hAnsi="Times New Roman" w:cs="Times New Roman"/>
-          <w:color w:val="CC7832"/>
-          <w:sz w:val="28"/>
-          <w:szCs w:val="28"/>
+          <w:rFonts w:ascii="Courier New" w:eastAsia="Times New Roman" w:hAnsi="Courier New" w:cs="Courier New"/>
+          <w:color w:val="CC7832"/>
+          <w:sz w:val="20"/>
+          <w:szCs w:val="20"/>
           <w:lang w:val="en-US" w:eastAsia="ru-RU"/>
         </w:rPr>
         <w:t xml:space="preserve">;        </w:t>
@@ -5676,10 +5576,10 @@
       <w:proofErr w:type="spellStart"/>
       <w:r>
         <w:rPr>
-          <w:rFonts w:ascii="Times New Roman" w:eastAsia="Times New Roman" w:hAnsi="Times New Roman" w:cs="Times New Roman"/>
-          <w:color w:val="A9B7C6"/>
-          <w:sz w:val="28"/>
-          <w:szCs w:val="28"/>
+          <w:rFonts w:ascii="Courier New" w:eastAsia="Times New Roman" w:hAnsi="Courier New" w:cs="Courier New"/>
+          <w:color w:val="A9B7C6"/>
+          <w:sz w:val="20"/>
+          <w:szCs w:val="20"/>
           <w:lang w:val="en-US" w:eastAsia="ru-RU"/>
         </w:rPr>
         <w:t>writer.close</w:t>
@@ -5687,30 +5587,30 @@
       <w:proofErr w:type="spellEnd"/>
       <w:r>
         <w:rPr>
-          <w:rFonts w:ascii="Times New Roman" w:eastAsia="Times New Roman" w:hAnsi="Times New Roman" w:cs="Times New Roman"/>
-          <w:color w:val="A9B7C6"/>
-          <w:sz w:val="28"/>
-          <w:szCs w:val="28"/>
+          <w:rFonts w:ascii="Courier New" w:eastAsia="Times New Roman" w:hAnsi="Courier New" w:cs="Courier New"/>
+          <w:color w:val="A9B7C6"/>
+          <w:sz w:val="20"/>
+          <w:szCs w:val="20"/>
           <w:lang w:val="en-US" w:eastAsia="ru-RU"/>
         </w:rPr>
         <w:t>()</w:t>
       </w:r>
       <w:r>
         <w:rPr>
-          <w:rFonts w:ascii="Times New Roman" w:eastAsia="Times New Roman" w:hAnsi="Times New Roman" w:cs="Times New Roman"/>
-          <w:color w:val="CC7832"/>
-          <w:sz w:val="28"/>
-          <w:szCs w:val="28"/>
+          <w:rFonts w:ascii="Courier New" w:eastAsia="Times New Roman" w:hAnsi="Courier New" w:cs="Courier New"/>
+          <w:color w:val="CC7832"/>
+          <w:sz w:val="20"/>
+          <w:szCs w:val="20"/>
           <w:lang w:val="en-US" w:eastAsia="ru-RU"/>
         </w:rPr>
         <w:t>;</w:t>
       </w:r>
       <w:r>
         <w:rPr>
-          <w:rFonts w:ascii="Times New Roman" w:eastAsia="Times New Roman" w:hAnsi="Times New Roman" w:cs="Times New Roman"/>
-          <w:color w:val="CC7832"/>
-          <w:sz w:val="28"/>
-          <w:szCs w:val="28"/>
+          <w:rFonts w:ascii="Courier New" w:eastAsia="Times New Roman" w:hAnsi="Courier New" w:cs="Courier New"/>
+          <w:color w:val="CC7832"/>
+          <w:sz w:val="20"/>
+          <w:szCs w:val="20"/>
           <w:lang w:val="en-US" w:eastAsia="ru-RU"/>
         </w:rPr>
         <w:br/>
@@ -5718,10 +5618,10 @@
       </w:r>
       <w:r>
         <w:rPr>
-          <w:rFonts w:ascii="Times New Roman" w:eastAsia="Times New Roman" w:hAnsi="Times New Roman" w:cs="Times New Roman"/>
-          <w:color w:val="A9B7C6"/>
-          <w:sz w:val="28"/>
-          <w:szCs w:val="28"/>
+          <w:rFonts w:ascii="Courier New" w:eastAsia="Times New Roman" w:hAnsi="Courier New" w:cs="Courier New"/>
+          <w:color w:val="A9B7C6"/>
+          <w:sz w:val="20"/>
+          <w:szCs w:val="20"/>
           <w:lang w:val="en-US" w:eastAsia="ru-RU"/>
         </w:rPr>
         <w:t>}}</w:t>
@@ -5863,7 +5763,7 @@
                     <pic:cNvPicPr/>
                   </pic:nvPicPr>
                   <pic:blipFill rotWithShape="1">
-                    <a:blip r:embed="rId6"/>
+                    <a:blip r:embed="rId8"/>
                     <a:srcRect l="128" t="8438" r="97050" b="82896"/>
                     <a:stretch/>
                   </pic:blipFill>
@@ -5915,6 +5815,7 @@
         <w:rPr>
           <w:noProof/>
         </w:rPr>
+        <w:lastRenderedPageBreak/>
         <w:drawing>
           <wp:inline distT="0" distB="0" distL="0" distR="0" wp14:anchorId="345FFA43" wp14:editId="20BD780F">
             <wp:extent cx="5542015" cy="3345180"/>
@@ -5931,7 +5832,7 @@
                     <pic:cNvPicPr/>
                   </pic:nvPicPr>
                   <pic:blipFill rotWithShape="1">
-                    <a:blip r:embed="rId7"/>
+                    <a:blip r:embed="rId9"/>
                     <a:srcRect t="9351" r="71523" b="60091"/>
                     <a:stretch/>
                   </pic:blipFill>
@@ -5968,7 +5869,7 @@
           <w:color w:val="1A1A1A"/>
           <w:sz w:val="28"/>
           <w:szCs w:val="28"/>
-          <w:lang w:val="en-US" w:eastAsia="ru-RU"/>
+          <w:lang w:eastAsia="ru-RU"/>
         </w:rPr>
       </w:pPr>
       <w:r>
@@ -5987,7 +5888,7 @@
           <w:color w:val="1A1A1A"/>
           <w:sz w:val="28"/>
           <w:szCs w:val="28"/>
-          <w:lang w:val="en-US" w:eastAsia="ru-RU"/>
+          <w:lang w:eastAsia="ru-RU"/>
         </w:rPr>
         <w:t>:</w:t>
       </w:r>
@@ -6001,7 +5902,7 @@
           <w:color w:val="1A1A1A"/>
           <w:sz w:val="28"/>
           <w:szCs w:val="28"/>
-          <w:lang w:val="en-US" w:eastAsia="ru-RU"/>
+          <w:lang w:eastAsia="ru-RU"/>
         </w:rPr>
       </w:pPr>
       <w:r>
@@ -6020,7 +5921,7 @@
           <w:color w:val="1A1A1A"/>
           <w:sz w:val="28"/>
           <w:szCs w:val="28"/>
-          <w:lang w:val="en-US" w:eastAsia="ru-RU"/>
+          <w:lang w:eastAsia="ru-RU"/>
         </w:rPr>
         <w:t xml:space="preserve"> </w:t>
       </w:r>
@@ -6040,7 +5941,7 @@
           <w:color w:val="1A1A1A"/>
           <w:sz w:val="28"/>
           <w:szCs w:val="28"/>
-          <w:lang w:val="en-US" w:eastAsia="ru-RU"/>
+          <w:lang w:eastAsia="ru-RU"/>
         </w:rPr>
         <w:t xml:space="preserve"> </w:t>
       </w:r>
@@ -6060,7 +5961,7 @@
           <w:color w:val="1A1A1A"/>
           <w:sz w:val="28"/>
           <w:szCs w:val="28"/>
-          <w:lang w:val="en-US" w:eastAsia="ru-RU"/>
+          <w:lang w:eastAsia="ru-RU"/>
         </w:rPr>
         <w:t xml:space="preserve"> </w:t>
       </w:r>
@@ -6080,7 +5981,7 @@
           <w:color w:val="1A1A1A"/>
           <w:sz w:val="28"/>
           <w:szCs w:val="28"/>
-          <w:lang w:val="en-US" w:eastAsia="ru-RU"/>
+          <w:lang w:eastAsia="ru-RU"/>
         </w:rPr>
         <w:t xml:space="preserve"> </w:t>
       </w:r>
@@ -6100,7 +6001,7 @@
           <w:color w:val="1A1A1A"/>
           <w:sz w:val="28"/>
           <w:szCs w:val="28"/>
-          <w:lang w:val="en-US" w:eastAsia="ru-RU"/>
+          <w:lang w:eastAsia="ru-RU"/>
         </w:rPr>
         <w:t xml:space="preserve"> </w:t>
       </w:r>
@@ -6120,7 +6021,7 @@
           <w:color w:val="1A1A1A"/>
           <w:sz w:val="28"/>
           <w:szCs w:val="28"/>
-          <w:lang w:val="en-US" w:eastAsia="ru-RU"/>
+          <w:lang w:eastAsia="ru-RU"/>
         </w:rPr>
         <w:t xml:space="preserve"> </w:t>
       </w:r>
@@ -6140,7 +6041,7 @@
           <w:color w:val="1A1A1A"/>
           <w:sz w:val="28"/>
           <w:szCs w:val="28"/>
-          <w:lang w:val="en-US" w:eastAsia="ru-RU"/>
+          <w:lang w:eastAsia="ru-RU"/>
         </w:rPr>
         <w:t xml:space="preserve"> </w:t>
       </w:r>
@@ -6160,7 +6061,7 @@
           <w:color w:val="1A1A1A"/>
           <w:sz w:val="28"/>
           <w:szCs w:val="28"/>
-          <w:lang w:val="en-US" w:eastAsia="ru-RU"/>
+          <w:lang w:eastAsia="ru-RU"/>
         </w:rPr>
         <w:t xml:space="preserve">, </w:t>
       </w:r>
@@ -6180,7 +6081,7 @@
           <w:color w:val="1A1A1A"/>
           <w:sz w:val="28"/>
           <w:szCs w:val="28"/>
-          <w:lang w:val="en-US" w:eastAsia="ru-RU"/>
+          <w:lang w:eastAsia="ru-RU"/>
         </w:rPr>
         <w:t xml:space="preserve"> </w:t>
       </w:r>
@@ -6200,7 +6101,7 @@
           <w:color w:val="1A1A1A"/>
           <w:sz w:val="28"/>
           <w:szCs w:val="28"/>
-          <w:lang w:val="en-US" w:eastAsia="ru-RU"/>
+          <w:lang w:eastAsia="ru-RU"/>
         </w:rPr>
         <w:t xml:space="preserve"> </w:t>
       </w:r>
@@ -6220,7 +6121,7 @@
           <w:color w:val="1A1A1A"/>
           <w:sz w:val="28"/>
           <w:szCs w:val="28"/>
-          <w:lang w:val="en-US" w:eastAsia="ru-RU"/>
+          <w:lang w:eastAsia="ru-RU"/>
         </w:rPr>
         <w:t xml:space="preserve"> </w:t>
       </w:r>
@@ -6240,7 +6141,7 @@
           <w:color w:val="1A1A1A"/>
           <w:sz w:val="28"/>
           <w:szCs w:val="28"/>
-          <w:lang w:val="en-US" w:eastAsia="ru-RU"/>
+          <w:lang w:eastAsia="ru-RU"/>
         </w:rPr>
         <w:t xml:space="preserve"> </w:t>
       </w:r>
@@ -6260,7 +6161,7 @@
           <w:color w:val="1A1A1A"/>
           <w:sz w:val="28"/>
           <w:szCs w:val="28"/>
-          <w:lang w:val="en-US" w:eastAsia="ru-RU"/>
+          <w:lang w:eastAsia="ru-RU"/>
         </w:rPr>
         <w:t xml:space="preserve">, </w:t>
       </w:r>
@@ -6280,7 +6181,7 @@
           <w:color w:val="1A1A1A"/>
           <w:sz w:val="28"/>
           <w:szCs w:val="28"/>
-          <w:lang w:val="en-US" w:eastAsia="ru-RU"/>
+          <w:lang w:eastAsia="ru-RU"/>
         </w:rPr>
         <w:t xml:space="preserve"> </w:t>
       </w:r>
@@ -6300,7 +6201,7 @@
           <w:color w:val="1A1A1A"/>
           <w:sz w:val="28"/>
           <w:szCs w:val="28"/>
-          <w:lang w:val="en-US" w:eastAsia="ru-RU"/>
+          <w:lang w:eastAsia="ru-RU"/>
         </w:rPr>
         <w:t xml:space="preserve"> </w:t>
       </w:r>
@@ -6374,7 +6275,7 @@
           <w:color w:val="1A1A1A"/>
           <w:sz w:val="28"/>
           <w:szCs w:val="28"/>
-          <w:lang w:val="en-US" w:eastAsia="ru-RU"/>
+          <w:lang w:eastAsia="ru-RU"/>
         </w:rPr>
       </w:pPr>
       <w:r>
@@ -6393,7 +6294,7 @@
           <w:color w:val="1A1A1A"/>
           <w:sz w:val="28"/>
           <w:szCs w:val="28"/>
-          <w:lang w:val="en-US" w:eastAsia="ru-RU"/>
+          <w:lang w:eastAsia="ru-RU"/>
         </w:rPr>
         <w:t xml:space="preserve"> </w:t>
       </w:r>
@@ -6413,7 +6314,7 @@
           <w:color w:val="1A1A1A"/>
           <w:sz w:val="28"/>
           <w:szCs w:val="28"/>
-          <w:lang w:val="en-US" w:eastAsia="ru-RU"/>
+          <w:lang w:eastAsia="ru-RU"/>
         </w:rPr>
         <w:t xml:space="preserve"> </w:t>
       </w:r>
@@ -6433,7 +6334,7 @@
           <w:color w:val="1A1A1A"/>
           <w:sz w:val="28"/>
           <w:szCs w:val="28"/>
-          <w:lang w:val="en-US" w:eastAsia="ru-RU"/>
+          <w:lang w:eastAsia="ru-RU"/>
         </w:rPr>
         <w:t xml:space="preserve"> </w:t>
       </w:r>
@@ -6453,7 +6354,7 @@
           <w:color w:val="1A1A1A"/>
           <w:sz w:val="28"/>
           <w:szCs w:val="28"/>
-          <w:lang w:val="en-US" w:eastAsia="ru-RU"/>
+          <w:lang w:eastAsia="ru-RU"/>
         </w:rPr>
         <w:t xml:space="preserve"> </w:t>
       </w:r>
@@ -6473,7 +6374,7 @@
           <w:color w:val="1A1A1A"/>
           <w:sz w:val="28"/>
           <w:szCs w:val="28"/>
-          <w:lang w:val="en-US" w:eastAsia="ru-RU"/>
+          <w:lang w:eastAsia="ru-RU"/>
         </w:rPr>
         <w:t xml:space="preserve">, </w:t>
       </w:r>
@@ -6493,7 +6394,7 @@
           <w:color w:val="1A1A1A"/>
           <w:sz w:val="28"/>
           <w:szCs w:val="28"/>
-          <w:lang w:val="en-US" w:eastAsia="ru-RU"/>
+          <w:lang w:eastAsia="ru-RU"/>
         </w:rPr>
         <w:t xml:space="preserve"> </w:t>
       </w:r>
@@ -6513,7 +6414,7 @@
           <w:color w:val="1A1A1A"/>
           <w:sz w:val="28"/>
           <w:szCs w:val="28"/>
-          <w:lang w:val="en-US" w:eastAsia="ru-RU"/>
+          <w:lang w:eastAsia="ru-RU"/>
         </w:rPr>
         <w:t xml:space="preserve"> </w:t>
       </w:r>
@@ -6533,7 +6434,7 @@
           <w:color w:val="1A1A1A"/>
           <w:sz w:val="28"/>
           <w:szCs w:val="28"/>
-          <w:lang w:val="en-US" w:eastAsia="ru-RU"/>
+          <w:lang w:eastAsia="ru-RU"/>
         </w:rPr>
         <w:t xml:space="preserve"> </w:t>
       </w:r>
@@ -6553,7 +6454,7 @@
           <w:color w:val="1A1A1A"/>
           <w:sz w:val="28"/>
           <w:szCs w:val="28"/>
-          <w:lang w:val="en-US" w:eastAsia="ru-RU"/>
+          <w:lang w:eastAsia="ru-RU"/>
         </w:rPr>
         <w:t>.</w:t>
       </w:r>
@@ -6564,18 +6465,98 @@
           <w:rFonts w:ascii="Times New Roman" w:hAnsi="Times New Roman" w:cs="Times New Roman"/>
           <w:sz w:val="28"/>
           <w:szCs w:val="28"/>
-          <w:lang w:val="en-US"/>
         </w:rPr>
       </w:pPr>
     </w:p>
     <w:sectPr>
+      <w:footerReference w:type="first" r:id="rId10"/>
       <w:pgSz w:w="11906" w:h="16838"/>
       <w:pgMar w:top="1134" w:right="850" w:bottom="1134" w:left="1701" w:header="708" w:footer="708" w:gutter="0"/>
       <w:cols w:space="708"/>
+      <w:titlePg/>
       <w:docGrid w:linePitch="360"/>
     </w:sectPr>
   </w:body>
 </w:document>
+</file>
+
+<file path=word/endnotes.xml><?xml version="1.0" encoding="utf-8"?>
+<w:endnotes xmlns:wpc="http://schemas.microsoft.com/office/word/2010/wordprocessingCanvas" xmlns:cx="http://schemas.microsoft.com/office/drawing/2014/chartex" xmlns:cx1="http://schemas.microsoft.com/office/drawing/2015/9/8/chartex" xmlns:cx2="http://schemas.microsoft.com/office/drawing/2015/10/21/chartex" xmlns:cx3="http://schemas.microsoft.com/office/drawing/2016/5/9/chartex" xmlns:cx4="http://schemas.microsoft.com/office/drawing/2016/5/10/chartex" xmlns:cx5="http://schemas.microsoft.com/office/drawing/2016/5/11/chartex" xmlns:cx6="http://schemas.microsoft.com/office/drawing/2016/5/12/chartex" xmlns:cx7="http://schemas.microsoft.com/office/drawing/2016/5/13/chartex" xmlns:cx8="http://schemas.microsoft.com/office/drawing/2016/5/14/chartex" xmlns:mc="http://schemas.openxmlformats.org/markup-compatibility/2006" xmlns:aink="http://schemas.microsoft.com/office/drawing/2016/ink" xmlns:am3d="http://schemas.microsoft.com/office/drawing/2017/model3d" xmlns:o="urn:schemas-microsoft-com:office:office" xmlns:r="http://schemas.openxmlformats.org/officeDocument/2006/relationships" xmlns:m="http://schemas.openxmlformats.org/officeDocument/2006/math" xmlns:v="urn:schemas-microsoft-com:vml" xmlns:wp14="http://schemas.microsoft.com/office/word/2010/wordprocessingDrawing" xmlns:wp="http://schemas.openxmlformats.org/drawingml/2006/wordprocessingDrawing" xmlns:w10="urn:schemas-microsoft-com:office:word" xmlns:w="http://schemas.openxmlformats.org/wordprocessingml/2006/main" xmlns:w14="http://schemas.microsoft.com/office/word/2010/wordml" xmlns:w15="http://schemas.microsoft.com/office/word/2012/wordml" xmlns:w16cex="http://schemas.microsoft.com/office/word/2018/wordml/cex" xmlns:w16cid="http://schemas.microsoft.com/office/word/2016/wordml/cid" xmlns:w16="http://schemas.microsoft.com/office/word/2018/wordml" xmlns:w16sdtdh="http://schemas.microsoft.com/office/word/2020/wordml/sdtdatahash" xmlns:w16se="http://schemas.microsoft.com/office/word/2015/wordml/symex" xmlns:wpg="http://schemas.microsoft.com/office/word/2010/wordprocessingGroup" xmlns:wpi="http://schemas.microsoft.com/office/word/2010/wordprocessingInk" xmlns:wne="http://schemas.microsoft.com/office/word/2006/wordml" xmlns:wps="http://schemas.microsoft.com/office/word/2010/wordprocessingShape" mc:Ignorable="w14 w15 w16se w16cid w16 w16cex w16sdtdh wp14">
+  <w:endnote w:type="separator" w:id="-1">
+    <w:p>
+      <w:pPr>
+        <w:spacing w:after="0" w:line="240" w:lineRule="auto"/>
+      </w:pPr>
+      <w:r>
+        <w:separator/>
+      </w:r>
+    </w:p>
+  </w:endnote>
+  <w:endnote w:type="continuationSeparator" w:id="0">
+    <w:p>
+      <w:pPr>
+        <w:spacing w:after="0" w:line="240" w:lineRule="auto"/>
+      </w:pPr>
+      <w:r>
+        <w:continuationSeparator/>
+      </w:r>
+    </w:p>
+  </w:endnote>
+</w:endnotes>
+</file>
+
+<file path=word/footer1.xml><?xml version="1.0" encoding="utf-8"?>
+<w:ftr xmlns:wpc="http://schemas.microsoft.com/office/word/2010/wordprocessingCanvas" xmlns:cx="http://schemas.microsoft.com/office/drawing/2014/chartex" xmlns:cx1="http://schemas.microsoft.com/office/drawing/2015/9/8/chartex" xmlns:cx2="http://schemas.microsoft.com/office/drawing/2015/10/21/chartex" xmlns:cx3="http://schemas.microsoft.com/office/drawing/2016/5/9/chartex" xmlns:cx4="http://schemas.microsoft.com/office/drawing/2016/5/10/chartex" xmlns:cx5="http://schemas.microsoft.com/office/drawing/2016/5/11/chartex" xmlns:cx6="http://schemas.microsoft.com/office/drawing/2016/5/12/chartex" xmlns:cx7="http://schemas.microsoft.com/office/drawing/2016/5/13/chartex" xmlns:cx8="http://schemas.microsoft.com/office/drawing/2016/5/14/chartex" xmlns:mc="http://schemas.openxmlformats.org/markup-compatibility/2006" xmlns:aink="http://schemas.microsoft.com/office/drawing/2016/ink" xmlns:am3d="http://schemas.microsoft.com/office/drawing/2017/model3d" xmlns:o="urn:schemas-microsoft-com:office:office" xmlns:r="http://schemas.openxmlformats.org/officeDocument/2006/relationships" xmlns:m="http://schemas.openxmlformats.org/officeDocument/2006/math" xmlns:v="urn:schemas-microsoft-com:vml" xmlns:wp14="http://schemas.microsoft.com/office/word/2010/wordprocessingDrawing" xmlns:wp="http://schemas.openxmlformats.org/drawingml/2006/wordprocessingDrawing" xmlns:w10="urn:schemas-microsoft-com:office:word" xmlns:w="http://schemas.openxmlformats.org/wordprocessingml/2006/main" xmlns:w14="http://schemas.microsoft.com/office/word/2010/wordml" xmlns:w15="http://schemas.microsoft.com/office/word/2012/wordml" xmlns:w16cex="http://schemas.microsoft.com/office/word/2018/wordml/cex" xmlns:w16cid="http://schemas.microsoft.com/office/word/2016/wordml/cid" xmlns:w16="http://schemas.microsoft.com/office/word/2018/wordml" xmlns:w16sdtdh="http://schemas.microsoft.com/office/word/2020/wordml/sdtdatahash" xmlns:w16se="http://schemas.microsoft.com/office/word/2015/wordml/symex" xmlns:wpg="http://schemas.microsoft.com/office/word/2010/wordprocessingGroup" xmlns:wpi="http://schemas.microsoft.com/office/word/2010/wordprocessingInk" xmlns:wne="http://schemas.microsoft.com/office/word/2006/wordml" xmlns:wps="http://schemas.microsoft.com/office/word/2010/wordprocessingShape" mc:Ignorable="w14 w15 w16se w16cid w16 w16cex w16sdtdh wp14">
+  <w:p>
+    <w:pPr>
+      <w:pStyle w:val="a7"/>
+      <w:rPr>
+        <w:rFonts w:ascii="Times New Roman" w:hAnsi="Times New Roman" w:cs="Times New Roman"/>
+        <w:sz w:val="28"/>
+        <w:szCs w:val="28"/>
+      </w:rPr>
+    </w:pPr>
+    <w:r>
+      <w:rPr>
+        <w:lang w:val="en-US"/>
+      </w:rPr>
+      <w:tab/>
+    </w:r>
+    <w:r>
+      <w:rPr>
+        <w:rFonts w:ascii="Times New Roman" w:hAnsi="Times New Roman" w:cs="Times New Roman"/>
+        <w:sz w:val="28"/>
+        <w:szCs w:val="28"/>
+      </w:rPr>
+      <w:t>Москва 2024</w:t>
+    </w:r>
+  </w:p>
+</w:ftr>
+</file>
+
+<file path=word/footnotes.xml><?xml version="1.0" encoding="utf-8"?>
+<w:footnotes xmlns:wpc="http://schemas.microsoft.com/office/word/2010/wordprocessingCanvas" xmlns:cx="http://schemas.microsoft.com/office/drawing/2014/chartex" xmlns:cx1="http://schemas.microsoft.com/office/drawing/2015/9/8/chartex" xmlns:cx2="http://schemas.microsoft.com/office/drawing/2015/10/21/chartex" xmlns:cx3="http://schemas.microsoft.com/office/drawing/2016/5/9/chartex" xmlns:cx4="http://schemas.microsoft.com/office/drawing/2016/5/10/chartex" xmlns:cx5="http://schemas.microsoft.com/office/drawing/2016/5/11/chartex" xmlns:cx6="http://schemas.microsoft.com/office/drawing/2016/5/12/chartex" xmlns:cx7="http://schemas.microsoft.com/office/drawing/2016/5/13/chartex" xmlns:cx8="http://schemas.microsoft.com/office/drawing/2016/5/14/chartex" xmlns:mc="http://schemas.openxmlformats.org/markup-compatibility/2006" xmlns:aink="http://schemas.microsoft.com/office/drawing/2016/ink" xmlns:am3d="http://schemas.microsoft.com/office/drawing/2017/model3d" xmlns:o="urn:schemas-microsoft-com:office:office" xmlns:r="http://schemas.openxmlformats.org/officeDocument/2006/relationships" xmlns:m="http://schemas.openxmlformats.org/officeDocument/2006/math" xmlns:v="urn:schemas-microsoft-com:vml" xmlns:wp14="http://schemas.microsoft.com/office/word/2010/wordprocessingDrawing" xmlns:wp="http://schemas.openxmlformats.org/drawingml/2006/wordprocessingDrawing" xmlns:w10="urn:schemas-microsoft-com:office:word" xmlns:w="http://schemas.openxmlformats.org/wordprocessingml/2006/main" xmlns:w14="http://schemas.microsoft.com/office/word/2010/wordml" xmlns:w15="http://schemas.microsoft.com/office/word/2012/wordml" xmlns:w16cex="http://schemas.microsoft.com/office/word/2018/wordml/cex" xmlns:w16cid="http://schemas.microsoft.com/office/word/2016/wordml/cid" xmlns:w16="http://schemas.microsoft.com/office/word/2018/wordml" xmlns:w16sdtdh="http://schemas.microsoft.com/office/word/2020/wordml/sdtdatahash" xmlns:w16se="http://schemas.microsoft.com/office/word/2015/wordml/symex" xmlns:wpg="http://schemas.microsoft.com/office/word/2010/wordprocessingGroup" xmlns:wpi="http://schemas.microsoft.com/office/word/2010/wordprocessingInk" xmlns:wne="http://schemas.microsoft.com/office/word/2006/wordml" xmlns:wps="http://schemas.microsoft.com/office/word/2010/wordprocessingShape" mc:Ignorable="w14 w15 w16se w16cid w16 w16cex w16sdtdh wp14">
+  <w:footnote w:type="separator" w:id="-1">
+    <w:p>
+      <w:pPr>
+        <w:spacing w:after="0" w:line="240" w:lineRule="auto"/>
+      </w:pPr>
+      <w:r>
+        <w:separator/>
+      </w:r>
+    </w:p>
+  </w:footnote>
+  <w:footnote w:type="continuationSeparator" w:id="0">
+    <w:p>
+      <w:pPr>
+        <w:spacing w:after="0" w:line="240" w:lineRule="auto"/>
+      </w:pPr>
+      <w:r>
+        <w:continuationSeparator/>
+      </w:r>
+    </w:p>
+  </w:footnote>
+</w:footnotes>
 </file>
 
 <file path=word/numbering.xml><?xml version="1.0" encoding="utf-8"?>
@@ -7182,6 +7163,50 @@
       <w:lang w:eastAsia="ru-RU"/>
     </w:rPr>
   </w:style>
+  <w:style w:type="paragraph" w:styleId="a5">
+    <w:name w:val="header"/>
+    <w:basedOn w:val="a"/>
+    <w:link w:val="a6"/>
+    <w:uiPriority w:val="99"/>
+    <w:unhideWhenUsed/>
+    <w:rsid w:val="00E14703"/>
+    <w:pPr>
+      <w:tabs>
+        <w:tab w:val="center" w:pos="4677"/>
+        <w:tab w:val="right" w:pos="9355"/>
+      </w:tabs>
+      <w:spacing w:after="0" w:line="240" w:lineRule="auto"/>
+    </w:pPr>
+  </w:style>
+  <w:style w:type="character" w:customStyle="1" w:styleId="a6">
+    <w:name w:val="Верхний колонтитул Знак"/>
+    <w:basedOn w:val="a0"/>
+    <w:link w:val="a5"/>
+    <w:uiPriority w:val="99"/>
+    <w:rsid w:val="00E14703"/>
+  </w:style>
+  <w:style w:type="paragraph" w:styleId="a7">
+    <w:name w:val="footer"/>
+    <w:basedOn w:val="a"/>
+    <w:link w:val="a8"/>
+    <w:uiPriority w:val="99"/>
+    <w:unhideWhenUsed/>
+    <w:rsid w:val="00E14703"/>
+    <w:pPr>
+      <w:tabs>
+        <w:tab w:val="center" w:pos="4677"/>
+        <w:tab w:val="right" w:pos="9355"/>
+      </w:tabs>
+      <w:spacing w:after="0" w:line="240" w:lineRule="auto"/>
+    </w:pPr>
+  </w:style>
+  <w:style w:type="character" w:customStyle="1" w:styleId="a8">
+    <w:name w:val="Нижний колонтитул Знак"/>
+    <w:basedOn w:val="a0"/>
+    <w:link w:val="a7"/>
+    <w:uiPriority w:val="99"/>
+    <w:rsid w:val="00E14703"/>
+  </w:style>
 </w:styles>
 </file>
 
